--- a/documents/firebase.docx
+++ b/documents/firebase.docx
@@ -2,302 +2,6 @@
 <file path=word/document.xml><?xml version="1.0" encoding="utf-8"?>
 <w:document xmlns:wpc="http://schemas.microsoft.com/office/word/2010/wordprocessingCanvas" xmlns:cx="http://schemas.microsoft.com/office/drawing/2014/chartex" xmlns:cx1="http://schemas.microsoft.com/office/drawing/2015/9/8/chartex" xmlns:cx2="http://schemas.microsoft.com/office/drawing/2015/10/21/chartex" xmlns:cx3="http://schemas.microsoft.com/office/drawing/2016/5/9/chartex" xmlns:cx4="http://schemas.microsoft.com/office/drawing/2016/5/10/chartex" xmlns:cx5="http://schemas.microsoft.com/office/drawing/2016/5/11/chartex" xmlns:cx6="http://schemas.microsoft.com/office/drawing/2016/5/12/chartex" xmlns:cx7="http://schemas.microsoft.com/office/drawing/2016/5/13/chartex" xmlns:cx8="http://schemas.microsoft.com/office/drawing/2016/5/14/chartex" xmlns:mc="http://schemas.openxmlformats.org/markup-compatibility/2006" xmlns:aink="http://schemas.microsoft.com/office/drawing/2016/ink" xmlns:am3d="http://schemas.microsoft.com/office/drawing/2017/model3d" xmlns:o="urn:schemas-microsoft-com:office:office" xmlns:r="http://schemas.openxmlformats.org/officeDocument/2006/relationships" xmlns:m="http://schemas.openxmlformats.org/officeDocument/2006/math" xmlns:v="urn:schemas-microsoft-com:vml" xmlns:wp14="http://schemas.microsoft.com/office/word/2010/wordprocessingDrawing" xmlns:wp="http://schemas.openxmlformats.org/drawingml/2006/wordprocessingDrawing" xmlns:w10="urn:schemas-microsoft-com:office:word" xmlns:w="http://schemas.openxmlformats.org/wordprocessingml/2006/main" xmlns:w14="http://schemas.microsoft.com/office/word/2010/wordml" xmlns:w15="http://schemas.microsoft.com/office/word/2012/wordml" xmlns:w16cid="http://schemas.microsoft.com/office/word/2016/wordml/cid" xmlns:w16se="http://schemas.microsoft.com/office/word/2015/wordml/symex" xmlns:wpg="http://schemas.microsoft.com/office/word/2010/wordprocessingGroup" xmlns:wpi="http://schemas.microsoft.com/office/word/2010/wordprocessingInk" xmlns:wne="http://schemas.microsoft.com/office/word/2006/wordml" xmlns:wps="http://schemas.microsoft.com/office/word/2010/wordprocessingShape" mc:Ignorable="w14 w15 w16se w16cid wp14">
   <w:body>
-    <w:sdt>
-      <w:sdtPr>
-        <w:id w:val="2032226168"/>
-        <w:docPartObj>
-          <w:docPartGallery w:val="Table of Contents"/>
-          <w:docPartUnique/>
-        </w:docPartObj>
-      </w:sdtPr>
-      <w:sdtEndPr>
-        <w:rPr>
-          <w:rFonts w:ascii="Segoe UI" w:eastAsiaTheme="minorHAnsi" w:hAnsi="Segoe UI" w:cstheme="minorBidi"/>
-          <w:b/>
-          <w:bCs/>
-          <w:noProof/>
-          <w:color w:val="auto"/>
-          <w:sz w:val="22"/>
-          <w:szCs w:val="22"/>
-        </w:rPr>
-      </w:sdtEndPr>
-      <w:sdtContent>
-        <w:p>
-          <w:pPr>
-            <w:pStyle w:val="TOCHeading"/>
-          </w:pPr>
-          <w:r>
-            <w:t>Contents</w:t>
-          </w:r>
-        </w:p>
-        <w:p>
-          <w:pPr>
-            <w:pStyle w:val="TOC1"/>
-            <w:tabs>
-              <w:tab w:val="right" w:leader="dot" w:pos="9350"/>
-            </w:tabs>
-            <w:rPr>
-              <w:noProof/>
-            </w:rPr>
-          </w:pPr>
-          <w:r>
-            <w:fldChar w:fldCharType="begin"/>
-          </w:r>
-          <w:r>
-            <w:instrText xml:space="preserve"> TOC \o "1-3" \h \z \u </w:instrText>
-          </w:r>
-          <w:r>
-            <w:fldChar w:fldCharType="separate"/>
-          </w:r>
-          <w:hyperlink w:anchor="_Toc11334048" w:history="1">
-            <w:r>
-              <w:rPr>
-                <w:rStyle w:val="Hyperlink"/>
-                <w:noProof/>
-              </w:rPr>
-              <w:t>Create Firebase Account</w:t>
-            </w:r>
-            <w:r>
-              <w:rPr>
-                <w:noProof/>
-                <w:webHidden/>
-              </w:rPr>
-              <w:tab/>
-            </w:r>
-            <w:r>
-              <w:rPr>
-                <w:noProof/>
-                <w:webHidden/>
-              </w:rPr>
-              <w:fldChar w:fldCharType="begin"/>
-            </w:r>
-            <w:r>
-              <w:rPr>
-                <w:noProof/>
-                <w:webHidden/>
-              </w:rPr>
-              <w:instrText xml:space="preserve"> PAGEREF _Toc11334048 \h </w:instrText>
-            </w:r>
-            <w:r>
-              <w:rPr>
-                <w:noProof/>
-                <w:webHidden/>
-              </w:rPr>
-            </w:r>
-            <w:r>
-              <w:rPr>
-                <w:noProof/>
-                <w:webHidden/>
-              </w:rPr>
-              <w:fldChar w:fldCharType="separate"/>
-            </w:r>
-            <w:r>
-              <w:rPr>
-                <w:noProof/>
-                <w:webHidden/>
-              </w:rPr>
-              <w:t>1</w:t>
-            </w:r>
-            <w:r>
-              <w:rPr>
-                <w:noProof/>
-                <w:webHidden/>
-              </w:rPr>
-              <w:fldChar w:fldCharType="end"/>
-            </w:r>
-          </w:hyperlink>
-        </w:p>
-        <w:p>
-          <w:pPr>
-            <w:pStyle w:val="TOC2"/>
-            <w:tabs>
-              <w:tab w:val="right" w:leader="dot" w:pos="9350"/>
-            </w:tabs>
-            <w:rPr>
-              <w:noProof/>
-            </w:rPr>
-          </w:pPr>
-          <w:hyperlink w:anchor="_Toc11334049" w:history="1">
-            <w:r>
-              <w:rPr>
-                <w:rStyle w:val="Hyperlink"/>
-                <w:noProof/>
-              </w:rPr>
-              <w:t>Sign in to Firebase</w:t>
-            </w:r>
-            <w:r>
-              <w:rPr>
-                <w:noProof/>
-                <w:webHidden/>
-              </w:rPr>
-              <w:tab/>
-            </w:r>
-            <w:r>
-              <w:rPr>
-                <w:noProof/>
-                <w:webHidden/>
-              </w:rPr>
-              <w:fldChar w:fldCharType="begin"/>
-            </w:r>
-            <w:r>
-              <w:rPr>
-                <w:noProof/>
-                <w:webHidden/>
-              </w:rPr>
-              <w:instrText xml:space="preserve"> PAGEREF _Toc11334049 \h </w:instrText>
-            </w:r>
-            <w:r>
-              <w:rPr>
-                <w:noProof/>
-                <w:webHidden/>
-              </w:rPr>
-            </w:r>
-            <w:r>
-              <w:rPr>
-                <w:noProof/>
-                <w:webHidden/>
-              </w:rPr>
-              <w:fldChar w:fldCharType="separate"/>
-            </w:r>
-            <w:r>
-              <w:rPr>
-                <w:noProof/>
-                <w:webHidden/>
-              </w:rPr>
-              <w:t>1</w:t>
-            </w:r>
-            <w:r>
-              <w:rPr>
-                <w:noProof/>
-                <w:webHidden/>
-              </w:rPr>
-              <w:fldChar w:fldCharType="end"/>
-            </w:r>
-          </w:hyperlink>
-        </w:p>
-        <w:p>
-          <w:pPr>
-            <w:pStyle w:val="TOC2"/>
-            <w:tabs>
-              <w:tab w:val="right" w:leader="dot" w:pos="9350"/>
-            </w:tabs>
-            <w:rPr>
-              <w:noProof/>
-            </w:rPr>
-          </w:pPr>
-          <w:hyperlink w:anchor="_Toc11334050" w:history="1">
-            <w:r>
-              <w:rPr>
-                <w:rStyle w:val="Hyperlink"/>
-                <w:noProof/>
-              </w:rPr>
-              <w:t>Download google-service.json file</w:t>
-            </w:r>
-            <w:r>
-              <w:rPr>
-                <w:noProof/>
-                <w:webHidden/>
-              </w:rPr>
-              <w:tab/>
-            </w:r>
-            <w:r>
-              <w:rPr>
-                <w:noProof/>
-                <w:webHidden/>
-              </w:rPr>
-              <w:fldChar w:fldCharType="begin"/>
-            </w:r>
-            <w:r>
-              <w:rPr>
-                <w:noProof/>
-                <w:webHidden/>
-              </w:rPr>
-              <w:instrText xml:space="preserve"> PAGEREF _Toc11334050 \h </w:instrText>
-            </w:r>
-            <w:r>
-              <w:rPr>
-                <w:noProof/>
-                <w:webHidden/>
-              </w:rPr>
-            </w:r>
-            <w:r>
-              <w:rPr>
-                <w:noProof/>
-                <w:webHidden/>
-              </w:rPr>
-              <w:fldChar w:fldCharType="separate"/>
-            </w:r>
-            <w:r>
-              <w:rPr>
-                <w:noProof/>
-                <w:webHidden/>
-              </w:rPr>
-              <w:t>4</w:t>
-            </w:r>
-            <w:r>
-              <w:rPr>
-                <w:noProof/>
-                <w:webHidden/>
-              </w:rPr>
-              <w:fldChar w:fldCharType="end"/>
-            </w:r>
-          </w:hyperlink>
-        </w:p>
-        <w:p>
-          <w:r>
-            <w:rPr>
-              <w:b/>
-              <w:bCs/>
-              <w:noProof/>
-            </w:rPr>
-            <w:fldChar w:fldCharType="end"/>
-          </w:r>
-        </w:p>
-      </w:sdtContent>
-    </w:sdt>
-    <w:p/>
-    <w:p/>
-    <w:p/>
-    <w:p/>
-    <w:p/>
-    <w:p/>
-    <w:p/>
-    <w:p/>
-    <w:p/>
-    <w:p/>
-    <w:p/>
-    <w:p/>
-    <w:p/>
-    <w:p/>
-    <w:p/>
-    <w:p>
-      <w:bookmarkStart w:id="0" w:name="_GoBack"/>
-      <w:bookmarkEnd w:id="0"/>
-    </w:p>
-    <w:p>
-      <w:pPr>
-        <w:pStyle w:val="Heading1"/>
-      </w:pPr>
-      <w:bookmarkStart w:id="1" w:name="_Toc11334048"/>
-      <w:r>
-        <w:lastRenderedPageBreak/>
-        <w:t>Create Firebase Account</w:t>
-      </w:r>
-      <w:bookmarkEnd w:id="1"/>
-    </w:p>
-    <w:p>
-      <w:pPr>
-        <w:pStyle w:val="Heading2"/>
-      </w:pPr>
-      <w:bookmarkStart w:id="2" w:name="_Toc11334049"/>
-      <w:r>
-        <w:t>Sign in to Firebase</w:t>
-      </w:r>
-      <w:bookmarkEnd w:id="2"/>
-      <w:r>
-        <w:t xml:space="preserve"> </w:t>
-      </w:r>
-    </w:p>
     <w:p>
       <w:pPr>
         <w:pStyle w:val="ListParagraph"/>
@@ -305,33 +9,7 @@
           <w:ilvl w:val="0"/>
           <w:numId w:val="2"/>
         </w:numPr>
-      </w:pPr>
-      <w:r>
-        <w:t>Sign in to the Firebase console application using below link.</w:t>
-      </w:r>
-    </w:p>
-    <w:p>
-      <w:pPr>
-        <w:pStyle w:val="ListParagraph"/>
         <w:ind w:left="360"/>
-        <w:jc w:val="left"/>
-      </w:pPr>
-      <w:hyperlink r:id="rId8" w:history="1">
-        <w:r>
-          <w:rPr>
-            <w:rStyle w:val="Hyperlink"/>
-          </w:rPr>
-          <w:t>https://console.firebase.google.com/</w:t>
-        </w:r>
-      </w:hyperlink>
-    </w:p>
-    <w:p>
-      <w:pPr>
-        <w:pStyle w:val="ListParagraph"/>
-        <w:numPr>
-          <w:ilvl w:val="0"/>
-          <w:numId w:val="2"/>
-        </w:numPr>
       </w:pPr>
       <w:r>
         <w:t>Enter your mail to login or create an account to Login.</w:t>
@@ -363,7 +41,7 @@
                     </pic:cNvPicPr>
                   </pic:nvPicPr>
                   <pic:blipFill>
-                    <a:blip r:embed="rId9">
+                    <a:blip r:embed="rId5">
                       <a:extLst>
                         <a:ext uri="{28A0092B-C50C-407E-A947-70E740481C1C}">
                           <a14:useLocalDpi xmlns:a14="http://schemas.microsoft.com/office/drawing/2010/main" val="0"/>
@@ -402,6 +80,7 @@
           <w:ilvl w:val="0"/>
           <w:numId w:val="2"/>
         </w:numPr>
+        <w:ind w:left="360"/>
       </w:pPr>
       <w:r>
         <w:t>Enter your mail password and click Next.</w:t>
@@ -412,7 +91,6 @@
         <w:rPr>
           <w:noProof/>
         </w:rPr>
-        <w:lastRenderedPageBreak/>
         <w:drawing>
           <wp:inline distT="0" distB="0" distL="0" distR="0" wp14:anchorId="669333BD" wp14:editId="3834BFA3">
             <wp:extent cx="5943600" cy="2924175"/>
@@ -429,7 +107,7 @@
                     <pic:cNvPicPr/>
                   </pic:nvPicPr>
                   <pic:blipFill>
-                    <a:blip r:embed="rId10"/>
+                    <a:blip r:embed="rId6"/>
                     <a:stretch>
                       <a:fillRect/>
                     </a:stretch>
@@ -460,6 +138,7 @@
           <w:ilvl w:val="0"/>
           <w:numId w:val="2"/>
         </w:numPr>
+        <w:ind w:left="360"/>
         <w:rPr>
           <w:rFonts w:cstheme="minorHAnsi"/>
         </w:rPr>
@@ -470,6 +149,7 @@
           <w:color w:val="000000"/>
           <w:shd w:val="clear" w:color="auto" w:fill="FFFFFF"/>
         </w:rPr>
+        <w:lastRenderedPageBreak/>
         <w:t xml:space="preserve">Create a new Firebase project if you don't have one. Click </w:t>
       </w:r>
       <w:r>
@@ -490,6 +170,7 @@
         <w:t>.</w:t>
       </w:r>
     </w:p>
+    <w:p/>
     <w:p>
       <w:r>
         <w:rPr>
@@ -513,7 +194,7 @@
                     </pic:cNvPicPr>
                   </pic:nvPicPr>
                   <pic:blipFill>
-                    <a:blip r:embed="rId11">
+                    <a:blip r:embed="rId7">
                       <a:extLst>
                         <a:ext uri="{28A0092B-C50C-407E-A947-70E740481C1C}">
                           <a14:useLocalDpi xmlns:a14="http://schemas.microsoft.com/office/drawing/2010/main" val="0"/>
@@ -552,6 +233,7 @@
           <w:ilvl w:val="0"/>
           <w:numId w:val="2"/>
         </w:numPr>
+        <w:ind w:left="360"/>
       </w:pPr>
       <w:r>
         <w:t xml:space="preserve">Enter </w:t>
@@ -586,7 +268,6 @@
         <w:rPr>
           <w:noProof/>
         </w:rPr>
-        <w:lastRenderedPageBreak/>
         <w:drawing>
           <wp:inline distT="0" distB="0" distL="0" distR="0" wp14:anchorId="243B7DF3" wp14:editId="195BA3FA">
             <wp:extent cx="5943600" cy="2756517"/>
@@ -605,7 +286,7 @@
                     </pic:cNvPicPr>
                   </pic:nvPicPr>
                   <pic:blipFill>
-                    <a:blip r:embed="rId12">
+                    <a:blip r:embed="rId8">
                       <a:extLst>
                         <a:ext uri="{28A0092B-C50C-407E-A947-70E740481C1C}">
                           <a14:useLocalDpi xmlns:a14="http://schemas.microsoft.com/office/drawing/2010/main" val="0"/>
@@ -637,6 +318,9 @@
         </w:drawing>
       </w:r>
     </w:p>
+    <w:p/>
+    <w:p/>
+    <w:p/>
     <w:p>
       <w:pPr>
         <w:pStyle w:val="ListParagraph"/>
@@ -644,8 +328,10 @@
           <w:ilvl w:val="0"/>
           <w:numId w:val="2"/>
         </w:numPr>
-      </w:pPr>
-      <w:r>
+        <w:ind w:left="360"/>
+      </w:pPr>
+      <w:r>
+        <w:lastRenderedPageBreak/>
         <w:t>Click Continue.</w:t>
       </w:r>
     </w:p>
@@ -672,7 +358,7 @@
                     </pic:cNvPicPr>
                   </pic:nvPicPr>
                   <pic:blipFill>
-                    <a:blip r:embed="rId13">
+                    <a:blip r:embed="rId9">
                       <a:extLst>
                         <a:ext uri="{28A0092B-C50C-407E-A947-70E740481C1C}">
                           <a14:useLocalDpi xmlns:a14="http://schemas.microsoft.com/office/drawing/2010/main" val="0"/>
@@ -711,6 +397,7 @@
           <w:ilvl w:val="0"/>
           <w:numId w:val="2"/>
         </w:numPr>
+        <w:ind w:left="360"/>
         <w:rPr>
           <w:rFonts w:cstheme="minorHAnsi"/>
         </w:rPr>
@@ -749,7 +436,6 @@
         <w:rPr>
           <w:noProof/>
         </w:rPr>
-        <w:lastRenderedPageBreak/>
         <w:drawing>
           <wp:inline distT="0" distB="0" distL="0" distR="0">
             <wp:extent cx="4972050" cy="3365695"/>
@@ -768,7 +454,7 @@
                     </pic:cNvPicPr>
                   </pic:nvPicPr>
                   <pic:blipFill>
-                    <a:blip r:embed="rId14">
+                    <a:blip r:embed="rId10">
                       <a:extLst>
                         <a:ext uri="{28A0092B-C50C-407E-A947-70E740481C1C}">
                           <a14:useLocalDpi xmlns:a14="http://schemas.microsoft.com/office/drawing/2010/main" val="0"/>
@@ -807,6 +493,7 @@
           <w:ilvl w:val="0"/>
           <w:numId w:val="2"/>
         </w:numPr>
+        <w:ind w:left="360"/>
       </w:pPr>
       <w:r>
         <w:t>Enter android package name and click Register app.</w:t>
@@ -836,6 +523,7 @@
         <w:rPr>
           <w:noProof/>
         </w:rPr>
+        <w:lastRenderedPageBreak/>
         <w:drawing>
           <wp:inline distT="0" distB="0" distL="0" distR="0" wp14:anchorId="604BC93B" wp14:editId="5673CD46">
             <wp:extent cx="3010619" cy="2987993"/>
@@ -854,7 +542,7 @@
                     </pic:cNvPicPr>
                   </pic:nvPicPr>
                   <pic:blipFill>
-                    <a:blip r:embed="rId15">
+                    <a:blip r:embed="rId11">
                       <a:extLst>
                         <a:ext uri="{28A0092B-C50C-407E-A947-70E740481C1C}">
                           <a14:useLocalDpi xmlns:a14="http://schemas.microsoft.com/office/drawing/2010/main" val="0"/>
@@ -888,29 +576,12 @@
     </w:p>
     <w:p>
       <w:pPr>
-        <w:pStyle w:val="Heading2"/>
-      </w:pPr>
-      <w:bookmarkStart w:id="3" w:name="_Toc11334050"/>
-      <w:r>
-        <w:t>Download google-</w:t>
-      </w:r>
-      <w:proofErr w:type="spellStart"/>
-      <w:r>
-        <w:t>service.json</w:t>
-      </w:r>
-      <w:proofErr w:type="spellEnd"/>
-      <w:r>
-        <w:t xml:space="preserve"> file</w:t>
-      </w:r>
-      <w:bookmarkEnd w:id="3"/>
-    </w:p>
-    <w:p>
-      <w:pPr>
         <w:pStyle w:val="ListParagraph"/>
         <w:numPr>
           <w:ilvl w:val="0"/>
           <w:numId w:val="2"/>
         </w:numPr>
+        <w:ind w:left="360"/>
       </w:pPr>
       <w:r>
         <w:t xml:space="preserve">Click </w:t>
@@ -952,7 +623,6 @@
         <w:rPr>
           <w:noProof/>
         </w:rPr>
-        <w:lastRenderedPageBreak/>
         <w:drawing>
           <wp:inline distT="0" distB="0" distL="0" distR="0" wp14:anchorId="3396E566" wp14:editId="3EEB5445">
             <wp:extent cx="5943600" cy="3445294"/>
@@ -971,7 +641,7 @@
                     </pic:cNvPicPr>
                   </pic:nvPicPr>
                   <pic:blipFill>
-                    <a:blip r:embed="rId16">
+                    <a:blip r:embed="rId12">
                       <a:extLst>
                         <a:ext uri="{28A0092B-C50C-407E-A947-70E740481C1C}">
                           <a14:useLocalDpi xmlns:a14="http://schemas.microsoft.com/office/drawing/2010/main" val="0"/>
@@ -1010,18 +680,10 @@
           <w:ilvl w:val="0"/>
           <w:numId w:val="2"/>
         </w:numPr>
-      </w:pPr>
-      <w:r>
-        <w:t xml:space="preserve">Click </w:t>
-      </w:r>
-      <w:r>
-        <w:rPr>
-          <w:b/>
-        </w:rPr>
-        <w:t>Next</w:t>
-      </w:r>
-      <w:r>
-        <w:t>.</w:t>
+        <w:ind w:left="360"/>
+      </w:pPr>
+      <w:r>
+        <w:t>Click Next.</w:t>
       </w:r>
     </w:p>
     <w:p>
@@ -1051,7 +713,7 @@
                     </pic:cNvPicPr>
                   </pic:nvPicPr>
                   <pic:blipFill>
-                    <a:blip r:embed="rId17">
+                    <a:blip r:embed="rId13">
                       <a:extLst>
                         <a:ext uri="{28A0092B-C50C-407E-A947-70E740481C1C}">
                           <a14:useLocalDpi xmlns:a14="http://schemas.microsoft.com/office/drawing/2010/main" val="0"/>
@@ -1090,6 +752,7 @@
           <w:ilvl w:val="0"/>
           <w:numId w:val="2"/>
         </w:numPr>
+        <w:ind w:left="360"/>
         <w:rPr>
           <w:rFonts w:cstheme="minorHAnsi"/>
         </w:rPr>
@@ -1146,7 +809,7 @@
                     </pic:cNvPicPr>
                   </pic:nvPicPr>
                   <pic:blipFill>
-                    <a:blip r:embed="rId18">
+                    <a:blip r:embed="rId14">
                       <a:extLst>
                         <a:ext uri="{28A0092B-C50C-407E-A947-70E740481C1C}">
                           <a14:useLocalDpi xmlns:a14="http://schemas.microsoft.com/office/drawing/2010/main" val="0"/>
@@ -1177,6 +840,8 @@
           </wp:inline>
         </w:drawing>
       </w:r>
+      <w:bookmarkStart w:id="0" w:name="_GoBack"/>
+      <w:bookmarkEnd w:id="0"/>
     </w:p>
     <w:sectPr>
       <w:pgSz w:w="12240" w:h="15840"/>
@@ -1186,56 +851,6 @@
     </w:sectPr>
   </w:body>
 </w:document>
-</file>
-
-<file path=word/endnotes.xml><?xml version="1.0" encoding="utf-8"?>
-<w:endnotes xmlns:wpc="http://schemas.microsoft.com/office/word/2010/wordprocessingCanvas" xmlns:cx="http://schemas.microsoft.com/office/drawing/2014/chartex" xmlns:cx1="http://schemas.microsoft.com/office/drawing/2015/9/8/chartex" xmlns:cx2="http://schemas.microsoft.com/office/drawing/2015/10/21/chartex" xmlns:cx3="http://schemas.microsoft.com/office/drawing/2016/5/9/chartex" xmlns:cx4="http://schemas.microsoft.com/office/drawing/2016/5/10/chartex" xmlns:cx5="http://schemas.microsoft.com/office/drawing/2016/5/11/chartex" xmlns:cx6="http://schemas.microsoft.com/office/drawing/2016/5/12/chartex" xmlns:cx7="http://schemas.microsoft.com/office/drawing/2016/5/13/chartex" xmlns:cx8="http://schemas.microsoft.com/office/drawing/2016/5/14/chartex" xmlns:mc="http://schemas.openxmlformats.org/markup-compatibility/2006" xmlns:aink="http://schemas.microsoft.com/office/drawing/2016/ink" xmlns:am3d="http://schemas.microsoft.com/office/drawing/2017/model3d" xmlns:o="urn:schemas-microsoft-com:office:office" xmlns:r="http://schemas.openxmlformats.org/officeDocument/2006/relationships" xmlns:m="http://schemas.openxmlformats.org/officeDocument/2006/math" xmlns:v="urn:schemas-microsoft-com:vml" xmlns:wp14="http://schemas.microsoft.com/office/word/2010/wordprocessingDrawing" xmlns:wp="http://schemas.openxmlformats.org/drawingml/2006/wordprocessingDrawing" xmlns:w10="urn:schemas-microsoft-com:office:word" xmlns:w="http://schemas.openxmlformats.org/wordprocessingml/2006/main" xmlns:w14="http://schemas.microsoft.com/office/word/2010/wordml" xmlns:w15="http://schemas.microsoft.com/office/word/2012/wordml" xmlns:w16cid="http://schemas.microsoft.com/office/word/2016/wordml/cid" xmlns:w16se="http://schemas.microsoft.com/office/word/2015/wordml/symex" xmlns:wpg="http://schemas.microsoft.com/office/word/2010/wordprocessingGroup" xmlns:wpi="http://schemas.microsoft.com/office/word/2010/wordprocessingInk" xmlns:wne="http://schemas.microsoft.com/office/word/2006/wordml" xmlns:wps="http://schemas.microsoft.com/office/word/2010/wordprocessingShape" mc:Ignorable="w14 w15 w16se w16cid wp14">
-  <w:endnote w:type="separator" w:id="-1">
-    <w:p>
-      <w:pPr>
-        <w:spacing w:after="0" w:line="240" w:lineRule="auto"/>
-      </w:pPr>
-      <w:r>
-        <w:separator/>
-      </w:r>
-    </w:p>
-  </w:endnote>
-  <w:endnote w:type="continuationSeparator" w:id="0">
-    <w:p>
-      <w:pPr>
-        <w:spacing w:after="0" w:line="240" w:lineRule="auto"/>
-      </w:pPr>
-      <w:r>
-        <w:continuationSeparator/>
-      </w:r>
-    </w:p>
-  </w:endnote>
-</w:endnotes>
-</file>
-
-<file path=word/footnotes.xml><?xml version="1.0" encoding="utf-8"?>
-<w:footnotes xmlns:wpc="http://schemas.microsoft.com/office/word/2010/wordprocessingCanvas" xmlns:cx="http://schemas.microsoft.com/office/drawing/2014/chartex" xmlns:cx1="http://schemas.microsoft.com/office/drawing/2015/9/8/chartex" xmlns:cx2="http://schemas.microsoft.com/office/drawing/2015/10/21/chartex" xmlns:cx3="http://schemas.microsoft.com/office/drawing/2016/5/9/chartex" xmlns:cx4="http://schemas.microsoft.com/office/drawing/2016/5/10/chartex" xmlns:cx5="http://schemas.microsoft.com/office/drawing/2016/5/11/chartex" xmlns:cx6="http://schemas.microsoft.com/office/drawing/2016/5/12/chartex" xmlns:cx7="http://schemas.microsoft.com/office/drawing/2016/5/13/chartex" xmlns:cx8="http://schemas.microsoft.com/office/drawing/2016/5/14/chartex" xmlns:mc="http://schemas.openxmlformats.org/markup-compatibility/2006" xmlns:aink="http://schemas.microsoft.com/office/drawing/2016/ink" xmlns:am3d="http://schemas.microsoft.com/office/drawing/2017/model3d" xmlns:o="urn:schemas-microsoft-com:office:office" xmlns:r="http://schemas.openxmlformats.org/officeDocument/2006/relationships" xmlns:m="http://schemas.openxmlformats.org/officeDocument/2006/math" xmlns:v="urn:schemas-microsoft-com:vml" xmlns:wp14="http://schemas.microsoft.com/office/word/2010/wordprocessingDrawing" xmlns:wp="http://schemas.openxmlformats.org/drawingml/2006/wordprocessingDrawing" xmlns:w10="urn:schemas-microsoft-com:office:word" xmlns:w="http://schemas.openxmlformats.org/wordprocessingml/2006/main" xmlns:w14="http://schemas.microsoft.com/office/word/2010/wordml" xmlns:w15="http://schemas.microsoft.com/office/word/2012/wordml" xmlns:w16cid="http://schemas.microsoft.com/office/word/2016/wordml/cid" xmlns:w16se="http://schemas.microsoft.com/office/word/2015/wordml/symex" xmlns:wpg="http://schemas.microsoft.com/office/word/2010/wordprocessingGroup" xmlns:wpi="http://schemas.microsoft.com/office/word/2010/wordprocessingInk" xmlns:wne="http://schemas.microsoft.com/office/word/2006/wordml" xmlns:wps="http://schemas.microsoft.com/office/word/2010/wordprocessingShape" mc:Ignorable="w14 w15 w16se w16cid wp14">
-  <w:footnote w:type="separator" w:id="-1">
-    <w:p>
-      <w:pPr>
-        <w:spacing w:after="0" w:line="240" w:lineRule="auto"/>
-      </w:pPr>
-      <w:r>
-        <w:separator/>
-      </w:r>
-    </w:p>
-  </w:footnote>
-  <w:footnote w:type="continuationSeparator" w:id="0">
-    <w:p>
-      <w:pPr>
-        <w:spacing w:after="0" w:line="240" w:lineRule="auto"/>
-      </w:pPr>
-      <w:r>
-        <w:continuationSeparator/>
-      </w:r>
-    </w:p>
-  </w:footnote>
-</w:footnotes>
 </file>
 
 <file path=word/numbering.xml><?xml version="1.0" encoding="utf-8"?>
@@ -1331,16 +946,16 @@
     </w:lvl>
   </w:abstractNum>
   <w:abstractNum w:abstractNumId="1" w15:restartNumberingAfterBreak="0">
-    <w:nsid w:val="35D56649"/>
+    <w:nsid w:val="6E4057BA"/>
     <w:multiLevelType w:val="hybridMultilevel"/>
-    <w:tmpl w:val="BB3ED7C6"/>
-    <w:lvl w:ilvl="0" w:tplc="0409000F">
+    <w:tmpl w:val="B00EAB0C"/>
+    <w:lvl w:ilvl="0" w:tplc="D2B6115E">
       <w:start w:val="1"/>
       <w:numFmt w:val="decimal"/>
       <w:lvlText w:val="%1."/>
       <w:lvlJc w:val="left"/>
       <w:pPr>
-        <w:ind w:left="720" w:hanging="360"/>
+        <w:ind w:left="630" w:hanging="360"/>
       </w:pPr>
       <w:rPr>
         <w:rFonts w:hint="default"/>
@@ -1352,7 +967,7 @@
       <w:lvlText w:val="%2."/>
       <w:lvlJc w:val="left"/>
       <w:pPr>
-        <w:ind w:left="1440" w:hanging="360"/>
+        <w:ind w:left="1350" w:hanging="360"/>
       </w:pPr>
     </w:lvl>
     <w:lvl w:ilvl="2" w:tplc="0409001B" w:tentative="1">
@@ -1361,7 +976,7 @@
       <w:lvlText w:val="%3."/>
       <w:lvlJc w:val="right"/>
       <w:pPr>
-        <w:ind w:left="2160" w:hanging="180"/>
+        <w:ind w:left="2070" w:hanging="180"/>
       </w:pPr>
     </w:lvl>
     <w:lvl w:ilvl="3" w:tplc="0409000F" w:tentative="1">
@@ -1370,7 +985,7 @@
       <w:lvlText w:val="%4."/>
       <w:lvlJc w:val="left"/>
       <w:pPr>
-        <w:ind w:left="2880" w:hanging="360"/>
+        <w:ind w:left="2790" w:hanging="360"/>
       </w:pPr>
     </w:lvl>
     <w:lvl w:ilvl="4" w:tplc="04090019" w:tentative="1">
@@ -1379,7 +994,7 @@
       <w:lvlText w:val="%5."/>
       <w:lvlJc w:val="left"/>
       <w:pPr>
-        <w:ind w:left="3600" w:hanging="360"/>
+        <w:ind w:left="3510" w:hanging="360"/>
       </w:pPr>
     </w:lvl>
     <w:lvl w:ilvl="5" w:tplc="0409001B" w:tentative="1">
@@ -1388,7 +1003,7 @@
       <w:lvlText w:val="%6."/>
       <w:lvlJc w:val="right"/>
       <w:pPr>
-        <w:ind w:left="4320" w:hanging="180"/>
+        <w:ind w:left="4230" w:hanging="180"/>
       </w:pPr>
     </w:lvl>
     <w:lvl w:ilvl="6" w:tplc="0409000F" w:tentative="1">
@@ -1397,7 +1012,7 @@
       <w:lvlText w:val="%7."/>
       <w:lvlJc w:val="left"/>
       <w:pPr>
-        <w:ind w:left="5040" w:hanging="360"/>
+        <w:ind w:left="4950" w:hanging="360"/>
       </w:pPr>
     </w:lvl>
     <w:lvl w:ilvl="7" w:tplc="04090019" w:tentative="1">
@@ -1406,7 +1021,7 @@
       <w:lvlText w:val="%8."/>
       <w:lvlJc w:val="left"/>
       <w:pPr>
-        <w:ind w:left="5760" w:hanging="360"/>
+        <w:ind w:left="5670" w:hanging="360"/>
       </w:pPr>
     </w:lvl>
     <w:lvl w:ilvl="8" w:tplc="0409001B" w:tentative="1">
@@ -1415,274 +1030,7 @@
       <w:lvlText w:val="%9."/>
       <w:lvlJc w:val="right"/>
       <w:pPr>
-        <w:ind w:left="6480" w:hanging="180"/>
-      </w:pPr>
-    </w:lvl>
-  </w:abstractNum>
-  <w:abstractNum w:abstractNumId="2" w15:restartNumberingAfterBreak="0">
-    <w:nsid w:val="3939050D"/>
-    <w:multiLevelType w:val="hybridMultilevel"/>
-    <w:tmpl w:val="EA26572A"/>
-    <w:lvl w:ilvl="0" w:tplc="0409000F">
-      <w:start w:val="1"/>
-      <w:numFmt w:val="decimal"/>
-      <w:lvlText w:val="%1."/>
-      <w:lvlJc w:val="left"/>
-      <w:pPr>
-        <w:ind w:left="720" w:hanging="360"/>
-      </w:pPr>
-      <w:rPr>
-        <w:rFonts w:hint="default"/>
-      </w:rPr>
-    </w:lvl>
-    <w:lvl w:ilvl="1" w:tplc="04090019" w:tentative="1">
-      <w:start w:val="1"/>
-      <w:numFmt w:val="lowerLetter"/>
-      <w:lvlText w:val="%2."/>
-      <w:lvlJc w:val="left"/>
-      <w:pPr>
-        <w:ind w:left="1440" w:hanging="360"/>
-      </w:pPr>
-    </w:lvl>
-    <w:lvl w:ilvl="2" w:tplc="0409001B" w:tentative="1">
-      <w:start w:val="1"/>
-      <w:numFmt w:val="lowerRoman"/>
-      <w:lvlText w:val="%3."/>
-      <w:lvlJc w:val="right"/>
-      <w:pPr>
-        <w:ind w:left="2160" w:hanging="180"/>
-      </w:pPr>
-    </w:lvl>
-    <w:lvl w:ilvl="3" w:tplc="0409000F" w:tentative="1">
-      <w:start w:val="1"/>
-      <w:numFmt w:val="decimal"/>
-      <w:lvlText w:val="%4."/>
-      <w:lvlJc w:val="left"/>
-      <w:pPr>
-        <w:ind w:left="2880" w:hanging="360"/>
-      </w:pPr>
-    </w:lvl>
-    <w:lvl w:ilvl="4" w:tplc="04090019" w:tentative="1">
-      <w:start w:val="1"/>
-      <w:numFmt w:val="lowerLetter"/>
-      <w:lvlText w:val="%5."/>
-      <w:lvlJc w:val="left"/>
-      <w:pPr>
-        <w:ind w:left="3600" w:hanging="360"/>
-      </w:pPr>
-    </w:lvl>
-    <w:lvl w:ilvl="5" w:tplc="0409001B" w:tentative="1">
-      <w:start w:val="1"/>
-      <w:numFmt w:val="lowerRoman"/>
-      <w:lvlText w:val="%6."/>
-      <w:lvlJc w:val="right"/>
-      <w:pPr>
-        <w:ind w:left="4320" w:hanging="180"/>
-      </w:pPr>
-    </w:lvl>
-    <w:lvl w:ilvl="6" w:tplc="0409000F" w:tentative="1">
-      <w:start w:val="1"/>
-      <w:numFmt w:val="decimal"/>
-      <w:lvlText w:val="%7."/>
-      <w:lvlJc w:val="left"/>
-      <w:pPr>
-        <w:ind w:left="5040" w:hanging="360"/>
-      </w:pPr>
-    </w:lvl>
-    <w:lvl w:ilvl="7" w:tplc="04090019" w:tentative="1">
-      <w:start w:val="1"/>
-      <w:numFmt w:val="lowerLetter"/>
-      <w:lvlText w:val="%8."/>
-      <w:lvlJc w:val="left"/>
-      <w:pPr>
-        <w:ind w:left="5760" w:hanging="360"/>
-      </w:pPr>
-    </w:lvl>
-    <w:lvl w:ilvl="8" w:tplc="0409001B" w:tentative="1">
-      <w:start w:val="1"/>
-      <w:numFmt w:val="lowerRoman"/>
-      <w:lvlText w:val="%9."/>
-      <w:lvlJc w:val="right"/>
-      <w:pPr>
-        <w:ind w:left="6480" w:hanging="180"/>
-      </w:pPr>
-    </w:lvl>
-  </w:abstractNum>
-  <w:abstractNum w:abstractNumId="3" w15:restartNumberingAfterBreak="0">
-    <w:nsid w:val="6E4057BA"/>
-    <w:multiLevelType w:val="hybridMultilevel"/>
-    <w:tmpl w:val="B00EAB0C"/>
-    <w:lvl w:ilvl="0" w:tplc="D2B6115E">
-      <w:start w:val="1"/>
-      <w:numFmt w:val="decimal"/>
-      <w:lvlText w:val="%1."/>
-      <w:lvlJc w:val="left"/>
-      <w:pPr>
-        <w:ind w:left="360" w:hanging="360"/>
-      </w:pPr>
-      <w:rPr>
-        <w:rFonts w:hint="default"/>
-      </w:rPr>
-    </w:lvl>
-    <w:lvl w:ilvl="1" w:tplc="04090019" w:tentative="1">
-      <w:start w:val="1"/>
-      <w:numFmt w:val="lowerLetter"/>
-      <w:lvlText w:val="%2."/>
-      <w:lvlJc w:val="left"/>
-      <w:pPr>
-        <w:ind w:left="1350" w:hanging="360"/>
-      </w:pPr>
-    </w:lvl>
-    <w:lvl w:ilvl="2" w:tplc="0409001B" w:tentative="1">
-      <w:start w:val="1"/>
-      <w:numFmt w:val="lowerRoman"/>
-      <w:lvlText w:val="%3."/>
-      <w:lvlJc w:val="right"/>
-      <w:pPr>
-        <w:ind w:left="2070" w:hanging="180"/>
-      </w:pPr>
-    </w:lvl>
-    <w:lvl w:ilvl="3" w:tplc="0409000F" w:tentative="1">
-      <w:start w:val="1"/>
-      <w:numFmt w:val="decimal"/>
-      <w:lvlText w:val="%4."/>
-      <w:lvlJc w:val="left"/>
-      <w:pPr>
-        <w:ind w:left="2790" w:hanging="360"/>
-      </w:pPr>
-    </w:lvl>
-    <w:lvl w:ilvl="4" w:tplc="04090019" w:tentative="1">
-      <w:start w:val="1"/>
-      <w:numFmt w:val="lowerLetter"/>
-      <w:lvlText w:val="%5."/>
-      <w:lvlJc w:val="left"/>
-      <w:pPr>
-        <w:ind w:left="3510" w:hanging="360"/>
-      </w:pPr>
-    </w:lvl>
-    <w:lvl w:ilvl="5" w:tplc="0409001B" w:tentative="1">
-      <w:start w:val="1"/>
-      <w:numFmt w:val="lowerRoman"/>
-      <w:lvlText w:val="%6."/>
-      <w:lvlJc w:val="right"/>
-      <w:pPr>
-        <w:ind w:left="4230" w:hanging="180"/>
-      </w:pPr>
-    </w:lvl>
-    <w:lvl w:ilvl="6" w:tplc="0409000F" w:tentative="1">
-      <w:start w:val="1"/>
-      <w:numFmt w:val="decimal"/>
-      <w:lvlText w:val="%7."/>
-      <w:lvlJc w:val="left"/>
-      <w:pPr>
-        <w:ind w:left="4950" w:hanging="360"/>
-      </w:pPr>
-    </w:lvl>
-    <w:lvl w:ilvl="7" w:tplc="04090019" w:tentative="1">
-      <w:start w:val="1"/>
-      <w:numFmt w:val="lowerLetter"/>
-      <w:lvlText w:val="%8."/>
-      <w:lvlJc w:val="left"/>
-      <w:pPr>
-        <w:ind w:left="5670" w:hanging="360"/>
-      </w:pPr>
-    </w:lvl>
-    <w:lvl w:ilvl="8" w:tplc="0409001B" w:tentative="1">
-      <w:start w:val="1"/>
-      <w:numFmt w:val="lowerRoman"/>
-      <w:lvlText w:val="%9."/>
-      <w:lvlJc w:val="right"/>
-      <w:pPr>
         <w:ind w:left="6390" w:hanging="180"/>
-      </w:pPr>
-    </w:lvl>
-  </w:abstractNum>
-  <w:abstractNum w:abstractNumId="4" w15:restartNumberingAfterBreak="0">
-    <w:nsid w:val="7BAB1D4F"/>
-    <w:multiLevelType w:val="hybridMultilevel"/>
-    <w:tmpl w:val="A1E2F2B8"/>
-    <w:lvl w:ilvl="0" w:tplc="0409000F">
-      <w:start w:val="1"/>
-      <w:numFmt w:val="decimal"/>
-      <w:lvlText w:val="%1."/>
-      <w:lvlJc w:val="left"/>
-      <w:pPr>
-        <w:ind w:left="720" w:hanging="360"/>
-      </w:pPr>
-      <w:rPr>
-        <w:rFonts w:hint="default"/>
-      </w:rPr>
-    </w:lvl>
-    <w:lvl w:ilvl="1" w:tplc="04090019" w:tentative="1">
-      <w:start w:val="1"/>
-      <w:numFmt w:val="lowerLetter"/>
-      <w:lvlText w:val="%2."/>
-      <w:lvlJc w:val="left"/>
-      <w:pPr>
-        <w:ind w:left="1440" w:hanging="360"/>
-      </w:pPr>
-    </w:lvl>
-    <w:lvl w:ilvl="2" w:tplc="0409001B" w:tentative="1">
-      <w:start w:val="1"/>
-      <w:numFmt w:val="lowerRoman"/>
-      <w:lvlText w:val="%3."/>
-      <w:lvlJc w:val="right"/>
-      <w:pPr>
-        <w:ind w:left="2160" w:hanging="180"/>
-      </w:pPr>
-    </w:lvl>
-    <w:lvl w:ilvl="3" w:tplc="0409000F" w:tentative="1">
-      <w:start w:val="1"/>
-      <w:numFmt w:val="decimal"/>
-      <w:lvlText w:val="%4."/>
-      <w:lvlJc w:val="left"/>
-      <w:pPr>
-        <w:ind w:left="2880" w:hanging="360"/>
-      </w:pPr>
-    </w:lvl>
-    <w:lvl w:ilvl="4" w:tplc="04090019" w:tentative="1">
-      <w:start w:val="1"/>
-      <w:numFmt w:val="lowerLetter"/>
-      <w:lvlText w:val="%5."/>
-      <w:lvlJc w:val="left"/>
-      <w:pPr>
-        <w:ind w:left="3600" w:hanging="360"/>
-      </w:pPr>
-    </w:lvl>
-    <w:lvl w:ilvl="5" w:tplc="0409001B" w:tentative="1">
-      <w:start w:val="1"/>
-      <w:numFmt w:val="lowerRoman"/>
-      <w:lvlText w:val="%6."/>
-      <w:lvlJc w:val="right"/>
-      <w:pPr>
-        <w:ind w:left="4320" w:hanging="180"/>
-      </w:pPr>
-    </w:lvl>
-    <w:lvl w:ilvl="6" w:tplc="0409000F" w:tentative="1">
-      <w:start w:val="1"/>
-      <w:numFmt w:val="decimal"/>
-      <w:lvlText w:val="%7."/>
-      <w:lvlJc w:val="left"/>
-      <w:pPr>
-        <w:ind w:left="5040" w:hanging="360"/>
-      </w:pPr>
-    </w:lvl>
-    <w:lvl w:ilvl="7" w:tplc="04090019" w:tentative="1">
-      <w:start w:val="1"/>
-      <w:numFmt w:val="lowerLetter"/>
-      <w:lvlText w:val="%8."/>
-      <w:lvlJc w:val="left"/>
-      <w:pPr>
-        <w:ind w:left="5760" w:hanging="360"/>
-      </w:pPr>
-    </w:lvl>
-    <w:lvl w:ilvl="8" w:tplc="0409001B" w:tentative="1">
-      <w:start w:val="1"/>
-      <w:numFmt w:val="lowerRoman"/>
-      <w:lvlText w:val="%9."/>
-      <w:lvlJc w:val="right"/>
-      <w:pPr>
-        <w:ind w:left="6480" w:hanging="180"/>
       </w:pPr>
     </w:lvl>
   </w:abstractNum>
@@ -1690,16 +1038,7 @@
     <w:abstractNumId w:val="0"/>
   </w:num>
   <w:num w:numId="2">
-    <w:abstractNumId w:val="3"/>
-  </w:num>
-  <w:num w:numId="3">
-    <w:abstractNumId w:val="4"/>
-  </w:num>
-  <w:num w:numId="4">
     <w:abstractNumId w:val="1"/>
-  </w:num>
-  <w:num w:numId="5">
-    <w:abstractNumId w:val="2"/>
   </w:num>
 </w:numbering>
 </file>
@@ -2110,53 +1449,6 @@
       <w:rFonts w:ascii="Segoe UI" w:hAnsi="Segoe UI"/>
     </w:rPr>
   </w:style>
-  <w:style w:type="paragraph" w:styleId="Heading1">
-    <w:name w:val="heading 1"/>
-    <w:basedOn w:val="Normal"/>
-    <w:next w:val="Normal"/>
-    <w:link w:val="Heading1Char"/>
-    <w:autoRedefine/>
-    <w:uiPriority w:val="9"/>
-    <w:qFormat/>
-    <w:rsid w:val="00343F70"/>
-    <w:pPr>
-      <w:keepNext/>
-      <w:keepLines/>
-      <w:spacing w:before="240" w:after="0"/>
-      <w:outlineLvl w:val="0"/>
-    </w:pPr>
-    <w:rPr>
-      <w:rFonts w:eastAsiaTheme="majorEastAsia" w:cstheme="majorBidi"/>
-      <w:b/>
-      <w:color w:val="2F5496" w:themeColor="accent1" w:themeShade="BF"/>
-      <w:sz w:val="32"/>
-      <w:szCs w:val="32"/>
-    </w:rPr>
-  </w:style>
-  <w:style w:type="paragraph" w:styleId="Heading2">
-    <w:name w:val="heading 2"/>
-    <w:basedOn w:val="Normal"/>
-    <w:next w:val="Normal"/>
-    <w:link w:val="Heading2Char"/>
-    <w:autoRedefine/>
-    <w:uiPriority w:val="9"/>
-    <w:unhideWhenUsed/>
-    <w:qFormat/>
-    <w:rsid w:val="00343F70"/>
-    <w:pPr>
-      <w:keepNext/>
-      <w:keepLines/>
-      <w:spacing w:before="40" w:after="0"/>
-      <w:outlineLvl w:val="1"/>
-    </w:pPr>
-    <w:rPr>
-      <w:rFonts w:eastAsiaTheme="majorEastAsia" w:cstheme="majorBidi"/>
-      <w:b/>
-      <w:color w:val="4472C4" w:themeColor="accent1"/>
-      <w:sz w:val="28"/>
-      <w:szCs w:val="26"/>
-    </w:rPr>
-  </w:style>
   <w:style w:type="character" w:default="1" w:styleId="DefaultParagraphFont">
     <w:name w:val="Default Paragraph Font"/>
     <w:uiPriority w:val="1"/>
@@ -2219,180 +1511,6 @@
       <w:b/>
       <w:bCs/>
     </w:rPr>
-  </w:style>
-  <w:style w:type="character" w:styleId="Hyperlink">
-    <w:name w:val="Hyperlink"/>
-    <w:basedOn w:val="DefaultParagraphFont"/>
-    <w:uiPriority w:val="99"/>
-    <w:unhideWhenUsed/>
-    <w:rsid w:val="000960A8"/>
-    <w:rPr>
-      <w:color w:val="0563C1" w:themeColor="hyperlink"/>
-      <w:u w:val="single"/>
-    </w:rPr>
-  </w:style>
-  <w:style w:type="character" w:styleId="UnresolvedMention">
-    <w:name w:val="Unresolved Mention"/>
-    <w:basedOn w:val="DefaultParagraphFont"/>
-    <w:uiPriority w:val="99"/>
-    <w:semiHidden/>
-    <w:unhideWhenUsed/>
-    <w:rsid w:val="000960A8"/>
-    <w:rPr>
-      <w:color w:val="605E5C"/>
-      <w:shd w:val="clear" w:color="auto" w:fill="E1DFDD"/>
-    </w:rPr>
-  </w:style>
-  <w:style w:type="paragraph" w:styleId="Header">
-    <w:name w:val="header"/>
-    <w:basedOn w:val="Normal"/>
-    <w:link w:val="HeaderChar"/>
-    <w:uiPriority w:val="99"/>
-    <w:unhideWhenUsed/>
-    <w:rsid w:val="000960A8"/>
-    <w:pPr>
-      <w:tabs>
-        <w:tab w:val="center" w:pos="4680"/>
-        <w:tab w:val="right" w:pos="9360"/>
-      </w:tabs>
-      <w:spacing w:after="0" w:line="240" w:lineRule="auto"/>
-    </w:pPr>
-  </w:style>
-  <w:style w:type="character" w:customStyle="1" w:styleId="HeaderChar">
-    <w:name w:val="Header Char"/>
-    <w:basedOn w:val="DefaultParagraphFont"/>
-    <w:link w:val="Header"/>
-    <w:uiPriority w:val="99"/>
-    <w:rsid w:val="000960A8"/>
-    <w:rPr>
-      <w:rFonts w:ascii="Segoe UI" w:hAnsi="Segoe UI"/>
-    </w:rPr>
-  </w:style>
-  <w:style w:type="paragraph" w:styleId="Footer">
-    <w:name w:val="footer"/>
-    <w:basedOn w:val="Normal"/>
-    <w:link w:val="FooterChar"/>
-    <w:uiPriority w:val="99"/>
-    <w:unhideWhenUsed/>
-    <w:rsid w:val="000960A8"/>
-    <w:pPr>
-      <w:tabs>
-        <w:tab w:val="center" w:pos="4680"/>
-        <w:tab w:val="right" w:pos="9360"/>
-      </w:tabs>
-      <w:spacing w:after="0" w:line="240" w:lineRule="auto"/>
-    </w:pPr>
-  </w:style>
-  <w:style w:type="character" w:customStyle="1" w:styleId="FooterChar">
-    <w:name w:val="Footer Char"/>
-    <w:basedOn w:val="DefaultParagraphFont"/>
-    <w:link w:val="Footer"/>
-    <w:uiPriority w:val="99"/>
-    <w:rsid w:val="000960A8"/>
-    <w:rPr>
-      <w:rFonts w:ascii="Segoe UI" w:hAnsi="Segoe UI"/>
-    </w:rPr>
-  </w:style>
-  <w:style w:type="paragraph" w:styleId="BalloonText">
-    <w:name w:val="Balloon Text"/>
-    <w:basedOn w:val="Normal"/>
-    <w:link w:val="BalloonTextChar"/>
-    <w:uiPriority w:val="99"/>
-    <w:semiHidden/>
-    <w:unhideWhenUsed/>
-    <w:rsid w:val="00343F70"/>
-    <w:pPr>
-      <w:spacing w:after="0" w:line="240" w:lineRule="auto"/>
-    </w:pPr>
-    <w:rPr>
-      <w:rFonts w:cs="Segoe UI"/>
-      <w:sz w:val="18"/>
-      <w:szCs w:val="18"/>
-    </w:rPr>
-  </w:style>
-  <w:style w:type="character" w:customStyle="1" w:styleId="BalloonTextChar">
-    <w:name w:val="Balloon Text Char"/>
-    <w:basedOn w:val="DefaultParagraphFont"/>
-    <w:link w:val="BalloonText"/>
-    <w:uiPriority w:val="99"/>
-    <w:semiHidden/>
-    <w:rsid w:val="00343F70"/>
-    <w:rPr>
-      <w:rFonts w:ascii="Segoe UI" w:hAnsi="Segoe UI" w:cs="Segoe UI"/>
-      <w:sz w:val="18"/>
-      <w:szCs w:val="18"/>
-    </w:rPr>
-  </w:style>
-  <w:style w:type="character" w:customStyle="1" w:styleId="Heading1Char">
-    <w:name w:val="Heading 1 Char"/>
-    <w:basedOn w:val="DefaultParagraphFont"/>
-    <w:link w:val="Heading1"/>
-    <w:uiPriority w:val="9"/>
-    <w:rsid w:val="00343F70"/>
-    <w:rPr>
-      <w:rFonts w:ascii="Segoe UI" w:eastAsiaTheme="majorEastAsia" w:hAnsi="Segoe UI" w:cstheme="majorBidi"/>
-      <w:b/>
-      <w:color w:val="2F5496" w:themeColor="accent1" w:themeShade="BF"/>
-      <w:sz w:val="32"/>
-      <w:szCs w:val="32"/>
-    </w:rPr>
-  </w:style>
-  <w:style w:type="character" w:customStyle="1" w:styleId="Heading2Char">
-    <w:name w:val="Heading 2 Char"/>
-    <w:basedOn w:val="DefaultParagraphFont"/>
-    <w:link w:val="Heading2"/>
-    <w:uiPriority w:val="9"/>
-    <w:rsid w:val="00343F70"/>
-    <w:rPr>
-      <w:rFonts w:ascii="Segoe UI" w:eastAsiaTheme="majorEastAsia" w:hAnsi="Segoe UI" w:cstheme="majorBidi"/>
-      <w:b/>
-      <w:color w:val="4472C4" w:themeColor="accent1"/>
-      <w:sz w:val="28"/>
-      <w:szCs w:val="26"/>
-    </w:rPr>
-  </w:style>
-  <w:style w:type="paragraph" w:styleId="TOCHeading">
-    <w:name w:val="TOC Heading"/>
-    <w:basedOn w:val="Heading1"/>
-    <w:next w:val="Normal"/>
-    <w:uiPriority w:val="39"/>
-    <w:unhideWhenUsed/>
-    <w:qFormat/>
-    <w:rsid w:val="00424530"/>
-    <w:pPr>
-      <w:spacing w:line="259" w:lineRule="auto"/>
-      <w:jc w:val="left"/>
-      <w:outlineLvl w:val="9"/>
-    </w:pPr>
-    <w:rPr>
-      <w:rFonts w:asciiTheme="majorHAnsi" w:hAnsiTheme="majorHAnsi"/>
-      <w:b w:val="0"/>
-    </w:rPr>
-  </w:style>
-  <w:style w:type="paragraph" w:styleId="TOC1">
-    <w:name w:val="toc 1"/>
-    <w:basedOn w:val="Normal"/>
-    <w:next w:val="Normal"/>
-    <w:autoRedefine/>
-    <w:uiPriority w:val="39"/>
-    <w:unhideWhenUsed/>
-    <w:rsid w:val="00424530"/>
-    <w:pPr>
-      <w:spacing w:after="100"/>
-    </w:pPr>
-  </w:style>
-  <w:style w:type="paragraph" w:styleId="TOC2">
-    <w:name w:val="toc 2"/>
-    <w:basedOn w:val="Normal"/>
-    <w:next w:val="Normal"/>
-    <w:autoRedefine/>
-    <w:uiPriority w:val="39"/>
-    <w:unhideWhenUsed/>
-    <w:rsid w:val="00424530"/>
-    <w:pPr>
-      <w:spacing w:after="100"/>
-      <w:ind w:left="220"/>
-    </w:pPr>
   </w:style>
 </w:styles>
 </file>
@@ -2690,16 +1808,4 @@
     </a:ext>
   </a:extLst>
 </a:theme>
-</file>
-
-<file path=customXml/item1.xml><?xml version="1.0" encoding="utf-8"?>
-<b:Sources xmlns:b="http://schemas.openxmlformats.org/officeDocument/2006/bibliography" xmlns="http://schemas.openxmlformats.org/officeDocument/2006/bibliography" SelectedStyle="\APASixthEditionOfficeOnline.xsl" StyleName="APA" Version="6"/>
-</file>
-
-<file path=customXml/itemProps1.xml><?xml version="1.0" encoding="utf-8"?>
-<ds:datastoreItem xmlns:ds="http://schemas.openxmlformats.org/officeDocument/2006/customXml" ds:itemID="{6EB0C6CB-331A-42F1-A072-F0335353E5F0}">
-  <ds:schemaRefs>
-    <ds:schemaRef ds:uri="http://schemas.openxmlformats.org/officeDocument/2006/bibliography"/>
-  </ds:schemaRefs>
-</ds:datastoreItem>
 </file>
--- a/documents/firebase.docx
+++ b/documents/firebase.docx
@@ -2,6 +2,510 @@
 <file path=word/document.xml><?xml version="1.0" encoding="utf-8"?>
 <w:document xmlns:wpc="http://schemas.microsoft.com/office/word/2010/wordprocessingCanvas" xmlns:cx="http://schemas.microsoft.com/office/drawing/2014/chartex" xmlns:cx1="http://schemas.microsoft.com/office/drawing/2015/9/8/chartex" xmlns:cx2="http://schemas.microsoft.com/office/drawing/2015/10/21/chartex" xmlns:cx3="http://schemas.microsoft.com/office/drawing/2016/5/9/chartex" xmlns:cx4="http://schemas.microsoft.com/office/drawing/2016/5/10/chartex" xmlns:cx5="http://schemas.microsoft.com/office/drawing/2016/5/11/chartex" xmlns:cx6="http://schemas.microsoft.com/office/drawing/2016/5/12/chartex" xmlns:cx7="http://schemas.microsoft.com/office/drawing/2016/5/13/chartex" xmlns:cx8="http://schemas.microsoft.com/office/drawing/2016/5/14/chartex" xmlns:mc="http://schemas.openxmlformats.org/markup-compatibility/2006" xmlns:aink="http://schemas.microsoft.com/office/drawing/2016/ink" xmlns:am3d="http://schemas.microsoft.com/office/drawing/2017/model3d" xmlns:o="urn:schemas-microsoft-com:office:office" xmlns:r="http://schemas.openxmlformats.org/officeDocument/2006/relationships" xmlns:m="http://schemas.openxmlformats.org/officeDocument/2006/math" xmlns:v="urn:schemas-microsoft-com:vml" xmlns:wp14="http://schemas.microsoft.com/office/word/2010/wordprocessingDrawing" xmlns:wp="http://schemas.openxmlformats.org/drawingml/2006/wordprocessingDrawing" xmlns:w10="urn:schemas-microsoft-com:office:word" xmlns:w="http://schemas.openxmlformats.org/wordprocessingml/2006/main" xmlns:w14="http://schemas.microsoft.com/office/word/2010/wordml" xmlns:w15="http://schemas.microsoft.com/office/word/2012/wordml" xmlns:w16cid="http://schemas.microsoft.com/office/word/2016/wordml/cid" xmlns:w16se="http://schemas.microsoft.com/office/word/2015/wordml/symex" xmlns:wpg="http://schemas.microsoft.com/office/word/2010/wordprocessingGroup" xmlns:wpi="http://schemas.microsoft.com/office/word/2010/wordprocessingInk" xmlns:wne="http://schemas.microsoft.com/office/word/2006/wordml" xmlns:wps="http://schemas.microsoft.com/office/word/2010/wordprocessingShape" mc:Ignorable="w14 w15 w16se w16cid wp14">
   <w:body>
+    <w:sdt>
+      <w:sdtPr>
+        <w:rPr>
+          <w:rFonts w:ascii="Segoe UI" w:eastAsiaTheme="minorHAnsi" w:hAnsi="Segoe UI" w:cstheme="minorBidi"/>
+          <w:color w:val="auto"/>
+          <w:sz w:val="22"/>
+          <w:szCs w:val="22"/>
+        </w:rPr>
+        <w:id w:val="2032226168"/>
+        <w:docPartObj>
+          <w:docPartGallery w:val="Table of Contents"/>
+          <w:docPartUnique/>
+        </w:docPartObj>
+      </w:sdtPr>
+      <w:sdtEndPr>
+        <w:rPr>
+          <w:b/>
+          <w:bCs/>
+          <w:noProof/>
+        </w:rPr>
+      </w:sdtEndPr>
+      <w:sdtContent>
+        <w:p>
+          <w:pPr>
+            <w:pStyle w:val="TOCHeading"/>
+          </w:pPr>
+          <w:r>
+            <w:t>Contents</w:t>
+          </w:r>
+        </w:p>
+        <w:p>
+          <w:pPr>
+            <w:pStyle w:val="TOC1"/>
+            <w:tabs>
+              <w:tab w:val="right" w:leader="dot" w:pos="9350"/>
+            </w:tabs>
+            <w:rPr>
+              <w:rFonts w:asciiTheme="minorHAnsi" w:eastAsiaTheme="minorEastAsia" w:hAnsiTheme="minorHAnsi"/>
+              <w:noProof/>
+            </w:rPr>
+          </w:pPr>
+          <w:r>
+            <w:fldChar w:fldCharType="begin"/>
+          </w:r>
+          <w:r>
+            <w:instrText xml:space="preserve"> TOC \o "1-3" \h \z \u </w:instrText>
+          </w:r>
+          <w:r>
+            <w:fldChar w:fldCharType="separate"/>
+          </w:r>
+          <w:hyperlink w:anchor="_Toc11416584" w:history="1">
+            <w:r>
+              <w:rPr>
+                <w:rStyle w:val="Hyperlink"/>
+                <w:noProof/>
+              </w:rPr>
+              <w:t>Create Firebase Account</w:t>
+            </w:r>
+            <w:r>
+              <w:rPr>
+                <w:noProof/>
+                <w:webHidden/>
+              </w:rPr>
+              <w:tab/>
+            </w:r>
+            <w:r>
+              <w:rPr>
+                <w:noProof/>
+                <w:webHidden/>
+              </w:rPr>
+              <w:fldChar w:fldCharType="begin"/>
+            </w:r>
+            <w:r>
+              <w:rPr>
+                <w:noProof/>
+                <w:webHidden/>
+              </w:rPr>
+              <w:instrText xml:space="preserve"> PAGEREF _Toc11416584 \h </w:instrText>
+            </w:r>
+            <w:r>
+              <w:rPr>
+                <w:noProof/>
+                <w:webHidden/>
+              </w:rPr>
+            </w:r>
+            <w:r>
+              <w:rPr>
+                <w:noProof/>
+                <w:webHidden/>
+              </w:rPr>
+              <w:fldChar w:fldCharType="separate"/>
+            </w:r>
+            <w:r>
+              <w:rPr>
+                <w:noProof/>
+                <w:webHidden/>
+              </w:rPr>
+              <w:t>2</w:t>
+            </w:r>
+            <w:r>
+              <w:rPr>
+                <w:noProof/>
+                <w:webHidden/>
+              </w:rPr>
+              <w:fldChar w:fldCharType="end"/>
+            </w:r>
+          </w:hyperlink>
+        </w:p>
+        <w:p>
+          <w:pPr>
+            <w:pStyle w:val="TOC2"/>
+            <w:tabs>
+              <w:tab w:val="right" w:leader="dot" w:pos="9350"/>
+            </w:tabs>
+            <w:rPr>
+              <w:rFonts w:asciiTheme="minorHAnsi" w:eastAsiaTheme="minorEastAsia" w:hAnsiTheme="minorHAnsi"/>
+              <w:noProof/>
+            </w:rPr>
+          </w:pPr>
+          <w:hyperlink w:anchor="_Toc11416585" w:history="1">
+            <w:r>
+              <w:rPr>
+                <w:rStyle w:val="Hyperlink"/>
+                <w:noProof/>
+              </w:rPr>
+              <w:t>Sign in to Firebase</w:t>
+            </w:r>
+            <w:r>
+              <w:rPr>
+                <w:noProof/>
+                <w:webHidden/>
+              </w:rPr>
+              <w:tab/>
+            </w:r>
+            <w:r>
+              <w:rPr>
+                <w:noProof/>
+                <w:webHidden/>
+              </w:rPr>
+              <w:fldChar w:fldCharType="begin"/>
+            </w:r>
+            <w:r>
+              <w:rPr>
+                <w:noProof/>
+                <w:webHidden/>
+              </w:rPr>
+              <w:instrText xml:space="preserve"> PAGEREF _Toc11416585 \h </w:instrText>
+            </w:r>
+            <w:r>
+              <w:rPr>
+                <w:noProof/>
+                <w:webHidden/>
+              </w:rPr>
+            </w:r>
+            <w:r>
+              <w:rPr>
+                <w:noProof/>
+                <w:webHidden/>
+              </w:rPr>
+              <w:fldChar w:fldCharType="separate"/>
+            </w:r>
+            <w:r>
+              <w:rPr>
+                <w:noProof/>
+                <w:webHidden/>
+              </w:rPr>
+              <w:t>2</w:t>
+            </w:r>
+            <w:r>
+              <w:rPr>
+                <w:noProof/>
+                <w:webHidden/>
+              </w:rPr>
+              <w:fldChar w:fldCharType="end"/>
+            </w:r>
+          </w:hyperlink>
+        </w:p>
+        <w:p>
+          <w:pPr>
+            <w:pStyle w:val="TOC2"/>
+            <w:tabs>
+              <w:tab w:val="right" w:leader="dot" w:pos="9350"/>
+            </w:tabs>
+            <w:rPr>
+              <w:rFonts w:asciiTheme="minorHAnsi" w:eastAsiaTheme="minorEastAsia" w:hAnsiTheme="minorHAnsi"/>
+              <w:noProof/>
+            </w:rPr>
+          </w:pPr>
+          <w:hyperlink w:anchor="_Toc11416586" w:history="1">
+            <w:r>
+              <w:rPr>
+                <w:rStyle w:val="Hyperlink"/>
+                <w:noProof/>
+              </w:rPr>
+              <w:t>Add Firebase to Android App</w:t>
+            </w:r>
+            <w:r>
+              <w:rPr>
+                <w:noProof/>
+                <w:webHidden/>
+              </w:rPr>
+              <w:tab/>
+            </w:r>
+            <w:r>
+              <w:rPr>
+                <w:noProof/>
+                <w:webHidden/>
+              </w:rPr>
+              <w:fldChar w:fldCharType="begin"/>
+            </w:r>
+            <w:r>
+              <w:rPr>
+                <w:noProof/>
+                <w:webHidden/>
+              </w:rPr>
+              <w:instrText xml:space="preserve"> PAGEREF _Toc11416586 \h </w:instrText>
+            </w:r>
+            <w:r>
+              <w:rPr>
+                <w:noProof/>
+                <w:webHidden/>
+              </w:rPr>
+            </w:r>
+            <w:r>
+              <w:rPr>
+                <w:noProof/>
+                <w:webHidden/>
+              </w:rPr>
+              <w:fldChar w:fldCharType="separate"/>
+            </w:r>
+            <w:r>
+              <w:rPr>
+                <w:noProof/>
+                <w:webHidden/>
+              </w:rPr>
+              <w:t>4</w:t>
+            </w:r>
+            <w:r>
+              <w:rPr>
+                <w:noProof/>
+                <w:webHidden/>
+              </w:rPr>
+              <w:fldChar w:fldCharType="end"/>
+            </w:r>
+          </w:hyperlink>
+        </w:p>
+        <w:p>
+          <w:pPr>
+            <w:pStyle w:val="TOC2"/>
+            <w:tabs>
+              <w:tab w:val="right" w:leader="dot" w:pos="9350"/>
+            </w:tabs>
+            <w:rPr>
+              <w:rFonts w:asciiTheme="minorHAnsi" w:eastAsiaTheme="minorEastAsia" w:hAnsiTheme="minorHAnsi"/>
+              <w:noProof/>
+            </w:rPr>
+          </w:pPr>
+          <w:hyperlink w:anchor="_Toc11416587" w:history="1">
+            <w:r>
+              <w:rPr>
+                <w:rStyle w:val="Hyperlink"/>
+                <w:noProof/>
+              </w:rPr>
+              <w:t>Download google-service.json file</w:t>
+            </w:r>
+            <w:r>
+              <w:rPr>
+                <w:noProof/>
+                <w:webHidden/>
+              </w:rPr>
+              <w:tab/>
+            </w:r>
+            <w:r>
+              <w:rPr>
+                <w:noProof/>
+                <w:webHidden/>
+              </w:rPr>
+              <w:fldChar w:fldCharType="begin"/>
+            </w:r>
+            <w:r>
+              <w:rPr>
+                <w:noProof/>
+                <w:webHidden/>
+              </w:rPr>
+              <w:instrText xml:space="preserve"> PAGEREF _Toc11416587 \h </w:instrText>
+            </w:r>
+            <w:r>
+              <w:rPr>
+                <w:noProof/>
+                <w:webHidden/>
+              </w:rPr>
+            </w:r>
+            <w:r>
+              <w:rPr>
+                <w:noProof/>
+                <w:webHidden/>
+              </w:rPr>
+              <w:fldChar w:fldCharType="separate"/>
+            </w:r>
+            <w:r>
+              <w:rPr>
+                <w:noProof/>
+                <w:webHidden/>
+              </w:rPr>
+              <w:t>5</w:t>
+            </w:r>
+            <w:r>
+              <w:rPr>
+                <w:noProof/>
+                <w:webHidden/>
+              </w:rPr>
+              <w:fldChar w:fldCharType="end"/>
+            </w:r>
+          </w:hyperlink>
+        </w:p>
+        <w:p>
+          <w:pPr>
+            <w:pStyle w:val="TOC2"/>
+            <w:tabs>
+              <w:tab w:val="right" w:leader="dot" w:pos="9350"/>
+            </w:tabs>
+            <w:rPr>
+              <w:rFonts w:asciiTheme="minorHAnsi" w:eastAsiaTheme="minorEastAsia" w:hAnsiTheme="minorHAnsi"/>
+              <w:noProof/>
+            </w:rPr>
+          </w:pPr>
+          <w:hyperlink w:anchor="_Toc11416588" w:history="1">
+            <w:r>
+              <w:rPr>
+                <w:rStyle w:val="Hyperlink"/>
+                <w:noProof/>
+              </w:rPr>
+              <w:t>Add Firebase to IOS Application</w:t>
+            </w:r>
+            <w:r>
+              <w:rPr>
+                <w:noProof/>
+                <w:webHidden/>
+              </w:rPr>
+              <w:tab/>
+            </w:r>
+            <w:r>
+              <w:rPr>
+                <w:noProof/>
+                <w:webHidden/>
+              </w:rPr>
+              <w:fldChar w:fldCharType="begin"/>
+            </w:r>
+            <w:r>
+              <w:rPr>
+                <w:noProof/>
+                <w:webHidden/>
+              </w:rPr>
+              <w:instrText xml:space="preserve"> PAGEREF _Toc11416588 \h </w:instrText>
+            </w:r>
+            <w:r>
+              <w:rPr>
+                <w:noProof/>
+                <w:webHidden/>
+              </w:rPr>
+            </w:r>
+            <w:r>
+              <w:rPr>
+                <w:noProof/>
+                <w:webHidden/>
+              </w:rPr>
+              <w:fldChar w:fldCharType="separate"/>
+            </w:r>
+            <w:r>
+              <w:rPr>
+                <w:noProof/>
+                <w:webHidden/>
+              </w:rPr>
+              <w:t>8</w:t>
+            </w:r>
+            <w:r>
+              <w:rPr>
+                <w:noProof/>
+                <w:webHidden/>
+              </w:rPr>
+              <w:fldChar w:fldCharType="end"/>
+            </w:r>
+          </w:hyperlink>
+        </w:p>
+        <w:p>
+          <w:pPr>
+            <w:pStyle w:val="TOC2"/>
+            <w:tabs>
+              <w:tab w:val="right" w:leader="dot" w:pos="9350"/>
+            </w:tabs>
+            <w:rPr>
+              <w:rFonts w:asciiTheme="minorHAnsi" w:eastAsiaTheme="minorEastAsia" w:hAnsiTheme="minorHAnsi"/>
+              <w:noProof/>
+            </w:rPr>
+          </w:pPr>
+          <w:hyperlink w:anchor="_Toc11416589" w:history="1">
+            <w:r>
+              <w:rPr>
+                <w:rStyle w:val="Hyperlink"/>
+                <w:noProof/>
+              </w:rPr>
+              <w:t>Download the GoogleServices-info.plist</w:t>
+            </w:r>
+            <w:r>
+              <w:rPr>
+                <w:noProof/>
+                <w:webHidden/>
+              </w:rPr>
+              <w:tab/>
+            </w:r>
+            <w:r>
+              <w:rPr>
+                <w:noProof/>
+                <w:webHidden/>
+              </w:rPr>
+              <w:fldChar w:fldCharType="begin"/>
+            </w:r>
+            <w:r>
+              <w:rPr>
+                <w:noProof/>
+                <w:webHidden/>
+              </w:rPr>
+              <w:instrText xml:space="preserve"> PAGEREF _Toc11416589 \h </w:instrText>
+            </w:r>
+            <w:r>
+              <w:rPr>
+                <w:noProof/>
+                <w:webHidden/>
+              </w:rPr>
+            </w:r>
+            <w:r>
+              <w:rPr>
+                <w:noProof/>
+                <w:webHidden/>
+              </w:rPr>
+              <w:fldChar w:fldCharType="separate"/>
+            </w:r>
+            <w:r>
+              <w:rPr>
+                <w:noProof/>
+                <w:webHidden/>
+              </w:rPr>
+              <w:t>11</w:t>
+            </w:r>
+            <w:r>
+              <w:rPr>
+                <w:noProof/>
+                <w:webHidden/>
+              </w:rPr>
+              <w:fldChar w:fldCharType="end"/>
+            </w:r>
+          </w:hyperlink>
+        </w:p>
+        <w:p>
+          <w:r>
+            <w:rPr>
+              <w:b/>
+              <w:bCs/>
+              <w:noProof/>
+            </w:rPr>
+            <w:fldChar w:fldCharType="end"/>
+          </w:r>
+        </w:p>
+      </w:sdtContent>
+    </w:sdt>
+    <w:p/>
+    <w:p/>
+    <w:p/>
+    <w:p/>
+    <w:p/>
+    <w:p/>
+    <w:p/>
+    <w:p/>
+    <w:p/>
+    <w:p/>
+    <w:p/>
+    <w:p/>
+    <w:p/>
+    <w:p/>
+    <w:p/>
+    <w:p/>
+    <w:p>
+      <w:pPr>
+        <w:pStyle w:val="Heading1"/>
+      </w:pPr>
+      <w:bookmarkStart w:id="0" w:name="_Toc11416584"/>
+      <w:r>
+        <w:t>Create Firebase Account</w:t>
+      </w:r>
+      <w:bookmarkEnd w:id="0"/>
+    </w:p>
+    <w:p>
+      <w:pPr>
+        <w:pStyle w:val="Heading2"/>
+      </w:pPr>
+      <w:bookmarkStart w:id="1" w:name="_Toc11416585"/>
+      <w:r>
+        <w:t>Sign in to Firebase</w:t>
+      </w:r>
+      <w:bookmarkEnd w:id="1"/>
+      <w:r>
+        <w:t xml:space="preserve"> </w:t>
+      </w:r>
+    </w:p>
     <w:p>
       <w:pPr>
         <w:pStyle w:val="ListParagraph"/>
@@ -9,7 +513,33 @@
           <w:ilvl w:val="0"/>
           <w:numId w:val="2"/>
         </w:numPr>
+      </w:pPr>
+      <w:r>
+        <w:t>Sign in to the Firebase console application using below link.</w:t>
+      </w:r>
+    </w:p>
+    <w:p>
+      <w:pPr>
+        <w:pStyle w:val="ListParagraph"/>
         <w:ind w:left="360"/>
+        <w:jc w:val="left"/>
+      </w:pPr>
+      <w:hyperlink r:id="rId11" w:history="1">
+        <w:r>
+          <w:rPr>
+            <w:rStyle w:val="Hyperlink"/>
+          </w:rPr>
+          <w:t>https://console.firebase.google.com/</w:t>
+        </w:r>
+      </w:hyperlink>
+    </w:p>
+    <w:p>
+      <w:pPr>
+        <w:pStyle w:val="ListParagraph"/>
+        <w:numPr>
+          <w:ilvl w:val="0"/>
+          <w:numId w:val="2"/>
+        </w:numPr>
       </w:pPr>
       <w:r>
         <w:t>Enter your mail to login or create an account to Login.</w:t>
@@ -41,7 +571,7 @@
                     </pic:cNvPicPr>
                   </pic:nvPicPr>
                   <pic:blipFill>
-                    <a:blip r:embed="rId5">
+                    <a:blip r:embed="rId12">
                       <a:extLst>
                         <a:ext uri="{28A0092B-C50C-407E-A947-70E740481C1C}">
                           <a14:useLocalDpi xmlns:a14="http://schemas.microsoft.com/office/drawing/2010/main" val="0"/>
@@ -80,7 +610,6 @@
           <w:ilvl w:val="0"/>
           <w:numId w:val="2"/>
         </w:numPr>
-        <w:ind w:left="360"/>
       </w:pPr>
       <w:r>
         <w:t>Enter your mail password and click Next.</w:t>
@@ -91,6 +620,7 @@
         <w:rPr>
           <w:noProof/>
         </w:rPr>
+        <w:lastRenderedPageBreak/>
         <w:drawing>
           <wp:inline distT="0" distB="0" distL="0" distR="0" wp14:anchorId="669333BD" wp14:editId="3834BFA3">
             <wp:extent cx="5943600" cy="2924175"/>
@@ -107,7 +637,7 @@
                     <pic:cNvPicPr/>
                   </pic:nvPicPr>
                   <pic:blipFill>
-                    <a:blip r:embed="rId6"/>
+                    <a:blip r:embed="rId13"/>
                     <a:stretch>
                       <a:fillRect/>
                     </a:stretch>
@@ -138,7 +668,6 @@
           <w:ilvl w:val="0"/>
           <w:numId w:val="2"/>
         </w:numPr>
-        <w:ind w:left="360"/>
         <w:rPr>
           <w:rFonts w:cstheme="minorHAnsi"/>
         </w:rPr>
@@ -149,7 +678,6 @@
           <w:color w:val="000000"/>
           <w:shd w:val="clear" w:color="auto" w:fill="FFFFFF"/>
         </w:rPr>
-        <w:lastRenderedPageBreak/>
         <w:t xml:space="preserve">Create a new Firebase project if you don't have one. Click </w:t>
       </w:r>
       <w:r>
@@ -170,7 +698,6 @@
         <w:t>.</w:t>
       </w:r>
     </w:p>
-    <w:p/>
     <w:p>
       <w:r>
         <w:rPr>
@@ -194,7 +721,7 @@
                     </pic:cNvPicPr>
                   </pic:nvPicPr>
                   <pic:blipFill>
-                    <a:blip r:embed="rId7">
+                    <a:blip r:embed="rId14">
                       <a:extLst>
                         <a:ext uri="{28A0092B-C50C-407E-A947-70E740481C1C}">
                           <a14:useLocalDpi xmlns:a14="http://schemas.microsoft.com/office/drawing/2010/main" val="0"/>
@@ -233,7 +760,6 @@
           <w:ilvl w:val="0"/>
           <w:numId w:val="2"/>
         </w:numPr>
-        <w:ind w:left="360"/>
       </w:pPr>
       <w:r>
         <w:t xml:space="preserve">Enter </w:t>
@@ -268,6 +794,7 @@
         <w:rPr>
           <w:noProof/>
         </w:rPr>
+        <w:lastRenderedPageBreak/>
         <w:drawing>
           <wp:inline distT="0" distB="0" distL="0" distR="0" wp14:anchorId="243B7DF3" wp14:editId="195BA3FA">
             <wp:extent cx="5943600" cy="2756517"/>
@@ -286,7 +813,7 @@
                     </pic:cNvPicPr>
                   </pic:nvPicPr>
                   <pic:blipFill>
-                    <a:blip r:embed="rId8">
+                    <a:blip r:embed="rId15">
                       <a:extLst>
                         <a:ext uri="{28A0092B-C50C-407E-A947-70E740481C1C}">
                           <a14:useLocalDpi xmlns:a14="http://schemas.microsoft.com/office/drawing/2010/main" val="0"/>
@@ -318,9 +845,6 @@
         </w:drawing>
       </w:r>
     </w:p>
-    <w:p/>
-    <w:p/>
-    <w:p/>
     <w:p>
       <w:pPr>
         <w:pStyle w:val="ListParagraph"/>
@@ -328,10 +852,8 @@
           <w:ilvl w:val="0"/>
           <w:numId w:val="2"/>
         </w:numPr>
-        <w:ind w:left="360"/>
-      </w:pPr>
-      <w:r>
-        <w:lastRenderedPageBreak/>
+      </w:pPr>
+      <w:r>
         <w:t>Click Continue.</w:t>
       </w:r>
     </w:p>
@@ -358,7 +880,7 @@
                     </pic:cNvPicPr>
                   </pic:nvPicPr>
                   <pic:blipFill>
-                    <a:blip r:embed="rId9">
+                    <a:blip r:embed="rId16">
                       <a:extLst>
                         <a:ext uri="{28A0092B-C50C-407E-A947-70E740481C1C}">
                           <a14:useLocalDpi xmlns:a14="http://schemas.microsoft.com/office/drawing/2010/main" val="0"/>
@@ -392,12 +914,21 @@
     </w:p>
     <w:p>
       <w:pPr>
+        <w:pStyle w:val="Heading2"/>
+      </w:pPr>
+      <w:bookmarkStart w:id="2" w:name="_Toc11416586"/>
+      <w:r>
+        <w:t>Add Firebase to Android App</w:t>
+      </w:r>
+      <w:bookmarkEnd w:id="2"/>
+    </w:p>
+    <w:p>
+      <w:pPr>
         <w:pStyle w:val="ListParagraph"/>
         <w:numPr>
           <w:ilvl w:val="0"/>
-          <w:numId w:val="2"/>
+          <w:numId w:val="6"/>
         </w:numPr>
-        <w:ind w:left="360"/>
         <w:rPr>
           <w:rFonts w:cstheme="minorHAnsi"/>
         </w:rPr>
@@ -436,6 +967,7 @@
         <w:rPr>
           <w:noProof/>
         </w:rPr>
+        <w:lastRenderedPageBreak/>
         <w:drawing>
           <wp:inline distT="0" distB="0" distL="0" distR="0">
             <wp:extent cx="4972050" cy="3365695"/>
@@ -454,7 +986,7 @@
                     </pic:cNvPicPr>
                   </pic:nvPicPr>
                   <pic:blipFill>
-                    <a:blip r:embed="rId10">
+                    <a:blip r:embed="rId17">
                       <a:extLst>
                         <a:ext uri="{28A0092B-C50C-407E-A947-70E740481C1C}">
                           <a14:useLocalDpi xmlns:a14="http://schemas.microsoft.com/office/drawing/2010/main" val="0"/>
@@ -491,9 +1023,8 @@
         <w:pStyle w:val="ListParagraph"/>
         <w:numPr>
           <w:ilvl w:val="0"/>
-          <w:numId w:val="2"/>
+          <w:numId w:val="6"/>
         </w:numPr>
-        <w:ind w:left="360"/>
       </w:pPr>
       <w:r>
         <w:t>Enter android package name and click Register app.</w:t>
@@ -523,7 +1054,6 @@
         <w:rPr>
           <w:noProof/>
         </w:rPr>
-        <w:lastRenderedPageBreak/>
         <w:drawing>
           <wp:inline distT="0" distB="0" distL="0" distR="0" wp14:anchorId="604BC93B" wp14:editId="5673CD46">
             <wp:extent cx="3010619" cy="2987993"/>
@@ -542,7 +1072,7 @@
                     </pic:cNvPicPr>
                   </pic:nvPicPr>
                   <pic:blipFill>
-                    <a:blip r:embed="rId11">
+                    <a:blip r:embed="rId18">
                       <a:extLst>
                         <a:ext uri="{28A0092B-C50C-407E-A947-70E740481C1C}">
                           <a14:useLocalDpi xmlns:a14="http://schemas.microsoft.com/office/drawing/2010/main" val="0"/>
@@ -576,12 +1106,29 @@
     </w:p>
     <w:p>
       <w:pPr>
+        <w:pStyle w:val="Heading2"/>
+      </w:pPr>
+      <w:bookmarkStart w:id="3" w:name="_Toc11416587"/>
+      <w:r>
+        <w:t>Download google-</w:t>
+      </w:r>
+      <w:proofErr w:type="spellStart"/>
+      <w:r>
+        <w:t>service.json</w:t>
+      </w:r>
+      <w:proofErr w:type="spellEnd"/>
+      <w:r>
+        <w:t xml:space="preserve"> file</w:t>
+      </w:r>
+      <w:bookmarkEnd w:id="3"/>
+    </w:p>
+    <w:p>
+      <w:pPr>
         <w:pStyle w:val="ListParagraph"/>
         <w:numPr>
           <w:ilvl w:val="0"/>
-          <w:numId w:val="2"/>
+          <w:numId w:val="6"/>
         </w:numPr>
-        <w:ind w:left="360"/>
       </w:pPr>
       <w:r>
         <w:t xml:space="preserve">Click </w:t>
@@ -623,6 +1170,7 @@
         <w:rPr>
           <w:noProof/>
         </w:rPr>
+        <w:lastRenderedPageBreak/>
         <w:drawing>
           <wp:inline distT="0" distB="0" distL="0" distR="0" wp14:anchorId="3396E566" wp14:editId="3EEB5445">
             <wp:extent cx="5943600" cy="3445294"/>
@@ -641,7 +1189,7 @@
                     </pic:cNvPicPr>
                   </pic:nvPicPr>
                   <pic:blipFill>
-                    <a:blip r:embed="rId12">
+                    <a:blip r:embed="rId19">
                       <a:extLst>
                         <a:ext uri="{28A0092B-C50C-407E-A947-70E740481C1C}">
                           <a14:useLocalDpi xmlns:a14="http://schemas.microsoft.com/office/drawing/2010/main" val="0"/>
@@ -678,12 +1226,20 @@
         <w:pStyle w:val="ListParagraph"/>
         <w:numPr>
           <w:ilvl w:val="0"/>
-          <w:numId w:val="2"/>
+          <w:numId w:val="6"/>
         </w:numPr>
-        <w:ind w:left="360"/>
-      </w:pPr>
-      <w:r>
-        <w:t>Click Next.</w:t>
+      </w:pPr>
+      <w:r>
+        <w:t xml:space="preserve">Click </w:t>
+      </w:r>
+      <w:r>
+        <w:rPr>
+          <w:b/>
+        </w:rPr>
+        <w:t>Next</w:t>
+      </w:r>
+      <w:r>
+        <w:t>.</w:t>
       </w:r>
     </w:p>
     <w:p>
@@ -713,7 +1269,7 @@
                     </pic:cNvPicPr>
                   </pic:nvPicPr>
                   <pic:blipFill>
-                    <a:blip r:embed="rId13">
+                    <a:blip r:embed="rId20">
                       <a:extLst>
                         <a:ext uri="{28A0092B-C50C-407E-A947-70E740481C1C}">
                           <a14:useLocalDpi xmlns:a14="http://schemas.microsoft.com/office/drawing/2010/main" val="0"/>
@@ -750,9 +1306,8 @@
         <w:pStyle w:val="ListParagraph"/>
         <w:numPr>
           <w:ilvl w:val="0"/>
-          <w:numId w:val="2"/>
+          <w:numId w:val="6"/>
         </w:numPr>
-        <w:ind w:left="360"/>
         <w:rPr>
           <w:rFonts w:cstheme="minorHAnsi"/>
         </w:rPr>
@@ -787,10 +1342,16 @@
       <w:pPr>
         <w:jc w:val="center"/>
       </w:pPr>
+    </w:p>
+    <w:p>
+      <w:pPr>
+        <w:jc w:val="center"/>
+      </w:pPr>
       <w:r>
         <w:rPr>
           <w:noProof/>
         </w:rPr>
+        <w:lastRenderedPageBreak/>
         <w:drawing>
           <wp:inline distT="0" distB="0" distL="0" distR="0" wp14:anchorId="5C8D5816" wp14:editId="35792480">
             <wp:extent cx="4667250" cy="3111500"/>
@@ -809,7 +1370,7 @@
                     </pic:cNvPicPr>
                   </pic:nvPicPr>
                   <pic:blipFill>
-                    <a:blip r:embed="rId14">
+                    <a:blip r:embed="rId21">
                       <a:extLst>
                         <a:ext uri="{28A0092B-C50C-407E-A947-70E740481C1C}">
                           <a14:useLocalDpi xmlns:a14="http://schemas.microsoft.com/office/drawing/2010/main" val="0"/>
@@ -840,8 +1401,483 @@
           </wp:inline>
         </w:drawing>
       </w:r>
-      <w:bookmarkStart w:id="0" w:name="_GoBack"/>
-      <w:bookmarkEnd w:id="0"/>
+    </w:p>
+    <w:p/>
+    <w:p>
+      <w:pPr>
+        <w:pStyle w:val="Heading2"/>
+      </w:pPr>
+      <w:bookmarkStart w:id="4" w:name="_Toc11416588"/>
+      <w:r>
+        <w:t xml:space="preserve">Add Firebase to </w:t>
+      </w:r>
+      <w:r>
+        <w:t>IOS</w:t>
+      </w:r>
+      <w:r>
+        <w:t xml:space="preserve"> App</w:t>
+      </w:r>
+      <w:r>
+        <w:t>lication</w:t>
+      </w:r>
+      <w:bookmarkEnd w:id="4"/>
+    </w:p>
+    <w:p>
+      <w:pPr>
+        <w:pStyle w:val="ListParagraph"/>
+        <w:numPr>
+          <w:ilvl w:val="0"/>
+          <w:numId w:val="9"/>
+        </w:numPr>
+        <w:ind w:left="360"/>
+      </w:pPr>
+      <w:r>
+        <w:t>From the General menu scroll down to app section and click on Add App.</w:t>
+      </w:r>
+    </w:p>
+    <w:p>
+      <w:r>
+        <w:rPr>
+          <w:noProof/>
+        </w:rPr>
+        <w:drawing>
+          <wp:inline distT="0" distB="0" distL="0" distR="0" wp14:anchorId="64E6D0C9" wp14:editId="19817630">
+            <wp:extent cx="5943600" cy="665480"/>
+            <wp:effectExtent l="0" t="0" r="0" b="1270"/>
+            <wp:docPr id="4" name="Picture 4"/>
+            <wp:cNvGraphicFramePr>
+              <a:graphicFrameLocks xmlns:a="http://schemas.openxmlformats.org/drawingml/2006/main" noChangeAspect="1"/>
+            </wp:cNvGraphicFramePr>
+            <a:graphic xmlns:a="http://schemas.openxmlformats.org/drawingml/2006/main">
+              <a:graphicData uri="http://schemas.openxmlformats.org/drawingml/2006/picture">
+                <pic:pic xmlns:pic="http://schemas.openxmlformats.org/drawingml/2006/picture">
+                  <pic:nvPicPr>
+                    <pic:cNvPr id="1" name=""/>
+                    <pic:cNvPicPr/>
+                  </pic:nvPicPr>
+                  <pic:blipFill>
+                    <a:blip r:embed="rId22"/>
+                    <a:stretch>
+                      <a:fillRect/>
+                    </a:stretch>
+                  </pic:blipFill>
+                  <pic:spPr>
+                    <a:xfrm>
+                      <a:off x="0" y="0"/>
+                      <a:ext cx="5943600" cy="665480"/>
+                    </a:xfrm>
+                    <a:prstGeom prst="rect">
+                      <a:avLst/>
+                    </a:prstGeom>
+                  </pic:spPr>
+                </pic:pic>
+              </a:graphicData>
+            </a:graphic>
+          </wp:inline>
+        </w:drawing>
+      </w:r>
+    </w:p>
+    <w:p>
+      <w:pPr>
+        <w:pStyle w:val="ListParagraph"/>
+        <w:numPr>
+          <w:ilvl w:val="0"/>
+          <w:numId w:val="9"/>
+        </w:numPr>
+        <w:ind w:left="360"/>
+      </w:pPr>
+      <w:r>
+        <w:t>we will get one pop-up screen, select the IOS platform.</w:t>
+      </w:r>
+    </w:p>
+    <w:p>
+      <w:pPr>
+        <w:pStyle w:val="ListParagraph"/>
+        <w:ind w:left="360"/>
+      </w:pPr>
+      <w:r>
+        <w:rPr>
+          <w:noProof/>
+        </w:rPr>
+        <w:lastRenderedPageBreak/>
+        <w:drawing>
+          <wp:inline distT="0" distB="0" distL="0" distR="0">
+            <wp:extent cx="5943600" cy="2847975"/>
+            <wp:effectExtent l="0" t="0" r="0" b="9525"/>
+            <wp:docPr id="6" name="Picture 6"/>
+            <wp:cNvGraphicFramePr>
+              <a:graphicFrameLocks xmlns:a="http://schemas.openxmlformats.org/drawingml/2006/main" noChangeAspect="1"/>
+            </wp:cNvGraphicFramePr>
+            <a:graphic xmlns:a="http://schemas.openxmlformats.org/drawingml/2006/main">
+              <a:graphicData uri="http://schemas.openxmlformats.org/drawingml/2006/picture">
+                <pic:pic xmlns:pic="http://schemas.openxmlformats.org/drawingml/2006/picture">
+                  <pic:nvPicPr>
+                    <pic:cNvPr id="0" name="Picture 1"/>
+                    <pic:cNvPicPr>
+                      <a:picLocks noChangeAspect="1" noChangeArrowheads="1"/>
+                    </pic:cNvPicPr>
+                  </pic:nvPicPr>
+                  <pic:blipFill>
+                    <a:blip r:embed="rId23">
+                      <a:extLst>
+                        <a:ext uri="{28A0092B-C50C-407E-A947-70E740481C1C}">
+                          <a14:useLocalDpi xmlns:a14="http://schemas.microsoft.com/office/drawing/2010/main" val="0"/>
+                        </a:ext>
+                      </a:extLst>
+                    </a:blip>
+                    <a:srcRect/>
+                    <a:stretch>
+                      <a:fillRect/>
+                    </a:stretch>
+                  </pic:blipFill>
+                  <pic:spPr bwMode="auto">
+                    <a:xfrm>
+                      <a:off x="0" y="0"/>
+                      <a:ext cx="5943600" cy="2847975"/>
+                    </a:xfrm>
+                    <a:prstGeom prst="rect">
+                      <a:avLst/>
+                    </a:prstGeom>
+                    <a:noFill/>
+                    <a:ln>
+                      <a:noFill/>
+                    </a:ln>
+                  </pic:spPr>
+                </pic:pic>
+              </a:graphicData>
+            </a:graphic>
+          </wp:inline>
+        </w:drawing>
+      </w:r>
+    </w:p>
+    <w:p/>
+    <w:p>
+      <w:pPr>
+        <w:pStyle w:val="ListParagraph"/>
+        <w:numPr>
+          <w:ilvl w:val="0"/>
+          <w:numId w:val="9"/>
+        </w:numPr>
+        <w:ind w:left="360"/>
+      </w:pPr>
+      <w:r>
+        <w:t xml:space="preserve">Provide the bundle id </w:t>
+      </w:r>
+    </w:p>
+    <w:p>
+      <w:pPr>
+        <w:pStyle w:val="ListParagraph"/>
+        <w:ind w:left="1080"/>
+      </w:pPr>
+      <w:r>
+        <w:rPr>
+          <w:noProof/>
+        </w:rPr>
+        <w:drawing>
+          <wp:inline distT="0" distB="0" distL="0" distR="0">
+            <wp:extent cx="5943600" cy="4400550"/>
+            <wp:effectExtent l="0" t="0" r="0" b="0"/>
+            <wp:docPr id="8" name="Picture 8"/>
+            <wp:cNvGraphicFramePr>
+              <a:graphicFrameLocks xmlns:a="http://schemas.openxmlformats.org/drawingml/2006/main" noChangeAspect="1"/>
+            </wp:cNvGraphicFramePr>
+            <a:graphic xmlns:a="http://schemas.openxmlformats.org/drawingml/2006/main">
+              <a:graphicData uri="http://schemas.openxmlformats.org/drawingml/2006/picture">
+                <pic:pic xmlns:pic="http://schemas.openxmlformats.org/drawingml/2006/picture">
+                  <pic:nvPicPr>
+                    <pic:cNvPr id="0" name="Picture 2"/>
+                    <pic:cNvPicPr>
+                      <a:picLocks noChangeAspect="1" noChangeArrowheads="1"/>
+                    </pic:cNvPicPr>
+                  </pic:nvPicPr>
+                  <pic:blipFill>
+                    <a:blip r:embed="rId24">
+                      <a:extLst>
+                        <a:ext uri="{28A0092B-C50C-407E-A947-70E740481C1C}">
+                          <a14:useLocalDpi xmlns:a14="http://schemas.microsoft.com/office/drawing/2010/main" val="0"/>
+                        </a:ext>
+                      </a:extLst>
+                    </a:blip>
+                    <a:srcRect/>
+                    <a:stretch>
+                      <a:fillRect/>
+                    </a:stretch>
+                  </pic:blipFill>
+                  <pic:spPr bwMode="auto">
+                    <a:xfrm>
+                      <a:off x="0" y="0"/>
+                      <a:ext cx="5943600" cy="4400550"/>
+                    </a:xfrm>
+                    <a:prstGeom prst="rect">
+                      <a:avLst/>
+                    </a:prstGeom>
+                    <a:noFill/>
+                    <a:ln>
+                      <a:noFill/>
+                    </a:ln>
+                  </pic:spPr>
+                </pic:pic>
+              </a:graphicData>
+            </a:graphic>
+          </wp:inline>
+        </w:drawing>
+      </w:r>
+    </w:p>
+    <w:p>
+      <w:pPr>
+        <w:pStyle w:val="ListParagraph"/>
+        <w:numPr>
+          <w:ilvl w:val="0"/>
+          <w:numId w:val="9"/>
+        </w:numPr>
+        <w:ind w:left="360"/>
+      </w:pPr>
+      <w:r>
+        <w:lastRenderedPageBreak/>
+        <w:t>After clicking on the “Register app”, the below screen will get populated click on “Next”</w:t>
+      </w:r>
+    </w:p>
+    <w:p>
+      <w:pPr>
+        <w:ind w:left="720"/>
+      </w:pPr>
+      <w:r>
+        <w:rPr>
+          <w:noProof/>
+        </w:rPr>
+        <w:drawing>
+          <wp:inline distT="0" distB="0" distL="0" distR="0" wp14:anchorId="4BAE2003" wp14:editId="7C074886">
+            <wp:extent cx="5943600" cy="3881120"/>
+            <wp:effectExtent l="0" t="0" r="0" b="5080"/>
+            <wp:docPr id="9" name="Picture 9"/>
+            <wp:cNvGraphicFramePr>
+              <a:graphicFrameLocks xmlns:a="http://schemas.openxmlformats.org/drawingml/2006/main" noChangeAspect="1"/>
+            </wp:cNvGraphicFramePr>
+            <a:graphic xmlns:a="http://schemas.openxmlformats.org/drawingml/2006/main">
+              <a:graphicData uri="http://schemas.openxmlformats.org/drawingml/2006/picture">
+                <pic:pic xmlns:pic="http://schemas.openxmlformats.org/drawingml/2006/picture">
+                  <pic:nvPicPr>
+                    <pic:cNvPr id="1" name=""/>
+                    <pic:cNvPicPr/>
+                  </pic:nvPicPr>
+                  <pic:blipFill>
+                    <a:blip r:embed="rId25"/>
+                    <a:stretch>
+                      <a:fillRect/>
+                    </a:stretch>
+                  </pic:blipFill>
+                  <pic:spPr>
+                    <a:xfrm>
+                      <a:off x="0" y="0"/>
+                      <a:ext cx="5943600" cy="3881120"/>
+                    </a:xfrm>
+                    <a:prstGeom prst="rect">
+                      <a:avLst/>
+                    </a:prstGeom>
+                  </pic:spPr>
+                </pic:pic>
+              </a:graphicData>
+            </a:graphic>
+          </wp:inline>
+        </w:drawing>
+      </w:r>
+    </w:p>
+    <w:p>
+      <w:pPr>
+        <w:pStyle w:val="ListParagraph"/>
+        <w:numPr>
+          <w:ilvl w:val="0"/>
+          <w:numId w:val="9"/>
+        </w:numPr>
+        <w:ind w:left="360"/>
+      </w:pPr>
+      <w:r>
+        <w:t xml:space="preserve">Click on “Continue to Console” to complete the setup. </w:t>
+      </w:r>
+    </w:p>
+    <w:p>
+      <w:r>
+        <w:rPr>
+          <w:noProof/>
+        </w:rPr>
+        <w:lastRenderedPageBreak/>
+        <w:drawing>
+          <wp:inline distT="0" distB="0" distL="0" distR="0" wp14:anchorId="613D45F3" wp14:editId="5E8E4D29">
+            <wp:extent cx="5591175" cy="4305300"/>
+            <wp:effectExtent l="0" t="0" r="9525" b="0"/>
+            <wp:docPr id="10" name="Picture 10"/>
+            <wp:cNvGraphicFramePr>
+              <a:graphicFrameLocks xmlns:a="http://schemas.openxmlformats.org/drawingml/2006/main" noChangeAspect="1"/>
+            </wp:cNvGraphicFramePr>
+            <a:graphic xmlns:a="http://schemas.openxmlformats.org/drawingml/2006/main">
+              <a:graphicData uri="http://schemas.openxmlformats.org/drawingml/2006/picture">
+                <pic:pic xmlns:pic="http://schemas.openxmlformats.org/drawingml/2006/picture">
+                  <pic:nvPicPr>
+                    <pic:cNvPr id="1" name=""/>
+                    <pic:cNvPicPr/>
+                  </pic:nvPicPr>
+                  <pic:blipFill>
+                    <a:blip r:embed="rId26"/>
+                    <a:stretch>
+                      <a:fillRect/>
+                    </a:stretch>
+                  </pic:blipFill>
+                  <pic:spPr>
+                    <a:xfrm>
+                      <a:off x="0" y="0"/>
+                      <a:ext cx="5591175" cy="4305300"/>
+                    </a:xfrm>
+                    <a:prstGeom prst="rect">
+                      <a:avLst/>
+                    </a:prstGeom>
+                  </pic:spPr>
+                </pic:pic>
+              </a:graphicData>
+            </a:graphic>
+          </wp:inline>
+        </w:drawing>
+      </w:r>
+    </w:p>
+    <w:p>
+      <w:pPr>
+        <w:pStyle w:val="Heading2"/>
+      </w:pPr>
+      <w:bookmarkStart w:id="5" w:name="_Toc11416589"/>
+      <w:r>
+        <w:t xml:space="preserve">Download the </w:t>
+      </w:r>
+      <w:proofErr w:type="spellStart"/>
+      <w:r>
+        <w:t>GoogleServices-</w:t>
+      </w:r>
+      <w:proofErr w:type="gramStart"/>
+      <w:r>
+        <w:t>info.plist</w:t>
+      </w:r>
+      <w:bookmarkEnd w:id="5"/>
+      <w:proofErr w:type="spellEnd"/>
+      <w:proofErr w:type="gramEnd"/>
+    </w:p>
+    <w:p>
+      <w:pPr>
+        <w:pStyle w:val="ListParagraph"/>
+        <w:numPr>
+          <w:ilvl w:val="0"/>
+          <w:numId w:val="11"/>
+        </w:numPr>
+        <w:ind w:left="360"/>
+        <w:rPr>
+          <w:rFonts w:cs="Segoe UI"/>
+          <w:sz w:val="21"/>
+          <w:szCs w:val="21"/>
+        </w:rPr>
+      </w:pPr>
+      <w:r>
+        <w:rPr>
+          <w:rFonts w:cs="Segoe UI"/>
+          <w:sz w:val="21"/>
+          <w:szCs w:val="21"/>
+        </w:rPr>
+        <w:t xml:space="preserve">Download the </w:t>
+      </w:r>
+      <w:proofErr w:type="spellStart"/>
+      <w:r>
+        <w:rPr>
+          <w:rFonts w:cs="Segoe UI"/>
+          <w:b/>
+          <w:sz w:val="21"/>
+          <w:szCs w:val="21"/>
+        </w:rPr>
+        <w:t>GoogleServices-</w:t>
+      </w:r>
+      <w:proofErr w:type="gramStart"/>
+      <w:r>
+        <w:rPr>
+          <w:rFonts w:cs="Segoe UI"/>
+          <w:b/>
+          <w:sz w:val="21"/>
+          <w:szCs w:val="21"/>
+        </w:rPr>
+        <w:t>info.plist</w:t>
+      </w:r>
+      <w:proofErr w:type="spellEnd"/>
+      <w:proofErr w:type="gramEnd"/>
+      <w:r>
+        <w:rPr>
+          <w:rFonts w:cs="Segoe UI"/>
+          <w:sz w:val="21"/>
+          <w:szCs w:val="21"/>
+        </w:rPr>
+        <w:t xml:space="preserve"> file by clicking on “General” menu of Firebase application </w:t>
+      </w:r>
+    </w:p>
+    <w:p>
+      <w:pPr>
+        <w:rPr>
+          <w:rFonts w:cs="Segoe UI"/>
+          <w:sz w:val="21"/>
+          <w:szCs w:val="21"/>
+        </w:rPr>
+      </w:pPr>
+      <w:r>
+        <w:rPr>
+          <w:noProof/>
+        </w:rPr>
+        <w:lastRenderedPageBreak/>
+        <w:drawing>
+          <wp:inline distT="0" distB="0" distL="0" distR="0" wp14:anchorId="0C8B36F5" wp14:editId="53C7FFB6">
+            <wp:extent cx="5943600" cy="3390900"/>
+            <wp:effectExtent l="0" t="0" r="0" b="0"/>
+            <wp:docPr id="16" name="Picture 16"/>
+            <wp:cNvGraphicFramePr>
+              <a:graphicFrameLocks xmlns:a="http://schemas.openxmlformats.org/drawingml/2006/main" noChangeAspect="1"/>
+            </wp:cNvGraphicFramePr>
+            <a:graphic xmlns:a="http://schemas.openxmlformats.org/drawingml/2006/main">
+              <a:graphicData uri="http://schemas.openxmlformats.org/drawingml/2006/picture">
+                <pic:pic xmlns:pic="http://schemas.openxmlformats.org/drawingml/2006/picture">
+                  <pic:nvPicPr>
+                    <pic:cNvPr id="0" name="Picture 1"/>
+                    <pic:cNvPicPr>
+                      <a:picLocks noChangeAspect="1" noChangeArrowheads="1"/>
+                    </pic:cNvPicPr>
+                  </pic:nvPicPr>
+                  <pic:blipFill>
+                    <a:blip r:embed="rId27">
+                      <a:extLst>
+                        <a:ext uri="{28A0092B-C50C-407E-A947-70E740481C1C}">
+                          <a14:useLocalDpi xmlns:a14="http://schemas.microsoft.com/office/drawing/2010/main" val="0"/>
+                        </a:ext>
+                      </a:extLst>
+                    </a:blip>
+                    <a:srcRect/>
+                    <a:stretch>
+                      <a:fillRect/>
+                    </a:stretch>
+                  </pic:blipFill>
+                  <pic:spPr bwMode="auto">
+                    <a:xfrm>
+                      <a:off x="0" y="0"/>
+                      <a:ext cx="5943600" cy="3390900"/>
+                    </a:xfrm>
+                    <a:prstGeom prst="rect">
+                      <a:avLst/>
+                    </a:prstGeom>
+                    <a:noFill/>
+                    <a:ln>
+                      <a:noFill/>
+                    </a:ln>
+                  </pic:spPr>
+                </pic:pic>
+              </a:graphicData>
+            </a:graphic>
+          </wp:inline>
+        </w:drawing>
+      </w:r>
+    </w:p>
+    <w:p/>
+    <w:p>
+      <w:bookmarkStart w:id="6" w:name="_GoBack"/>
+      <w:bookmarkEnd w:id="6"/>
     </w:p>
     <w:sectPr>
       <w:pgSz w:w="12240" w:h="15840"/>
@@ -853,9 +1889,416 @@
 </w:document>
 </file>
 
+<file path=word/endnotes.xml><?xml version="1.0" encoding="utf-8"?>
+<w:endnotes xmlns:wpc="http://schemas.microsoft.com/office/word/2010/wordprocessingCanvas" xmlns:cx="http://schemas.microsoft.com/office/drawing/2014/chartex" xmlns:cx1="http://schemas.microsoft.com/office/drawing/2015/9/8/chartex" xmlns:cx2="http://schemas.microsoft.com/office/drawing/2015/10/21/chartex" xmlns:cx3="http://schemas.microsoft.com/office/drawing/2016/5/9/chartex" xmlns:cx4="http://schemas.microsoft.com/office/drawing/2016/5/10/chartex" xmlns:cx5="http://schemas.microsoft.com/office/drawing/2016/5/11/chartex" xmlns:cx6="http://schemas.microsoft.com/office/drawing/2016/5/12/chartex" xmlns:cx7="http://schemas.microsoft.com/office/drawing/2016/5/13/chartex" xmlns:cx8="http://schemas.microsoft.com/office/drawing/2016/5/14/chartex" xmlns:mc="http://schemas.openxmlformats.org/markup-compatibility/2006" xmlns:aink="http://schemas.microsoft.com/office/drawing/2016/ink" xmlns:am3d="http://schemas.microsoft.com/office/drawing/2017/model3d" xmlns:o="urn:schemas-microsoft-com:office:office" xmlns:r="http://schemas.openxmlformats.org/officeDocument/2006/relationships" xmlns:m="http://schemas.openxmlformats.org/officeDocument/2006/math" xmlns:v="urn:schemas-microsoft-com:vml" xmlns:wp14="http://schemas.microsoft.com/office/word/2010/wordprocessingDrawing" xmlns:wp="http://schemas.openxmlformats.org/drawingml/2006/wordprocessingDrawing" xmlns:w10="urn:schemas-microsoft-com:office:word" xmlns:w="http://schemas.openxmlformats.org/wordprocessingml/2006/main" xmlns:w14="http://schemas.microsoft.com/office/word/2010/wordml" xmlns:w15="http://schemas.microsoft.com/office/word/2012/wordml" xmlns:w16cid="http://schemas.microsoft.com/office/word/2016/wordml/cid" xmlns:w16se="http://schemas.microsoft.com/office/word/2015/wordml/symex" xmlns:wpg="http://schemas.microsoft.com/office/word/2010/wordprocessingGroup" xmlns:wpi="http://schemas.microsoft.com/office/word/2010/wordprocessingInk" xmlns:wne="http://schemas.microsoft.com/office/word/2006/wordml" xmlns:wps="http://schemas.microsoft.com/office/word/2010/wordprocessingShape" mc:Ignorable="w14 w15 w16se w16cid wp14">
+  <w:endnote w:type="separator" w:id="-1">
+    <w:p>
+      <w:pPr>
+        <w:spacing w:after="0" w:line="240" w:lineRule="auto"/>
+      </w:pPr>
+      <w:r>
+        <w:separator/>
+      </w:r>
+    </w:p>
+  </w:endnote>
+  <w:endnote w:type="continuationSeparator" w:id="0">
+    <w:p>
+      <w:pPr>
+        <w:spacing w:after="0" w:line="240" w:lineRule="auto"/>
+      </w:pPr>
+      <w:r>
+        <w:continuationSeparator/>
+      </w:r>
+    </w:p>
+  </w:endnote>
+</w:endnotes>
+</file>
+
+<file path=word/footnotes.xml><?xml version="1.0" encoding="utf-8"?>
+<w:footnotes xmlns:wpc="http://schemas.microsoft.com/office/word/2010/wordprocessingCanvas" xmlns:cx="http://schemas.microsoft.com/office/drawing/2014/chartex" xmlns:cx1="http://schemas.microsoft.com/office/drawing/2015/9/8/chartex" xmlns:cx2="http://schemas.microsoft.com/office/drawing/2015/10/21/chartex" xmlns:cx3="http://schemas.microsoft.com/office/drawing/2016/5/9/chartex" xmlns:cx4="http://schemas.microsoft.com/office/drawing/2016/5/10/chartex" xmlns:cx5="http://schemas.microsoft.com/office/drawing/2016/5/11/chartex" xmlns:cx6="http://schemas.microsoft.com/office/drawing/2016/5/12/chartex" xmlns:cx7="http://schemas.microsoft.com/office/drawing/2016/5/13/chartex" xmlns:cx8="http://schemas.microsoft.com/office/drawing/2016/5/14/chartex" xmlns:mc="http://schemas.openxmlformats.org/markup-compatibility/2006" xmlns:aink="http://schemas.microsoft.com/office/drawing/2016/ink" xmlns:am3d="http://schemas.microsoft.com/office/drawing/2017/model3d" xmlns:o="urn:schemas-microsoft-com:office:office" xmlns:r="http://schemas.openxmlformats.org/officeDocument/2006/relationships" xmlns:m="http://schemas.openxmlformats.org/officeDocument/2006/math" xmlns:v="urn:schemas-microsoft-com:vml" xmlns:wp14="http://schemas.microsoft.com/office/word/2010/wordprocessingDrawing" xmlns:wp="http://schemas.openxmlformats.org/drawingml/2006/wordprocessingDrawing" xmlns:w10="urn:schemas-microsoft-com:office:word" xmlns:w="http://schemas.openxmlformats.org/wordprocessingml/2006/main" xmlns:w14="http://schemas.microsoft.com/office/word/2010/wordml" xmlns:w15="http://schemas.microsoft.com/office/word/2012/wordml" xmlns:w16cid="http://schemas.microsoft.com/office/word/2016/wordml/cid" xmlns:w16se="http://schemas.microsoft.com/office/word/2015/wordml/symex" xmlns:wpg="http://schemas.microsoft.com/office/word/2010/wordprocessingGroup" xmlns:wpi="http://schemas.microsoft.com/office/word/2010/wordprocessingInk" xmlns:wne="http://schemas.microsoft.com/office/word/2006/wordml" xmlns:wps="http://schemas.microsoft.com/office/word/2010/wordprocessingShape" mc:Ignorable="w14 w15 w16se w16cid wp14">
+  <w:footnote w:type="separator" w:id="-1">
+    <w:p>
+      <w:pPr>
+        <w:spacing w:after="0" w:line="240" w:lineRule="auto"/>
+      </w:pPr>
+      <w:r>
+        <w:separator/>
+      </w:r>
+    </w:p>
+  </w:footnote>
+  <w:footnote w:type="continuationSeparator" w:id="0">
+    <w:p>
+      <w:pPr>
+        <w:spacing w:after="0" w:line="240" w:lineRule="auto"/>
+      </w:pPr>
+      <w:r>
+        <w:continuationSeparator/>
+      </w:r>
+    </w:p>
+  </w:footnote>
+</w:footnotes>
+</file>
+
 <file path=word/numbering.xml><?xml version="1.0" encoding="utf-8"?>
 <w:numbering xmlns:wpc="http://schemas.microsoft.com/office/word/2010/wordprocessingCanvas" xmlns:cx="http://schemas.microsoft.com/office/drawing/2014/chartex" xmlns:cx1="http://schemas.microsoft.com/office/drawing/2015/9/8/chartex" xmlns:cx2="http://schemas.microsoft.com/office/drawing/2015/10/21/chartex" xmlns:cx3="http://schemas.microsoft.com/office/drawing/2016/5/9/chartex" xmlns:cx4="http://schemas.microsoft.com/office/drawing/2016/5/10/chartex" xmlns:cx5="http://schemas.microsoft.com/office/drawing/2016/5/11/chartex" xmlns:cx6="http://schemas.microsoft.com/office/drawing/2016/5/12/chartex" xmlns:cx7="http://schemas.microsoft.com/office/drawing/2016/5/13/chartex" xmlns:cx8="http://schemas.microsoft.com/office/drawing/2016/5/14/chartex" xmlns:mc="http://schemas.openxmlformats.org/markup-compatibility/2006" xmlns:aink="http://schemas.microsoft.com/office/drawing/2016/ink" xmlns:am3d="http://schemas.microsoft.com/office/drawing/2017/model3d" xmlns:o="urn:schemas-microsoft-com:office:office" xmlns:r="http://schemas.openxmlformats.org/officeDocument/2006/relationships" xmlns:m="http://schemas.openxmlformats.org/officeDocument/2006/math" xmlns:v="urn:schemas-microsoft-com:vml" xmlns:wp14="http://schemas.microsoft.com/office/word/2010/wordprocessingDrawing" xmlns:wp="http://schemas.openxmlformats.org/drawingml/2006/wordprocessingDrawing" xmlns:w10="urn:schemas-microsoft-com:office:word" xmlns:w="http://schemas.openxmlformats.org/wordprocessingml/2006/main" xmlns:w14="http://schemas.microsoft.com/office/word/2010/wordml" xmlns:w15="http://schemas.microsoft.com/office/word/2012/wordml" xmlns:w16cid="http://schemas.microsoft.com/office/word/2016/wordml/cid" xmlns:w16se="http://schemas.microsoft.com/office/word/2015/wordml/symex" xmlns:wpg="http://schemas.microsoft.com/office/word/2010/wordprocessingGroup" xmlns:wpi="http://schemas.microsoft.com/office/word/2010/wordprocessingInk" xmlns:wne="http://schemas.microsoft.com/office/word/2006/wordml" xmlns:wps="http://schemas.microsoft.com/office/word/2010/wordprocessingShape" mc:Ignorable="w14 w15 w16se w16cid wp14">
   <w:abstractNum w:abstractNumId="0" w15:restartNumberingAfterBreak="0">
+    <w:nsid w:val="030752E1"/>
+    <w:multiLevelType w:val="hybridMultilevel"/>
+    <w:tmpl w:val="0C0EC8CA"/>
+    <w:lvl w:ilvl="0" w:tplc="0409000F">
+      <w:start w:val="1"/>
+      <w:numFmt w:val="decimal"/>
+      <w:lvlText w:val="%1."/>
+      <w:lvlJc w:val="left"/>
+      <w:pPr>
+        <w:ind w:left="720" w:hanging="360"/>
+      </w:pPr>
+      <w:rPr>
+        <w:rFonts w:hint="default"/>
+      </w:rPr>
+    </w:lvl>
+    <w:lvl w:ilvl="1" w:tplc="04090019" w:tentative="1">
+      <w:start w:val="1"/>
+      <w:numFmt w:val="lowerLetter"/>
+      <w:lvlText w:val="%2."/>
+      <w:lvlJc w:val="left"/>
+      <w:pPr>
+        <w:ind w:left="1440" w:hanging="360"/>
+      </w:pPr>
+    </w:lvl>
+    <w:lvl w:ilvl="2" w:tplc="0409001B" w:tentative="1">
+      <w:start w:val="1"/>
+      <w:numFmt w:val="lowerRoman"/>
+      <w:lvlText w:val="%3."/>
+      <w:lvlJc w:val="right"/>
+      <w:pPr>
+        <w:ind w:left="2160" w:hanging="180"/>
+      </w:pPr>
+    </w:lvl>
+    <w:lvl w:ilvl="3" w:tplc="0409000F" w:tentative="1">
+      <w:start w:val="1"/>
+      <w:numFmt w:val="decimal"/>
+      <w:lvlText w:val="%4."/>
+      <w:lvlJc w:val="left"/>
+      <w:pPr>
+        <w:ind w:left="2880" w:hanging="360"/>
+      </w:pPr>
+    </w:lvl>
+    <w:lvl w:ilvl="4" w:tplc="04090019" w:tentative="1">
+      <w:start w:val="1"/>
+      <w:numFmt w:val="lowerLetter"/>
+      <w:lvlText w:val="%5."/>
+      <w:lvlJc w:val="left"/>
+      <w:pPr>
+        <w:ind w:left="3600" w:hanging="360"/>
+      </w:pPr>
+    </w:lvl>
+    <w:lvl w:ilvl="5" w:tplc="0409001B" w:tentative="1">
+      <w:start w:val="1"/>
+      <w:numFmt w:val="lowerRoman"/>
+      <w:lvlText w:val="%6."/>
+      <w:lvlJc w:val="right"/>
+      <w:pPr>
+        <w:ind w:left="4320" w:hanging="180"/>
+      </w:pPr>
+    </w:lvl>
+    <w:lvl w:ilvl="6" w:tplc="0409000F" w:tentative="1">
+      <w:start w:val="1"/>
+      <w:numFmt w:val="decimal"/>
+      <w:lvlText w:val="%7."/>
+      <w:lvlJc w:val="left"/>
+      <w:pPr>
+        <w:ind w:left="5040" w:hanging="360"/>
+      </w:pPr>
+    </w:lvl>
+    <w:lvl w:ilvl="7" w:tplc="04090019" w:tentative="1">
+      <w:start w:val="1"/>
+      <w:numFmt w:val="lowerLetter"/>
+      <w:lvlText w:val="%8."/>
+      <w:lvlJc w:val="left"/>
+      <w:pPr>
+        <w:ind w:left="5760" w:hanging="360"/>
+      </w:pPr>
+    </w:lvl>
+    <w:lvl w:ilvl="8" w:tplc="0409001B" w:tentative="1">
+      <w:start w:val="1"/>
+      <w:numFmt w:val="lowerRoman"/>
+      <w:lvlText w:val="%9."/>
+      <w:lvlJc w:val="right"/>
+      <w:pPr>
+        <w:ind w:left="6480" w:hanging="180"/>
+      </w:pPr>
+    </w:lvl>
+  </w:abstractNum>
+  <w:abstractNum w:abstractNumId="1" w15:restartNumberingAfterBreak="0">
+    <w:nsid w:val="0F57264F"/>
+    <w:multiLevelType w:val="hybridMultilevel"/>
+    <w:tmpl w:val="22324910"/>
+    <w:lvl w:ilvl="0" w:tplc="6C8496C2">
+      <w:start w:val="1"/>
+      <w:numFmt w:val="decimal"/>
+      <w:lvlText w:val="%1."/>
+      <w:lvlJc w:val="left"/>
+      <w:pPr>
+        <w:ind w:left="1080" w:hanging="360"/>
+      </w:pPr>
+      <w:rPr>
+        <w:rFonts w:hint="default"/>
+      </w:rPr>
+    </w:lvl>
+    <w:lvl w:ilvl="1" w:tplc="04090019" w:tentative="1">
+      <w:start w:val="1"/>
+      <w:numFmt w:val="lowerLetter"/>
+      <w:lvlText w:val="%2."/>
+      <w:lvlJc w:val="left"/>
+      <w:pPr>
+        <w:ind w:left="1800" w:hanging="360"/>
+      </w:pPr>
+    </w:lvl>
+    <w:lvl w:ilvl="2" w:tplc="0409001B" w:tentative="1">
+      <w:start w:val="1"/>
+      <w:numFmt w:val="lowerRoman"/>
+      <w:lvlText w:val="%3."/>
+      <w:lvlJc w:val="right"/>
+      <w:pPr>
+        <w:ind w:left="2520" w:hanging="180"/>
+      </w:pPr>
+    </w:lvl>
+    <w:lvl w:ilvl="3" w:tplc="0409000F" w:tentative="1">
+      <w:start w:val="1"/>
+      <w:numFmt w:val="decimal"/>
+      <w:lvlText w:val="%4."/>
+      <w:lvlJc w:val="left"/>
+      <w:pPr>
+        <w:ind w:left="3240" w:hanging="360"/>
+      </w:pPr>
+    </w:lvl>
+    <w:lvl w:ilvl="4" w:tplc="04090019" w:tentative="1">
+      <w:start w:val="1"/>
+      <w:numFmt w:val="lowerLetter"/>
+      <w:lvlText w:val="%5."/>
+      <w:lvlJc w:val="left"/>
+      <w:pPr>
+        <w:ind w:left="3960" w:hanging="360"/>
+      </w:pPr>
+    </w:lvl>
+    <w:lvl w:ilvl="5" w:tplc="0409001B" w:tentative="1">
+      <w:start w:val="1"/>
+      <w:numFmt w:val="lowerRoman"/>
+      <w:lvlText w:val="%6."/>
+      <w:lvlJc w:val="right"/>
+      <w:pPr>
+        <w:ind w:left="4680" w:hanging="180"/>
+      </w:pPr>
+    </w:lvl>
+    <w:lvl w:ilvl="6" w:tplc="0409000F" w:tentative="1">
+      <w:start w:val="1"/>
+      <w:numFmt w:val="decimal"/>
+      <w:lvlText w:val="%7."/>
+      <w:lvlJc w:val="left"/>
+      <w:pPr>
+        <w:ind w:left="5400" w:hanging="360"/>
+      </w:pPr>
+    </w:lvl>
+    <w:lvl w:ilvl="7" w:tplc="04090019" w:tentative="1">
+      <w:start w:val="1"/>
+      <w:numFmt w:val="lowerLetter"/>
+      <w:lvlText w:val="%8."/>
+      <w:lvlJc w:val="left"/>
+      <w:pPr>
+        <w:ind w:left="6120" w:hanging="360"/>
+      </w:pPr>
+    </w:lvl>
+    <w:lvl w:ilvl="8" w:tplc="0409001B" w:tentative="1">
+      <w:start w:val="1"/>
+      <w:numFmt w:val="lowerRoman"/>
+      <w:lvlText w:val="%9."/>
+      <w:lvlJc w:val="right"/>
+      <w:pPr>
+        <w:ind w:left="6840" w:hanging="180"/>
+      </w:pPr>
+    </w:lvl>
+  </w:abstractNum>
+  <w:abstractNum w:abstractNumId="2" w15:restartNumberingAfterBreak="0">
+    <w:nsid w:val="19D248F5"/>
+    <w:multiLevelType w:val="hybridMultilevel"/>
+    <w:tmpl w:val="8724F338"/>
+    <w:lvl w:ilvl="0" w:tplc="DB3C3130">
+      <w:start w:val="1"/>
+      <w:numFmt w:val="decimal"/>
+      <w:lvlText w:val="%1."/>
+      <w:lvlJc w:val="left"/>
+      <w:pPr>
+        <w:ind w:left="720" w:hanging="360"/>
+      </w:pPr>
+      <w:rPr>
+        <w:rFonts w:hint="default"/>
+        <w:color w:val="000000"/>
+      </w:rPr>
+    </w:lvl>
+    <w:lvl w:ilvl="1" w:tplc="04090019" w:tentative="1">
+      <w:start w:val="1"/>
+      <w:numFmt w:val="lowerLetter"/>
+      <w:lvlText w:val="%2."/>
+      <w:lvlJc w:val="left"/>
+      <w:pPr>
+        <w:ind w:left="1440" w:hanging="360"/>
+      </w:pPr>
+    </w:lvl>
+    <w:lvl w:ilvl="2" w:tplc="0409001B" w:tentative="1">
+      <w:start w:val="1"/>
+      <w:numFmt w:val="lowerRoman"/>
+      <w:lvlText w:val="%3."/>
+      <w:lvlJc w:val="right"/>
+      <w:pPr>
+        <w:ind w:left="2160" w:hanging="180"/>
+      </w:pPr>
+    </w:lvl>
+    <w:lvl w:ilvl="3" w:tplc="0409000F" w:tentative="1">
+      <w:start w:val="1"/>
+      <w:numFmt w:val="decimal"/>
+      <w:lvlText w:val="%4."/>
+      <w:lvlJc w:val="left"/>
+      <w:pPr>
+        <w:ind w:left="2880" w:hanging="360"/>
+      </w:pPr>
+    </w:lvl>
+    <w:lvl w:ilvl="4" w:tplc="04090019" w:tentative="1">
+      <w:start w:val="1"/>
+      <w:numFmt w:val="lowerLetter"/>
+      <w:lvlText w:val="%5."/>
+      <w:lvlJc w:val="left"/>
+      <w:pPr>
+        <w:ind w:left="3600" w:hanging="360"/>
+      </w:pPr>
+    </w:lvl>
+    <w:lvl w:ilvl="5" w:tplc="0409001B" w:tentative="1">
+      <w:start w:val="1"/>
+      <w:numFmt w:val="lowerRoman"/>
+      <w:lvlText w:val="%6."/>
+      <w:lvlJc w:val="right"/>
+      <w:pPr>
+        <w:ind w:left="4320" w:hanging="180"/>
+      </w:pPr>
+    </w:lvl>
+    <w:lvl w:ilvl="6" w:tplc="0409000F" w:tentative="1">
+      <w:start w:val="1"/>
+      <w:numFmt w:val="decimal"/>
+      <w:lvlText w:val="%7."/>
+      <w:lvlJc w:val="left"/>
+      <w:pPr>
+        <w:ind w:left="5040" w:hanging="360"/>
+      </w:pPr>
+    </w:lvl>
+    <w:lvl w:ilvl="7" w:tplc="04090019" w:tentative="1">
+      <w:start w:val="1"/>
+      <w:numFmt w:val="lowerLetter"/>
+      <w:lvlText w:val="%8."/>
+      <w:lvlJc w:val="left"/>
+      <w:pPr>
+        <w:ind w:left="5760" w:hanging="360"/>
+      </w:pPr>
+    </w:lvl>
+    <w:lvl w:ilvl="8" w:tplc="0409001B" w:tentative="1">
+      <w:start w:val="1"/>
+      <w:numFmt w:val="lowerRoman"/>
+      <w:lvlText w:val="%9."/>
+      <w:lvlJc w:val="right"/>
+      <w:pPr>
+        <w:ind w:left="6480" w:hanging="180"/>
+      </w:pPr>
+    </w:lvl>
+  </w:abstractNum>
+  <w:abstractNum w:abstractNumId="3" w15:restartNumberingAfterBreak="0">
+    <w:nsid w:val="235E7C04"/>
+    <w:multiLevelType w:val="hybridMultilevel"/>
+    <w:tmpl w:val="C76AE9B0"/>
+    <w:lvl w:ilvl="0" w:tplc="0409000F">
+      <w:start w:val="1"/>
+      <w:numFmt w:val="decimal"/>
+      <w:lvlText w:val="%1."/>
+      <w:lvlJc w:val="left"/>
+      <w:pPr>
+        <w:ind w:left="720" w:hanging="360"/>
+      </w:pPr>
+      <w:rPr>
+        <w:rFonts w:hint="default"/>
+      </w:rPr>
+    </w:lvl>
+    <w:lvl w:ilvl="1" w:tplc="04090019" w:tentative="1">
+      <w:start w:val="1"/>
+      <w:numFmt w:val="lowerLetter"/>
+      <w:lvlText w:val="%2."/>
+      <w:lvlJc w:val="left"/>
+      <w:pPr>
+        <w:ind w:left="1440" w:hanging="360"/>
+      </w:pPr>
+    </w:lvl>
+    <w:lvl w:ilvl="2" w:tplc="0409001B" w:tentative="1">
+      <w:start w:val="1"/>
+      <w:numFmt w:val="lowerRoman"/>
+      <w:lvlText w:val="%3."/>
+      <w:lvlJc w:val="right"/>
+      <w:pPr>
+        <w:ind w:left="2160" w:hanging="180"/>
+      </w:pPr>
+    </w:lvl>
+    <w:lvl w:ilvl="3" w:tplc="0409000F" w:tentative="1">
+      <w:start w:val="1"/>
+      <w:numFmt w:val="decimal"/>
+      <w:lvlText w:val="%4."/>
+      <w:lvlJc w:val="left"/>
+      <w:pPr>
+        <w:ind w:left="2880" w:hanging="360"/>
+      </w:pPr>
+    </w:lvl>
+    <w:lvl w:ilvl="4" w:tplc="04090019" w:tentative="1">
+      <w:start w:val="1"/>
+      <w:numFmt w:val="lowerLetter"/>
+      <w:lvlText w:val="%5."/>
+      <w:lvlJc w:val="left"/>
+      <w:pPr>
+        <w:ind w:left="3600" w:hanging="360"/>
+      </w:pPr>
+    </w:lvl>
+    <w:lvl w:ilvl="5" w:tplc="0409001B" w:tentative="1">
+      <w:start w:val="1"/>
+      <w:numFmt w:val="lowerRoman"/>
+      <w:lvlText w:val="%6."/>
+      <w:lvlJc w:val="right"/>
+      <w:pPr>
+        <w:ind w:left="4320" w:hanging="180"/>
+      </w:pPr>
+    </w:lvl>
+    <w:lvl w:ilvl="6" w:tplc="0409000F" w:tentative="1">
+      <w:start w:val="1"/>
+      <w:numFmt w:val="decimal"/>
+      <w:lvlText w:val="%7."/>
+      <w:lvlJc w:val="left"/>
+      <w:pPr>
+        <w:ind w:left="5040" w:hanging="360"/>
+      </w:pPr>
+    </w:lvl>
+    <w:lvl w:ilvl="7" w:tplc="04090019" w:tentative="1">
+      <w:start w:val="1"/>
+      <w:numFmt w:val="lowerLetter"/>
+      <w:lvlText w:val="%8."/>
+      <w:lvlJc w:val="left"/>
+      <w:pPr>
+        <w:ind w:left="5760" w:hanging="360"/>
+      </w:pPr>
+    </w:lvl>
+    <w:lvl w:ilvl="8" w:tplc="0409001B" w:tentative="1">
+      <w:start w:val="1"/>
+      <w:numFmt w:val="lowerRoman"/>
+      <w:lvlText w:val="%9."/>
+      <w:lvlJc w:val="right"/>
+      <w:pPr>
+        <w:ind w:left="6480" w:hanging="180"/>
+      </w:pPr>
+    </w:lvl>
+  </w:abstractNum>
+  <w:abstractNum w:abstractNumId="4" w15:restartNumberingAfterBreak="0">
     <w:nsid w:val="2378639E"/>
     <w:multiLevelType w:val="hybridMultilevel"/>
     <w:tmpl w:val="AF7A6A56"/>
@@ -945,7 +2388,274 @@
       </w:pPr>
     </w:lvl>
   </w:abstractNum>
-  <w:abstractNum w:abstractNumId="1" w15:restartNumberingAfterBreak="0">
+  <w:abstractNum w:abstractNumId="5" w15:restartNumberingAfterBreak="0">
+    <w:nsid w:val="35D56649"/>
+    <w:multiLevelType w:val="hybridMultilevel"/>
+    <w:tmpl w:val="BB3ED7C6"/>
+    <w:lvl w:ilvl="0" w:tplc="0409000F">
+      <w:start w:val="1"/>
+      <w:numFmt w:val="decimal"/>
+      <w:lvlText w:val="%1."/>
+      <w:lvlJc w:val="left"/>
+      <w:pPr>
+        <w:ind w:left="720" w:hanging="360"/>
+      </w:pPr>
+      <w:rPr>
+        <w:rFonts w:hint="default"/>
+      </w:rPr>
+    </w:lvl>
+    <w:lvl w:ilvl="1" w:tplc="04090019" w:tentative="1">
+      <w:start w:val="1"/>
+      <w:numFmt w:val="lowerLetter"/>
+      <w:lvlText w:val="%2."/>
+      <w:lvlJc w:val="left"/>
+      <w:pPr>
+        <w:ind w:left="1440" w:hanging="360"/>
+      </w:pPr>
+    </w:lvl>
+    <w:lvl w:ilvl="2" w:tplc="0409001B" w:tentative="1">
+      <w:start w:val="1"/>
+      <w:numFmt w:val="lowerRoman"/>
+      <w:lvlText w:val="%3."/>
+      <w:lvlJc w:val="right"/>
+      <w:pPr>
+        <w:ind w:left="2160" w:hanging="180"/>
+      </w:pPr>
+    </w:lvl>
+    <w:lvl w:ilvl="3" w:tplc="0409000F" w:tentative="1">
+      <w:start w:val="1"/>
+      <w:numFmt w:val="decimal"/>
+      <w:lvlText w:val="%4."/>
+      <w:lvlJc w:val="left"/>
+      <w:pPr>
+        <w:ind w:left="2880" w:hanging="360"/>
+      </w:pPr>
+    </w:lvl>
+    <w:lvl w:ilvl="4" w:tplc="04090019" w:tentative="1">
+      <w:start w:val="1"/>
+      <w:numFmt w:val="lowerLetter"/>
+      <w:lvlText w:val="%5."/>
+      <w:lvlJc w:val="left"/>
+      <w:pPr>
+        <w:ind w:left="3600" w:hanging="360"/>
+      </w:pPr>
+    </w:lvl>
+    <w:lvl w:ilvl="5" w:tplc="0409001B" w:tentative="1">
+      <w:start w:val="1"/>
+      <w:numFmt w:val="lowerRoman"/>
+      <w:lvlText w:val="%6."/>
+      <w:lvlJc w:val="right"/>
+      <w:pPr>
+        <w:ind w:left="4320" w:hanging="180"/>
+      </w:pPr>
+    </w:lvl>
+    <w:lvl w:ilvl="6" w:tplc="0409000F" w:tentative="1">
+      <w:start w:val="1"/>
+      <w:numFmt w:val="decimal"/>
+      <w:lvlText w:val="%7."/>
+      <w:lvlJc w:val="left"/>
+      <w:pPr>
+        <w:ind w:left="5040" w:hanging="360"/>
+      </w:pPr>
+    </w:lvl>
+    <w:lvl w:ilvl="7" w:tplc="04090019" w:tentative="1">
+      <w:start w:val="1"/>
+      <w:numFmt w:val="lowerLetter"/>
+      <w:lvlText w:val="%8."/>
+      <w:lvlJc w:val="left"/>
+      <w:pPr>
+        <w:ind w:left="5760" w:hanging="360"/>
+      </w:pPr>
+    </w:lvl>
+    <w:lvl w:ilvl="8" w:tplc="0409001B" w:tentative="1">
+      <w:start w:val="1"/>
+      <w:numFmt w:val="lowerRoman"/>
+      <w:lvlText w:val="%9."/>
+      <w:lvlJc w:val="right"/>
+      <w:pPr>
+        <w:ind w:left="6480" w:hanging="180"/>
+      </w:pPr>
+    </w:lvl>
+  </w:abstractNum>
+  <w:abstractNum w:abstractNumId="6" w15:restartNumberingAfterBreak="0">
+    <w:nsid w:val="3939050D"/>
+    <w:multiLevelType w:val="hybridMultilevel"/>
+    <w:tmpl w:val="EA26572A"/>
+    <w:lvl w:ilvl="0" w:tplc="0409000F">
+      <w:start w:val="1"/>
+      <w:numFmt w:val="decimal"/>
+      <w:lvlText w:val="%1."/>
+      <w:lvlJc w:val="left"/>
+      <w:pPr>
+        <w:ind w:left="720" w:hanging="360"/>
+      </w:pPr>
+      <w:rPr>
+        <w:rFonts w:hint="default"/>
+      </w:rPr>
+    </w:lvl>
+    <w:lvl w:ilvl="1" w:tplc="04090019" w:tentative="1">
+      <w:start w:val="1"/>
+      <w:numFmt w:val="lowerLetter"/>
+      <w:lvlText w:val="%2."/>
+      <w:lvlJc w:val="left"/>
+      <w:pPr>
+        <w:ind w:left="1440" w:hanging="360"/>
+      </w:pPr>
+    </w:lvl>
+    <w:lvl w:ilvl="2" w:tplc="0409001B" w:tentative="1">
+      <w:start w:val="1"/>
+      <w:numFmt w:val="lowerRoman"/>
+      <w:lvlText w:val="%3."/>
+      <w:lvlJc w:val="right"/>
+      <w:pPr>
+        <w:ind w:left="2160" w:hanging="180"/>
+      </w:pPr>
+    </w:lvl>
+    <w:lvl w:ilvl="3" w:tplc="0409000F" w:tentative="1">
+      <w:start w:val="1"/>
+      <w:numFmt w:val="decimal"/>
+      <w:lvlText w:val="%4."/>
+      <w:lvlJc w:val="left"/>
+      <w:pPr>
+        <w:ind w:left="2880" w:hanging="360"/>
+      </w:pPr>
+    </w:lvl>
+    <w:lvl w:ilvl="4" w:tplc="04090019" w:tentative="1">
+      <w:start w:val="1"/>
+      <w:numFmt w:val="lowerLetter"/>
+      <w:lvlText w:val="%5."/>
+      <w:lvlJc w:val="left"/>
+      <w:pPr>
+        <w:ind w:left="3600" w:hanging="360"/>
+      </w:pPr>
+    </w:lvl>
+    <w:lvl w:ilvl="5" w:tplc="0409001B" w:tentative="1">
+      <w:start w:val="1"/>
+      <w:numFmt w:val="lowerRoman"/>
+      <w:lvlText w:val="%6."/>
+      <w:lvlJc w:val="right"/>
+      <w:pPr>
+        <w:ind w:left="4320" w:hanging="180"/>
+      </w:pPr>
+    </w:lvl>
+    <w:lvl w:ilvl="6" w:tplc="0409000F" w:tentative="1">
+      <w:start w:val="1"/>
+      <w:numFmt w:val="decimal"/>
+      <w:lvlText w:val="%7."/>
+      <w:lvlJc w:val="left"/>
+      <w:pPr>
+        <w:ind w:left="5040" w:hanging="360"/>
+      </w:pPr>
+    </w:lvl>
+    <w:lvl w:ilvl="7" w:tplc="04090019" w:tentative="1">
+      <w:start w:val="1"/>
+      <w:numFmt w:val="lowerLetter"/>
+      <w:lvlText w:val="%8."/>
+      <w:lvlJc w:val="left"/>
+      <w:pPr>
+        <w:ind w:left="5760" w:hanging="360"/>
+      </w:pPr>
+    </w:lvl>
+    <w:lvl w:ilvl="8" w:tplc="0409001B" w:tentative="1">
+      <w:start w:val="1"/>
+      <w:numFmt w:val="lowerRoman"/>
+      <w:lvlText w:val="%9."/>
+      <w:lvlJc w:val="right"/>
+      <w:pPr>
+        <w:ind w:left="6480" w:hanging="180"/>
+      </w:pPr>
+    </w:lvl>
+  </w:abstractNum>
+  <w:abstractNum w:abstractNumId="7" w15:restartNumberingAfterBreak="0">
+    <w:nsid w:val="69535D63"/>
+    <w:multiLevelType w:val="hybridMultilevel"/>
+    <w:tmpl w:val="E0580D18"/>
+    <w:lvl w:ilvl="0" w:tplc="0409000F">
+      <w:start w:val="1"/>
+      <w:numFmt w:val="decimal"/>
+      <w:lvlText w:val="%1."/>
+      <w:lvlJc w:val="left"/>
+      <w:pPr>
+        <w:ind w:left="720" w:hanging="360"/>
+      </w:pPr>
+      <w:rPr>
+        <w:rFonts w:hint="default"/>
+      </w:rPr>
+    </w:lvl>
+    <w:lvl w:ilvl="1" w:tplc="04090019" w:tentative="1">
+      <w:start w:val="1"/>
+      <w:numFmt w:val="lowerLetter"/>
+      <w:lvlText w:val="%2."/>
+      <w:lvlJc w:val="left"/>
+      <w:pPr>
+        <w:ind w:left="1440" w:hanging="360"/>
+      </w:pPr>
+    </w:lvl>
+    <w:lvl w:ilvl="2" w:tplc="0409001B" w:tentative="1">
+      <w:start w:val="1"/>
+      <w:numFmt w:val="lowerRoman"/>
+      <w:lvlText w:val="%3."/>
+      <w:lvlJc w:val="right"/>
+      <w:pPr>
+        <w:ind w:left="2160" w:hanging="180"/>
+      </w:pPr>
+    </w:lvl>
+    <w:lvl w:ilvl="3" w:tplc="0409000F" w:tentative="1">
+      <w:start w:val="1"/>
+      <w:numFmt w:val="decimal"/>
+      <w:lvlText w:val="%4."/>
+      <w:lvlJc w:val="left"/>
+      <w:pPr>
+        <w:ind w:left="2880" w:hanging="360"/>
+      </w:pPr>
+    </w:lvl>
+    <w:lvl w:ilvl="4" w:tplc="04090019" w:tentative="1">
+      <w:start w:val="1"/>
+      <w:numFmt w:val="lowerLetter"/>
+      <w:lvlText w:val="%5."/>
+      <w:lvlJc w:val="left"/>
+      <w:pPr>
+        <w:ind w:left="3600" w:hanging="360"/>
+      </w:pPr>
+    </w:lvl>
+    <w:lvl w:ilvl="5" w:tplc="0409001B" w:tentative="1">
+      <w:start w:val="1"/>
+      <w:numFmt w:val="lowerRoman"/>
+      <w:lvlText w:val="%6."/>
+      <w:lvlJc w:val="right"/>
+      <w:pPr>
+        <w:ind w:left="4320" w:hanging="180"/>
+      </w:pPr>
+    </w:lvl>
+    <w:lvl w:ilvl="6" w:tplc="0409000F" w:tentative="1">
+      <w:start w:val="1"/>
+      <w:numFmt w:val="decimal"/>
+      <w:lvlText w:val="%7."/>
+      <w:lvlJc w:val="left"/>
+      <w:pPr>
+        <w:ind w:left="5040" w:hanging="360"/>
+      </w:pPr>
+    </w:lvl>
+    <w:lvl w:ilvl="7" w:tplc="04090019" w:tentative="1">
+      <w:start w:val="1"/>
+      <w:numFmt w:val="lowerLetter"/>
+      <w:lvlText w:val="%8."/>
+      <w:lvlJc w:val="left"/>
+      <w:pPr>
+        <w:ind w:left="5760" w:hanging="360"/>
+      </w:pPr>
+    </w:lvl>
+    <w:lvl w:ilvl="8" w:tplc="0409001B" w:tentative="1">
+      <w:start w:val="1"/>
+      <w:numFmt w:val="lowerRoman"/>
+      <w:lvlText w:val="%9."/>
+      <w:lvlJc w:val="right"/>
+      <w:pPr>
+        <w:ind w:left="6480" w:hanging="180"/>
+      </w:pPr>
+    </w:lvl>
+  </w:abstractNum>
+  <w:abstractNum w:abstractNumId="8" w15:restartNumberingAfterBreak="0">
     <w:nsid w:val="6E4057BA"/>
     <w:multiLevelType w:val="hybridMultilevel"/>
     <w:tmpl w:val="B00EAB0C"/>
@@ -955,7 +2665,7 @@
       <w:lvlText w:val="%1."/>
       <w:lvlJc w:val="left"/>
       <w:pPr>
-        <w:ind w:left="630" w:hanging="360"/>
+        <w:ind w:left="360" w:hanging="360"/>
       </w:pPr>
       <w:rPr>
         <w:rFonts w:hint="default"/>
@@ -1034,11 +2744,216 @@
       </w:pPr>
     </w:lvl>
   </w:abstractNum>
+  <w:abstractNum w:abstractNumId="9" w15:restartNumberingAfterBreak="0">
+    <w:nsid w:val="7BAB1D4F"/>
+    <w:multiLevelType w:val="hybridMultilevel"/>
+    <w:tmpl w:val="A1E2F2B8"/>
+    <w:lvl w:ilvl="0" w:tplc="0409000F">
+      <w:start w:val="1"/>
+      <w:numFmt w:val="decimal"/>
+      <w:lvlText w:val="%1."/>
+      <w:lvlJc w:val="left"/>
+      <w:pPr>
+        <w:ind w:left="720" w:hanging="360"/>
+      </w:pPr>
+      <w:rPr>
+        <w:rFonts w:hint="default"/>
+      </w:rPr>
+    </w:lvl>
+    <w:lvl w:ilvl="1" w:tplc="04090019" w:tentative="1">
+      <w:start w:val="1"/>
+      <w:numFmt w:val="lowerLetter"/>
+      <w:lvlText w:val="%2."/>
+      <w:lvlJc w:val="left"/>
+      <w:pPr>
+        <w:ind w:left="1440" w:hanging="360"/>
+      </w:pPr>
+    </w:lvl>
+    <w:lvl w:ilvl="2" w:tplc="0409001B" w:tentative="1">
+      <w:start w:val="1"/>
+      <w:numFmt w:val="lowerRoman"/>
+      <w:lvlText w:val="%3."/>
+      <w:lvlJc w:val="right"/>
+      <w:pPr>
+        <w:ind w:left="2160" w:hanging="180"/>
+      </w:pPr>
+    </w:lvl>
+    <w:lvl w:ilvl="3" w:tplc="0409000F" w:tentative="1">
+      <w:start w:val="1"/>
+      <w:numFmt w:val="decimal"/>
+      <w:lvlText w:val="%4."/>
+      <w:lvlJc w:val="left"/>
+      <w:pPr>
+        <w:ind w:left="2880" w:hanging="360"/>
+      </w:pPr>
+    </w:lvl>
+    <w:lvl w:ilvl="4" w:tplc="04090019" w:tentative="1">
+      <w:start w:val="1"/>
+      <w:numFmt w:val="lowerLetter"/>
+      <w:lvlText w:val="%5."/>
+      <w:lvlJc w:val="left"/>
+      <w:pPr>
+        <w:ind w:left="3600" w:hanging="360"/>
+      </w:pPr>
+    </w:lvl>
+    <w:lvl w:ilvl="5" w:tplc="0409001B" w:tentative="1">
+      <w:start w:val="1"/>
+      <w:numFmt w:val="lowerRoman"/>
+      <w:lvlText w:val="%6."/>
+      <w:lvlJc w:val="right"/>
+      <w:pPr>
+        <w:ind w:left="4320" w:hanging="180"/>
+      </w:pPr>
+    </w:lvl>
+    <w:lvl w:ilvl="6" w:tplc="0409000F" w:tentative="1">
+      <w:start w:val="1"/>
+      <w:numFmt w:val="decimal"/>
+      <w:lvlText w:val="%7."/>
+      <w:lvlJc w:val="left"/>
+      <w:pPr>
+        <w:ind w:left="5040" w:hanging="360"/>
+      </w:pPr>
+    </w:lvl>
+    <w:lvl w:ilvl="7" w:tplc="04090019" w:tentative="1">
+      <w:start w:val="1"/>
+      <w:numFmt w:val="lowerLetter"/>
+      <w:lvlText w:val="%8."/>
+      <w:lvlJc w:val="left"/>
+      <w:pPr>
+        <w:ind w:left="5760" w:hanging="360"/>
+      </w:pPr>
+    </w:lvl>
+    <w:lvl w:ilvl="8" w:tplc="0409001B" w:tentative="1">
+      <w:start w:val="1"/>
+      <w:numFmt w:val="lowerRoman"/>
+      <w:lvlText w:val="%9."/>
+      <w:lvlJc w:val="right"/>
+      <w:pPr>
+        <w:ind w:left="6480" w:hanging="180"/>
+      </w:pPr>
+    </w:lvl>
+  </w:abstractNum>
+  <w:abstractNum w:abstractNumId="10" w15:restartNumberingAfterBreak="0">
+    <w:nsid w:val="7BF77D3F"/>
+    <w:multiLevelType w:val="hybridMultilevel"/>
+    <w:tmpl w:val="8C7E3876"/>
+    <w:lvl w:ilvl="0" w:tplc="67CA4746">
+      <w:start w:val="1"/>
+      <w:numFmt w:val="decimal"/>
+      <w:lvlText w:val="%1."/>
+      <w:lvlJc w:val="left"/>
+      <w:pPr>
+        <w:ind w:left="720" w:hanging="360"/>
+      </w:pPr>
+      <w:rPr>
+        <w:rFonts w:ascii="Segoe UI" w:eastAsiaTheme="minorHAnsi" w:hAnsi="Segoe UI" w:cstheme="minorBidi"/>
+      </w:rPr>
+    </w:lvl>
+    <w:lvl w:ilvl="1" w:tplc="04090019" w:tentative="1">
+      <w:start w:val="1"/>
+      <w:numFmt w:val="lowerLetter"/>
+      <w:lvlText w:val="%2."/>
+      <w:lvlJc w:val="left"/>
+      <w:pPr>
+        <w:ind w:left="1440" w:hanging="360"/>
+      </w:pPr>
+    </w:lvl>
+    <w:lvl w:ilvl="2" w:tplc="0409001B" w:tentative="1">
+      <w:start w:val="1"/>
+      <w:numFmt w:val="lowerRoman"/>
+      <w:lvlText w:val="%3."/>
+      <w:lvlJc w:val="right"/>
+      <w:pPr>
+        <w:ind w:left="2160" w:hanging="180"/>
+      </w:pPr>
+    </w:lvl>
+    <w:lvl w:ilvl="3" w:tplc="0409000F" w:tentative="1">
+      <w:start w:val="1"/>
+      <w:numFmt w:val="decimal"/>
+      <w:lvlText w:val="%4."/>
+      <w:lvlJc w:val="left"/>
+      <w:pPr>
+        <w:ind w:left="2880" w:hanging="360"/>
+      </w:pPr>
+    </w:lvl>
+    <w:lvl w:ilvl="4" w:tplc="04090019" w:tentative="1">
+      <w:start w:val="1"/>
+      <w:numFmt w:val="lowerLetter"/>
+      <w:lvlText w:val="%5."/>
+      <w:lvlJc w:val="left"/>
+      <w:pPr>
+        <w:ind w:left="3600" w:hanging="360"/>
+      </w:pPr>
+    </w:lvl>
+    <w:lvl w:ilvl="5" w:tplc="0409001B" w:tentative="1">
+      <w:start w:val="1"/>
+      <w:numFmt w:val="lowerRoman"/>
+      <w:lvlText w:val="%6."/>
+      <w:lvlJc w:val="right"/>
+      <w:pPr>
+        <w:ind w:left="4320" w:hanging="180"/>
+      </w:pPr>
+    </w:lvl>
+    <w:lvl w:ilvl="6" w:tplc="0409000F" w:tentative="1">
+      <w:start w:val="1"/>
+      <w:numFmt w:val="decimal"/>
+      <w:lvlText w:val="%7."/>
+      <w:lvlJc w:val="left"/>
+      <w:pPr>
+        <w:ind w:left="5040" w:hanging="360"/>
+      </w:pPr>
+    </w:lvl>
+    <w:lvl w:ilvl="7" w:tplc="04090019" w:tentative="1">
+      <w:start w:val="1"/>
+      <w:numFmt w:val="lowerLetter"/>
+      <w:lvlText w:val="%8."/>
+      <w:lvlJc w:val="left"/>
+      <w:pPr>
+        <w:ind w:left="5760" w:hanging="360"/>
+      </w:pPr>
+    </w:lvl>
+    <w:lvl w:ilvl="8" w:tplc="0409001B" w:tentative="1">
+      <w:start w:val="1"/>
+      <w:numFmt w:val="lowerRoman"/>
+      <w:lvlText w:val="%9."/>
+      <w:lvlJc w:val="right"/>
+      <w:pPr>
+        <w:ind w:left="6480" w:hanging="180"/>
+      </w:pPr>
+    </w:lvl>
+  </w:abstractNum>
   <w:num w:numId="1">
-    <w:abstractNumId w:val="0"/>
+    <w:abstractNumId w:val="4"/>
   </w:num>
   <w:num w:numId="2">
+    <w:abstractNumId w:val="8"/>
+  </w:num>
+  <w:num w:numId="3">
+    <w:abstractNumId w:val="9"/>
+  </w:num>
+  <w:num w:numId="4">
+    <w:abstractNumId w:val="5"/>
+  </w:num>
+  <w:num w:numId="5">
+    <w:abstractNumId w:val="6"/>
+  </w:num>
+  <w:num w:numId="6">
+    <w:abstractNumId w:val="2"/>
+  </w:num>
+  <w:num w:numId="7">
+    <w:abstractNumId w:val="3"/>
+  </w:num>
+  <w:num w:numId="8">
+    <w:abstractNumId w:val="7"/>
+  </w:num>
+  <w:num w:numId="9">
     <w:abstractNumId w:val="1"/>
+  </w:num>
+  <w:num w:numId="10">
+    <w:abstractNumId w:val="10"/>
+  </w:num>
+  <w:num w:numId="11">
+    <w:abstractNumId w:val="0"/>
   </w:num>
 </w:numbering>
 </file>
@@ -1449,6 +3364,53 @@
       <w:rFonts w:ascii="Segoe UI" w:hAnsi="Segoe UI"/>
     </w:rPr>
   </w:style>
+  <w:style w:type="paragraph" w:styleId="Heading1">
+    <w:name w:val="heading 1"/>
+    <w:basedOn w:val="Normal"/>
+    <w:next w:val="Normal"/>
+    <w:link w:val="Heading1Char"/>
+    <w:autoRedefine/>
+    <w:uiPriority w:val="9"/>
+    <w:qFormat/>
+    <w:rsid w:val="00343F70"/>
+    <w:pPr>
+      <w:keepNext/>
+      <w:keepLines/>
+      <w:spacing w:before="240" w:after="0"/>
+      <w:outlineLvl w:val="0"/>
+    </w:pPr>
+    <w:rPr>
+      <w:rFonts w:eastAsiaTheme="majorEastAsia" w:cstheme="majorBidi"/>
+      <w:b/>
+      <w:color w:val="2F5496" w:themeColor="accent1" w:themeShade="BF"/>
+      <w:sz w:val="32"/>
+      <w:szCs w:val="32"/>
+    </w:rPr>
+  </w:style>
+  <w:style w:type="paragraph" w:styleId="Heading2">
+    <w:name w:val="heading 2"/>
+    <w:basedOn w:val="Normal"/>
+    <w:next w:val="Normal"/>
+    <w:link w:val="Heading2Char"/>
+    <w:autoRedefine/>
+    <w:uiPriority w:val="9"/>
+    <w:unhideWhenUsed/>
+    <w:qFormat/>
+    <w:rsid w:val="00343F70"/>
+    <w:pPr>
+      <w:keepNext/>
+      <w:keepLines/>
+      <w:spacing w:before="40" w:after="0"/>
+      <w:outlineLvl w:val="1"/>
+    </w:pPr>
+    <w:rPr>
+      <w:rFonts w:eastAsiaTheme="majorEastAsia" w:cstheme="majorBidi"/>
+      <w:b/>
+      <w:color w:val="4472C4" w:themeColor="accent1"/>
+      <w:sz w:val="28"/>
+      <w:szCs w:val="26"/>
+    </w:rPr>
+  </w:style>
   <w:style w:type="character" w:default="1" w:styleId="DefaultParagraphFont">
     <w:name w:val="Default Paragraph Font"/>
     <w:uiPriority w:val="1"/>
@@ -1511,6 +3473,180 @@
       <w:b/>
       <w:bCs/>
     </w:rPr>
+  </w:style>
+  <w:style w:type="character" w:styleId="Hyperlink">
+    <w:name w:val="Hyperlink"/>
+    <w:basedOn w:val="DefaultParagraphFont"/>
+    <w:uiPriority w:val="99"/>
+    <w:unhideWhenUsed/>
+    <w:rsid w:val="000960A8"/>
+    <w:rPr>
+      <w:color w:val="0563C1" w:themeColor="hyperlink"/>
+      <w:u w:val="single"/>
+    </w:rPr>
+  </w:style>
+  <w:style w:type="character" w:styleId="UnresolvedMention">
+    <w:name w:val="Unresolved Mention"/>
+    <w:basedOn w:val="DefaultParagraphFont"/>
+    <w:uiPriority w:val="99"/>
+    <w:semiHidden/>
+    <w:unhideWhenUsed/>
+    <w:rsid w:val="000960A8"/>
+    <w:rPr>
+      <w:color w:val="605E5C"/>
+      <w:shd w:val="clear" w:color="auto" w:fill="E1DFDD"/>
+    </w:rPr>
+  </w:style>
+  <w:style w:type="paragraph" w:styleId="Header">
+    <w:name w:val="header"/>
+    <w:basedOn w:val="Normal"/>
+    <w:link w:val="HeaderChar"/>
+    <w:uiPriority w:val="99"/>
+    <w:unhideWhenUsed/>
+    <w:rsid w:val="000960A8"/>
+    <w:pPr>
+      <w:tabs>
+        <w:tab w:val="center" w:pos="4680"/>
+        <w:tab w:val="right" w:pos="9360"/>
+      </w:tabs>
+      <w:spacing w:after="0" w:line="240" w:lineRule="auto"/>
+    </w:pPr>
+  </w:style>
+  <w:style w:type="character" w:customStyle="1" w:styleId="HeaderChar">
+    <w:name w:val="Header Char"/>
+    <w:basedOn w:val="DefaultParagraphFont"/>
+    <w:link w:val="Header"/>
+    <w:uiPriority w:val="99"/>
+    <w:rsid w:val="000960A8"/>
+    <w:rPr>
+      <w:rFonts w:ascii="Segoe UI" w:hAnsi="Segoe UI"/>
+    </w:rPr>
+  </w:style>
+  <w:style w:type="paragraph" w:styleId="Footer">
+    <w:name w:val="footer"/>
+    <w:basedOn w:val="Normal"/>
+    <w:link w:val="FooterChar"/>
+    <w:uiPriority w:val="99"/>
+    <w:unhideWhenUsed/>
+    <w:rsid w:val="000960A8"/>
+    <w:pPr>
+      <w:tabs>
+        <w:tab w:val="center" w:pos="4680"/>
+        <w:tab w:val="right" w:pos="9360"/>
+      </w:tabs>
+      <w:spacing w:after="0" w:line="240" w:lineRule="auto"/>
+    </w:pPr>
+  </w:style>
+  <w:style w:type="character" w:customStyle="1" w:styleId="FooterChar">
+    <w:name w:val="Footer Char"/>
+    <w:basedOn w:val="DefaultParagraphFont"/>
+    <w:link w:val="Footer"/>
+    <w:uiPriority w:val="99"/>
+    <w:rsid w:val="000960A8"/>
+    <w:rPr>
+      <w:rFonts w:ascii="Segoe UI" w:hAnsi="Segoe UI"/>
+    </w:rPr>
+  </w:style>
+  <w:style w:type="paragraph" w:styleId="BalloonText">
+    <w:name w:val="Balloon Text"/>
+    <w:basedOn w:val="Normal"/>
+    <w:link w:val="BalloonTextChar"/>
+    <w:uiPriority w:val="99"/>
+    <w:semiHidden/>
+    <w:unhideWhenUsed/>
+    <w:rsid w:val="00343F70"/>
+    <w:pPr>
+      <w:spacing w:after="0" w:line="240" w:lineRule="auto"/>
+    </w:pPr>
+    <w:rPr>
+      <w:rFonts w:cs="Segoe UI"/>
+      <w:sz w:val="18"/>
+      <w:szCs w:val="18"/>
+    </w:rPr>
+  </w:style>
+  <w:style w:type="character" w:customStyle="1" w:styleId="BalloonTextChar">
+    <w:name w:val="Balloon Text Char"/>
+    <w:basedOn w:val="DefaultParagraphFont"/>
+    <w:link w:val="BalloonText"/>
+    <w:uiPriority w:val="99"/>
+    <w:semiHidden/>
+    <w:rsid w:val="00343F70"/>
+    <w:rPr>
+      <w:rFonts w:ascii="Segoe UI" w:hAnsi="Segoe UI" w:cs="Segoe UI"/>
+      <w:sz w:val="18"/>
+      <w:szCs w:val="18"/>
+    </w:rPr>
+  </w:style>
+  <w:style w:type="character" w:customStyle="1" w:styleId="Heading1Char">
+    <w:name w:val="Heading 1 Char"/>
+    <w:basedOn w:val="DefaultParagraphFont"/>
+    <w:link w:val="Heading1"/>
+    <w:uiPriority w:val="9"/>
+    <w:rsid w:val="00343F70"/>
+    <w:rPr>
+      <w:rFonts w:ascii="Segoe UI" w:eastAsiaTheme="majorEastAsia" w:hAnsi="Segoe UI" w:cstheme="majorBidi"/>
+      <w:b/>
+      <w:color w:val="2F5496" w:themeColor="accent1" w:themeShade="BF"/>
+      <w:sz w:val="32"/>
+      <w:szCs w:val="32"/>
+    </w:rPr>
+  </w:style>
+  <w:style w:type="character" w:customStyle="1" w:styleId="Heading2Char">
+    <w:name w:val="Heading 2 Char"/>
+    <w:basedOn w:val="DefaultParagraphFont"/>
+    <w:link w:val="Heading2"/>
+    <w:uiPriority w:val="9"/>
+    <w:rsid w:val="00343F70"/>
+    <w:rPr>
+      <w:rFonts w:ascii="Segoe UI" w:eastAsiaTheme="majorEastAsia" w:hAnsi="Segoe UI" w:cstheme="majorBidi"/>
+      <w:b/>
+      <w:color w:val="4472C4" w:themeColor="accent1"/>
+      <w:sz w:val="28"/>
+      <w:szCs w:val="26"/>
+    </w:rPr>
+  </w:style>
+  <w:style w:type="paragraph" w:styleId="TOCHeading">
+    <w:name w:val="TOC Heading"/>
+    <w:basedOn w:val="Heading1"/>
+    <w:next w:val="Normal"/>
+    <w:uiPriority w:val="39"/>
+    <w:unhideWhenUsed/>
+    <w:qFormat/>
+    <w:rsid w:val="00424530"/>
+    <w:pPr>
+      <w:spacing w:line="259" w:lineRule="auto"/>
+      <w:jc w:val="left"/>
+      <w:outlineLvl w:val="9"/>
+    </w:pPr>
+    <w:rPr>
+      <w:rFonts w:asciiTheme="majorHAnsi" w:hAnsiTheme="majorHAnsi"/>
+      <w:b w:val="0"/>
+    </w:rPr>
+  </w:style>
+  <w:style w:type="paragraph" w:styleId="TOC1">
+    <w:name w:val="toc 1"/>
+    <w:basedOn w:val="Normal"/>
+    <w:next w:val="Normal"/>
+    <w:autoRedefine/>
+    <w:uiPriority w:val="39"/>
+    <w:unhideWhenUsed/>
+    <w:rsid w:val="00424530"/>
+    <w:pPr>
+      <w:spacing w:after="100"/>
+    </w:pPr>
+  </w:style>
+  <w:style w:type="paragraph" w:styleId="TOC2">
+    <w:name w:val="toc 2"/>
+    <w:basedOn w:val="Normal"/>
+    <w:next w:val="Normal"/>
+    <w:autoRedefine/>
+    <w:uiPriority w:val="39"/>
+    <w:unhideWhenUsed/>
+    <w:rsid w:val="00424530"/>
+    <w:pPr>
+      <w:spacing w:after="100"/>
+      <w:ind w:left="220"/>
+    </w:pPr>
   </w:style>
 </w:styles>
 </file>
@@ -1808,4 +3944,264 @@
     </a:ext>
   </a:extLst>
 </a:theme>
+</file>
+
+<file path=customXml/item1.xml><?xml version="1.0" encoding="utf-8"?>
+<ct:contentTypeSchema xmlns:ct="http://schemas.microsoft.com/office/2006/metadata/contentType" xmlns:ma="http://schemas.microsoft.com/office/2006/metadata/properties/metaAttributes" ct:_="" ma:_="" ma:contentTypeName="Document" ma:contentTypeID="0x010100A7AB1D3FAE22764782D40D888B7E48FA" ma:contentTypeVersion="9" ma:contentTypeDescription="Create a new document." ma:contentTypeScope="" ma:versionID="ab44d059c399c6fb601ad6649a9b6879">
+  <xsd:schema xmlns:xsd="http://www.w3.org/2001/XMLSchema" xmlns:xs="http://www.w3.org/2001/XMLSchema" xmlns:p="http://schemas.microsoft.com/office/2006/metadata/properties" xmlns:ns2="0793ff31-2b3e-4637-8be7-5e4fb1050fb8" xmlns:ns3="b9d638c2-41b6-4963-82ce-f1197440863b" targetNamespace="http://schemas.microsoft.com/office/2006/metadata/properties" ma:root="true" ma:fieldsID="ef8d7b20d106ff8a0feeea69d76ac194" ns2:_="" ns3:_="">
+    <xsd:import namespace="0793ff31-2b3e-4637-8be7-5e4fb1050fb8"/>
+    <xsd:import namespace="b9d638c2-41b6-4963-82ce-f1197440863b"/>
+    <xsd:element name="properties">
+      <xsd:complexType>
+        <xsd:sequence>
+          <xsd:element name="documentManagement">
+            <xsd:complexType>
+              <xsd:all>
+                <xsd:element ref="ns2:SharedWithUsers" minOccurs="0"/>
+                <xsd:element ref="ns2:SharedWithDetails" minOccurs="0"/>
+                <xsd:element ref="ns3:MediaServiceMetadata" minOccurs="0"/>
+                <xsd:element ref="ns3:MediaServiceFastMetadata" minOccurs="0"/>
+                <xsd:element ref="ns3:MediaServiceAutoTags" minOccurs="0"/>
+                <xsd:element ref="ns3:MediaServiceDateTaken" minOccurs="0"/>
+                <xsd:element ref="ns3:MediaServiceOCR" minOccurs="0"/>
+                <xsd:element ref="ns3:MediaServiceEventHashCode" minOccurs="0"/>
+                <xsd:element ref="ns3:MediaServiceGenerationTime" minOccurs="0"/>
+              </xsd:all>
+            </xsd:complexType>
+          </xsd:element>
+        </xsd:sequence>
+      </xsd:complexType>
+    </xsd:element>
+  </xsd:schema>
+  <xsd:schema xmlns:xsd="http://www.w3.org/2001/XMLSchema" xmlns:xs="http://www.w3.org/2001/XMLSchema" xmlns:dms="http://schemas.microsoft.com/office/2006/documentManagement/types" xmlns:pc="http://schemas.microsoft.com/office/infopath/2007/PartnerControls" targetNamespace="0793ff31-2b3e-4637-8be7-5e4fb1050fb8" elementFormDefault="qualified">
+    <xsd:import namespace="http://schemas.microsoft.com/office/2006/documentManagement/types"/>
+    <xsd:import namespace="http://schemas.microsoft.com/office/infopath/2007/PartnerControls"/>
+    <xsd:element name="SharedWithUsers" ma:index="8" nillable="true" ma:displayName="Shared With" ma:description="" ma:internalName="SharedWithUsers" ma:readOnly="true">
+      <xsd:complexType>
+        <xsd:complexContent>
+          <xsd:extension base="dms:UserMulti">
+            <xsd:sequence>
+              <xsd:element name="UserInfo" minOccurs="0" maxOccurs="unbounded">
+                <xsd:complexType>
+                  <xsd:sequence>
+                    <xsd:element name="DisplayName" type="xsd:string" minOccurs="0"/>
+                    <xsd:element name="AccountId" type="dms:UserId" minOccurs="0" nillable="true"/>
+                    <xsd:element name="AccountType" type="xsd:string" minOccurs="0"/>
+                  </xsd:sequence>
+                </xsd:complexType>
+              </xsd:element>
+            </xsd:sequence>
+          </xsd:extension>
+        </xsd:complexContent>
+      </xsd:complexType>
+    </xsd:element>
+    <xsd:element name="SharedWithDetails" ma:index="9" nillable="true" ma:displayName="Shared With Details" ma:description="" ma:internalName="SharedWithDetails" ma:readOnly="true">
+      <xsd:simpleType>
+        <xsd:restriction base="dms:Note">
+          <xsd:maxLength value="255"/>
+        </xsd:restriction>
+      </xsd:simpleType>
+    </xsd:element>
+  </xsd:schema>
+  <xsd:schema xmlns:xsd="http://www.w3.org/2001/XMLSchema" xmlns:xs="http://www.w3.org/2001/XMLSchema" xmlns:dms="http://schemas.microsoft.com/office/2006/documentManagement/types" xmlns:pc="http://schemas.microsoft.com/office/infopath/2007/PartnerControls" targetNamespace="b9d638c2-41b6-4963-82ce-f1197440863b" elementFormDefault="qualified">
+    <xsd:import namespace="http://schemas.microsoft.com/office/2006/documentManagement/types"/>
+    <xsd:import namespace="http://schemas.microsoft.com/office/infopath/2007/PartnerControls"/>
+    <xsd:element name="MediaServiceMetadata" ma:index="10" nillable="true" ma:displayName="MediaServiceMetadata" ma:description="" ma:hidden="true" ma:internalName="MediaServiceMetadata" ma:readOnly="true">
+      <xsd:simpleType>
+        <xsd:restriction base="dms:Note"/>
+      </xsd:simpleType>
+    </xsd:element>
+    <xsd:element name="MediaServiceFastMetadata" ma:index="11" nillable="true" ma:displayName="MediaServiceFastMetadata" ma:description="" ma:hidden="true" ma:internalName="MediaServiceFastMetadata" ma:readOnly="true">
+      <xsd:simpleType>
+        <xsd:restriction base="dms:Note"/>
+      </xsd:simpleType>
+    </xsd:element>
+    <xsd:element name="MediaServiceAutoTags" ma:index="12" nillable="true" ma:displayName="MediaServiceAutoTags" ma:internalName="MediaServiceAutoTags" ma:readOnly="true">
+      <xsd:simpleType>
+        <xsd:restriction base="dms:Text"/>
+      </xsd:simpleType>
+    </xsd:element>
+    <xsd:element name="MediaServiceDateTaken" ma:index="13" nillable="true" ma:displayName="MediaServiceDateTaken" ma:hidden="true" ma:internalName="MediaServiceDateTaken" ma:readOnly="true">
+      <xsd:simpleType>
+        <xsd:restriction base="dms:Text"/>
+      </xsd:simpleType>
+    </xsd:element>
+    <xsd:element name="MediaServiceOCR" ma:index="14" nillable="true" ma:displayName="MediaServiceOCR" ma:internalName="MediaServiceOCR" ma:readOnly="true">
+      <xsd:simpleType>
+        <xsd:restriction base="dms:Note">
+          <xsd:maxLength value="255"/>
+        </xsd:restriction>
+      </xsd:simpleType>
+    </xsd:element>
+    <xsd:element name="MediaServiceEventHashCode" ma:index="15" nillable="true" ma:displayName="MediaServiceEventHashCode" ma:hidden="true" ma:internalName="MediaServiceEventHashCode" ma:readOnly="true">
+      <xsd:simpleType>
+        <xsd:restriction base="dms:Text"/>
+      </xsd:simpleType>
+    </xsd:element>
+    <xsd:element name="MediaServiceGenerationTime" ma:index="16" nillable="true" ma:displayName="MediaServiceGenerationTime" ma:hidden="true" ma:internalName="MediaServiceGenerationTime" ma:readOnly="true">
+      <xsd:simpleType>
+        <xsd:restriction base="dms:Text"/>
+      </xsd:simpleType>
+    </xsd:element>
+  </xsd:schema>
+  <xsd:schema xmlns="http://schemas.openxmlformats.org/package/2006/metadata/core-properties" xmlns:xsd="http://www.w3.org/2001/XMLSchema" xmlns:xsi="http://www.w3.org/2001/XMLSchema-instance" xmlns:dc="http://purl.org/dc/elements/1.1/" xmlns:dcterms="http://purl.org/dc/terms/" xmlns:odoc="http://schemas.microsoft.com/internal/obd" targetNamespace="http://schemas.openxmlformats.org/package/2006/metadata/core-properties" elementFormDefault="qualified" attributeFormDefault="unqualified" blockDefault="#all">
+    <xsd:import namespace="http://purl.org/dc/elements/1.1/" schemaLocation="http://dublincore.org/schemas/xmls/qdc/2003/04/02/dc.xsd"/>
+    <xsd:import namespace="http://purl.org/dc/terms/" schemaLocation="http://dublincore.org/schemas/xmls/qdc/2003/04/02/dcterms.xsd"/>
+    <xsd:element name="coreProperties" type="CT_coreProperties"/>
+    <xsd:complexType name="CT_coreProperties">
+      <xsd:all>
+        <xsd:element ref="dc:creator" minOccurs="0" maxOccurs="1"/>
+        <xsd:element ref="dcterms:created" minOccurs="0" maxOccurs="1"/>
+        <xsd:element ref="dc:identifier" minOccurs="0" maxOccurs="1"/>
+        <xsd:element name="contentType" minOccurs="0" maxOccurs="1" type="xsd:string" ma:index="0" ma:displayName="Content Type"/>
+        <xsd:element ref="dc:title" minOccurs="0" maxOccurs="1" ma:index="4" ma:displayName="Title"/>
+        <xsd:element ref="dc:subject" minOccurs="0" maxOccurs="1"/>
+        <xsd:element ref="dc:description" minOccurs="0" maxOccurs="1"/>
+        <xsd:element name="keywords" minOccurs="0" maxOccurs="1" type="xsd:string"/>
+        <xsd:element ref="dc:language" minOccurs="0" maxOccurs="1"/>
+        <xsd:element name="category" minOccurs="0" maxOccurs="1" type="xsd:string"/>
+        <xsd:element name="version" minOccurs="0" maxOccurs="1" type="xsd:string"/>
+        <xsd:element name="revision" minOccurs="0" maxOccurs="1" type="xsd:string">
+          <xsd:annotation>
+            <xsd:documentation>
+                        This value indicates the number of saves or revisions. The application is responsible for updating this value after each revision.
+                    </xsd:documentation>
+          </xsd:annotation>
+        </xsd:element>
+        <xsd:element name="lastModifiedBy" minOccurs="0" maxOccurs="1" type="xsd:string"/>
+        <xsd:element ref="dcterms:modified" minOccurs="0" maxOccurs="1"/>
+        <xsd:element name="contentStatus" minOccurs="0" maxOccurs="1" type="xsd:string"/>
+      </xsd:all>
+    </xsd:complexType>
+  </xsd:schema>
+  <xs:schema xmlns:pc="http://schemas.microsoft.com/office/infopath/2007/PartnerControls" xmlns:xs="http://www.w3.org/2001/XMLSchema" targetNamespace="http://schemas.microsoft.com/office/infopath/2007/PartnerControls" elementFormDefault="qualified" attributeFormDefault="unqualified">
+    <xs:element name="Person">
+      <xs:complexType>
+        <xs:sequence>
+          <xs:element ref="pc:DisplayName" minOccurs="0"/>
+          <xs:element ref="pc:AccountId" minOccurs="0"/>
+          <xs:element ref="pc:AccountType" minOccurs="0"/>
+        </xs:sequence>
+      </xs:complexType>
+    </xs:element>
+    <xs:element name="DisplayName" type="xs:string"/>
+    <xs:element name="AccountId" type="xs:string"/>
+    <xs:element name="AccountType" type="xs:string"/>
+    <xs:element name="BDCAssociatedEntity">
+      <xs:complexType>
+        <xs:sequence>
+          <xs:element ref="pc:BDCEntity" minOccurs="0" maxOccurs="unbounded"/>
+        </xs:sequence>
+        <xs:attribute ref="pc:EntityNamespace"/>
+        <xs:attribute ref="pc:EntityName"/>
+        <xs:attribute ref="pc:SystemInstanceName"/>
+        <xs:attribute ref="pc:AssociationName"/>
+      </xs:complexType>
+    </xs:element>
+    <xs:attribute name="EntityNamespace" type="xs:string"/>
+    <xs:attribute name="EntityName" type="xs:string"/>
+    <xs:attribute name="SystemInstanceName" type="xs:string"/>
+    <xs:attribute name="AssociationName" type="xs:string"/>
+    <xs:element name="BDCEntity">
+      <xs:complexType>
+        <xs:sequence>
+          <xs:element ref="pc:EntityDisplayName" minOccurs="0"/>
+          <xs:element ref="pc:EntityInstanceReference" minOccurs="0"/>
+          <xs:element ref="pc:EntityId1" minOccurs="0"/>
+          <xs:element ref="pc:EntityId2" minOccurs="0"/>
+          <xs:element ref="pc:EntityId3" minOccurs="0"/>
+          <xs:element ref="pc:EntityId4" minOccurs="0"/>
+          <xs:element ref="pc:EntityId5" minOccurs="0"/>
+        </xs:sequence>
+      </xs:complexType>
+    </xs:element>
+    <xs:element name="EntityDisplayName" type="xs:string"/>
+    <xs:element name="EntityInstanceReference" type="xs:string"/>
+    <xs:element name="EntityId1" type="xs:string"/>
+    <xs:element name="EntityId2" type="xs:string"/>
+    <xs:element name="EntityId3" type="xs:string"/>
+    <xs:element name="EntityId4" type="xs:string"/>
+    <xs:element name="EntityId5" type="xs:string"/>
+    <xs:element name="Terms">
+      <xs:complexType>
+        <xs:sequence>
+          <xs:element ref="pc:TermInfo" minOccurs="0" maxOccurs="unbounded"/>
+        </xs:sequence>
+      </xs:complexType>
+    </xs:element>
+    <xs:element name="TermInfo">
+      <xs:complexType>
+        <xs:sequence>
+          <xs:element ref="pc:TermName" minOccurs="0"/>
+          <xs:element ref="pc:TermId" minOccurs="0"/>
+        </xs:sequence>
+      </xs:complexType>
+    </xs:element>
+    <xs:element name="TermName" type="xs:string"/>
+    <xs:element name="TermId" type="xs:string"/>
+  </xs:schema>
+</ct:contentTypeSchema>
+</file>
+
+<file path=customXml/item2.xml><?xml version="1.0" encoding="utf-8"?>
+<p:properties xmlns:p="http://schemas.microsoft.com/office/2006/metadata/properties" xmlns:xsi="http://www.w3.org/2001/XMLSchema-instance" xmlns:pc="http://schemas.microsoft.com/office/infopath/2007/PartnerControls">
+  <documentManagement/>
+</p:properties>
+</file>
+
+<file path=customXml/item3.xml><?xml version="1.0" encoding="utf-8"?>
+<?mso-contentType ?>
+<FormTemplates xmlns="http://schemas.microsoft.com/sharepoint/v3/contenttype/forms">
+  <Display>DocumentLibraryForm</Display>
+  <Edit>DocumentLibraryForm</Edit>
+  <New>DocumentLibraryForm</New>
+</FormTemplates>
+</file>
+
+<file path=customXml/item4.xml><?xml version="1.0" encoding="utf-8"?>
+<b:Sources xmlns:b="http://schemas.openxmlformats.org/officeDocument/2006/bibliography" xmlns="http://schemas.openxmlformats.org/officeDocument/2006/bibliography" SelectedStyle="\APASixthEditionOfficeOnline.xsl" StyleName="APA" Version="6"/>
+</file>
+
+<file path=customXml/itemProps1.xml><?xml version="1.0" encoding="utf-8"?>
+<ds:datastoreItem xmlns:ds="http://schemas.openxmlformats.org/officeDocument/2006/customXml" ds:itemID="{9F285B1D-86B3-47A0-9578-906AE49C0E3F}">
+  <ds:schemaRefs>
+    <ds:schemaRef ds:uri="http://schemas.microsoft.com/office/2006/metadata/contentType"/>
+    <ds:schemaRef ds:uri="http://schemas.microsoft.com/office/2006/metadata/properties/metaAttributes"/>
+    <ds:schemaRef ds:uri="http://www.w3.org/2001/XMLSchema"/>
+    <ds:schemaRef ds:uri="http://schemas.microsoft.com/office/2006/metadata/properties"/>
+    <ds:schemaRef ds:uri="0793ff31-2b3e-4637-8be7-5e4fb1050fb8"/>
+    <ds:schemaRef ds:uri="b9d638c2-41b6-4963-82ce-f1197440863b"/>
+    <ds:schemaRef ds:uri="http://schemas.microsoft.com/office/2006/documentManagement/types"/>
+    <ds:schemaRef ds:uri="http://schemas.microsoft.com/office/infopath/2007/PartnerControls"/>
+    <ds:schemaRef ds:uri="http://schemas.openxmlformats.org/package/2006/metadata/core-properties"/>
+    <ds:schemaRef ds:uri="http://purl.org/dc/elements/1.1/"/>
+    <ds:schemaRef ds:uri="http://purl.org/dc/terms/"/>
+    <ds:schemaRef ds:uri="http://schemas.microsoft.com/internal/obd"/>
+  </ds:schemaRefs>
+</ds:datastoreItem>
+</file>
+
+<file path=customXml/itemProps2.xml><?xml version="1.0" encoding="utf-8"?>
+<ds:datastoreItem xmlns:ds="http://schemas.openxmlformats.org/officeDocument/2006/customXml" ds:itemID="{4E13E1FE-79A6-4AC3-972A-B4E2246A077B}">
+  <ds:schemaRefs>
+    <ds:schemaRef ds:uri="http://schemas.microsoft.com/office/2006/metadata/properties"/>
+    <ds:schemaRef ds:uri="http://schemas.microsoft.com/office/infopath/2007/PartnerControls"/>
+  </ds:schemaRefs>
+</ds:datastoreItem>
+</file>
+
+<file path=customXml/itemProps3.xml><?xml version="1.0" encoding="utf-8"?>
+<ds:datastoreItem xmlns:ds="http://schemas.openxmlformats.org/officeDocument/2006/customXml" ds:itemID="{13BAA011-2392-4D48-8B1C-6E79D1A129FF}">
+  <ds:schemaRefs>
+    <ds:schemaRef ds:uri="http://schemas.microsoft.com/sharepoint/v3/contenttype/forms"/>
+  </ds:schemaRefs>
+</ds:datastoreItem>
+</file>
+
+<file path=customXml/itemProps4.xml><?xml version="1.0" encoding="utf-8"?>
+<ds:datastoreItem xmlns:ds="http://schemas.openxmlformats.org/officeDocument/2006/customXml" ds:itemID="{C85493ED-9672-4513-A88B-A58499166F5C}">
+  <ds:schemaRefs>
+    <ds:schemaRef ds:uri="http://schemas.openxmlformats.org/officeDocument/2006/bibliography"/>
+  </ds:schemaRefs>
+</ds:datastoreItem>
 </file>
--- a/documents/firebase.docx
+++ b/documents/firebase.docx
@@ -1,6 +1,6 @@
 
 <file path=word/document.xml><?xml version="1.0" encoding="utf-8"?>
-<w:document xmlns:wpc="http://schemas.microsoft.com/office/word/2010/wordprocessingCanvas" xmlns:cx="http://schemas.microsoft.com/office/drawing/2014/chartex" xmlns:cx1="http://schemas.microsoft.com/office/drawing/2015/9/8/chartex" xmlns:cx2="http://schemas.microsoft.com/office/drawing/2015/10/21/chartex" xmlns:cx3="http://schemas.microsoft.com/office/drawing/2016/5/9/chartex" xmlns:cx4="http://schemas.microsoft.com/office/drawing/2016/5/10/chartex" xmlns:cx5="http://schemas.microsoft.com/office/drawing/2016/5/11/chartex" xmlns:cx6="http://schemas.microsoft.com/office/drawing/2016/5/12/chartex" xmlns:cx7="http://schemas.microsoft.com/office/drawing/2016/5/13/chartex" xmlns:cx8="http://schemas.microsoft.com/office/drawing/2016/5/14/chartex" xmlns:mc="http://schemas.openxmlformats.org/markup-compatibility/2006" xmlns:aink="http://schemas.microsoft.com/office/drawing/2016/ink" xmlns:am3d="http://schemas.microsoft.com/office/drawing/2017/model3d" xmlns:o="urn:schemas-microsoft-com:office:office" xmlns:r="http://schemas.openxmlformats.org/officeDocument/2006/relationships" xmlns:m="http://schemas.openxmlformats.org/officeDocument/2006/math" xmlns:v="urn:schemas-microsoft-com:vml" xmlns:wp14="http://schemas.microsoft.com/office/word/2010/wordprocessingDrawing" xmlns:wp="http://schemas.openxmlformats.org/drawingml/2006/wordprocessingDrawing" xmlns:w10="urn:schemas-microsoft-com:office:word" xmlns:w="http://schemas.openxmlformats.org/wordprocessingml/2006/main" xmlns:w14="http://schemas.microsoft.com/office/word/2010/wordml" xmlns:w15="http://schemas.microsoft.com/office/word/2012/wordml" xmlns:w16cid="http://schemas.microsoft.com/office/word/2016/wordml/cid" xmlns:w16se="http://schemas.microsoft.com/office/word/2015/wordml/symex" xmlns:wpg="http://schemas.microsoft.com/office/word/2010/wordprocessingGroup" xmlns:wpi="http://schemas.microsoft.com/office/word/2010/wordprocessingInk" xmlns:wne="http://schemas.microsoft.com/office/word/2006/wordml" xmlns:wps="http://schemas.microsoft.com/office/word/2010/wordprocessingShape" mc:Ignorable="w14 w15 w16se w16cid wp14">
+<w:document xmlns:wpc="http://schemas.microsoft.com/office/word/2010/wordprocessingCanvas" xmlns:cx="http://schemas.microsoft.com/office/drawing/2014/chartex" xmlns:cx1="http://schemas.microsoft.com/office/drawing/2015/9/8/chartex" xmlns:cx2="http://schemas.microsoft.com/office/drawing/2015/10/21/chartex" xmlns:cx3="http://schemas.microsoft.com/office/drawing/2016/5/9/chartex" xmlns:cx4="http://schemas.microsoft.com/office/drawing/2016/5/10/chartex" xmlns:cx5="http://schemas.microsoft.com/office/drawing/2016/5/11/chartex" xmlns:cx6="http://schemas.microsoft.com/office/drawing/2016/5/12/chartex" xmlns:cx7="http://schemas.microsoft.com/office/drawing/2016/5/13/chartex" xmlns:cx8="http://schemas.microsoft.com/office/drawing/2016/5/14/chartex" xmlns:mc="http://schemas.openxmlformats.org/markup-compatibility/2006" xmlns:aink="http://schemas.microsoft.com/office/drawing/2016/ink" xmlns:am3d="http://schemas.microsoft.com/office/drawing/2017/model3d" xmlns:o="urn:schemas-microsoft-com:office:office" xmlns:r="http://schemas.openxmlformats.org/officeDocument/2006/relationships" xmlns:m="http://schemas.openxmlformats.org/officeDocument/2006/math" xmlns:v="urn:schemas-microsoft-com:vml" xmlns:wp14="http://schemas.microsoft.com/office/word/2010/wordprocessingDrawing" xmlns:wp="http://schemas.openxmlformats.org/drawingml/2006/wordprocessingDrawing" xmlns:w10="urn:schemas-microsoft-com:office:word" xmlns:w="http://schemas.openxmlformats.org/wordprocessingml/2006/main" xmlns:w14="http://schemas.microsoft.com/office/word/2010/wordml" xmlns:w15="http://schemas.microsoft.com/office/word/2012/wordml" xmlns:w16cex="http://schemas.microsoft.com/office/word/2018/wordml/cex" xmlns:w16cid="http://schemas.microsoft.com/office/word/2016/wordml/cid" xmlns:w16="http://schemas.microsoft.com/office/word/2018/wordml" xmlns:w16se="http://schemas.microsoft.com/office/word/2015/wordml/symex" xmlns:wpg="http://schemas.microsoft.com/office/word/2010/wordprocessingGroup" xmlns:wpi="http://schemas.microsoft.com/office/word/2010/wordprocessingInk" xmlns:wne="http://schemas.microsoft.com/office/word/2006/wordml" xmlns:wps="http://schemas.microsoft.com/office/word/2010/wordprocessingShape" mc:Ignorable="w14 w15 w16se w16cid w16 w16cex wp14">
   <w:body>
     <w:sdt>
       <w:sdtPr>
@@ -39,6 +39,7 @@
               <w:tab w:val="right" w:leader="dot" w:pos="9350"/>
             </w:tabs>
             <w:rPr>
+              <w:ins w:id="0" w:author="Uday Kumar Tadka" w:date="2019-06-20T12:56:00Z"/>
               <w:rFonts w:asciiTheme="minorHAnsi" w:eastAsiaTheme="minorEastAsia" w:hAnsiTheme="minorHAnsi"/>
               <w:noProof/>
             </w:rPr>
@@ -52,13 +53,53 @@
           <w:r>
             <w:fldChar w:fldCharType="separate"/>
           </w:r>
-          <w:hyperlink w:anchor="_Toc11416584" w:history="1">
+          <w:ins w:id="1" w:author="Uday Kumar Tadka" w:date="2019-06-20T12:56:00Z">
             <w:r>
               <w:rPr>
                 <w:rStyle w:val="Hyperlink"/>
                 <w:noProof/>
               </w:rPr>
-              <w:t>Create Firebase Account</w:t>
+              <w:fldChar w:fldCharType="begin"/>
+            </w:r>
+            <w:r>
+              <w:rPr>
+                <w:rStyle w:val="Hyperlink"/>
+                <w:noProof/>
+              </w:rPr>
+              <w:instrText xml:space="preserve"> </w:instrText>
+            </w:r>
+            <w:r>
+              <w:rPr>
+                <w:noProof/>
+              </w:rPr>
+              <w:instrText>HYPERLINK \l "_Toc11927794"</w:instrText>
+            </w:r>
+            <w:r>
+              <w:rPr>
+                <w:rStyle w:val="Hyperlink"/>
+                <w:noProof/>
+              </w:rPr>
+              <w:instrText xml:space="preserve"> </w:instrText>
+            </w:r>
+            <w:r>
+              <w:rPr>
+                <w:rStyle w:val="Hyperlink"/>
+                <w:noProof/>
+              </w:rPr>
+            </w:r>
+            <w:r>
+              <w:rPr>
+                <w:rStyle w:val="Hyperlink"/>
+                <w:noProof/>
+              </w:rPr>
+              <w:fldChar w:fldCharType="separate"/>
+            </w:r>
+            <w:r>
+              <w:rPr>
+                <w:rStyle w:val="Hyperlink"/>
+                <w:noProof/>
+              </w:rPr>
+              <w:t>1. Introduction</w:t>
             </w:r>
             <w:r>
               <w:rPr>
@@ -79,7 +120,7 @@
                 <w:noProof/>
                 <w:webHidden/>
               </w:rPr>
-              <w:instrText xml:space="preserve"> PAGEREF _Toc11416584 \h </w:instrText>
+              <w:instrText xml:space="preserve"> PAGEREF _Toc11927794 \h </w:instrText>
             </w:r>
             <w:r>
               <w:rPr>
@@ -87,18 +128,139 @@
                 <w:webHidden/>
               </w:rPr>
             </w:r>
+          </w:ins>
+          <w:r>
+            <w:rPr>
+              <w:noProof/>
+              <w:webHidden/>
+            </w:rPr>
+            <w:fldChar w:fldCharType="separate"/>
+          </w:r>
+          <w:ins w:id="2" w:author="Uday Kumar Tadka" w:date="2019-06-20T12:56:00Z">
             <w:r>
               <w:rPr>
                 <w:noProof/>
                 <w:webHidden/>
               </w:rPr>
+              <w:t>2</w:t>
+            </w:r>
+            <w:r>
+              <w:rPr>
+                <w:noProof/>
+                <w:webHidden/>
+              </w:rPr>
+              <w:fldChar w:fldCharType="end"/>
+            </w:r>
+            <w:r>
+              <w:rPr>
+                <w:rStyle w:val="Hyperlink"/>
+                <w:noProof/>
+              </w:rPr>
+              <w:fldChar w:fldCharType="end"/>
+            </w:r>
+          </w:ins>
+        </w:p>
+        <w:p>
+          <w:pPr>
+            <w:pStyle w:val="TOC1"/>
+            <w:tabs>
+              <w:tab w:val="right" w:leader="dot" w:pos="9350"/>
+            </w:tabs>
+            <w:rPr>
+              <w:ins w:id="3" w:author="Uday Kumar Tadka" w:date="2019-06-20T12:56:00Z"/>
+              <w:rFonts w:asciiTheme="minorHAnsi" w:eastAsiaTheme="minorEastAsia" w:hAnsiTheme="minorHAnsi"/>
+              <w:noProof/>
+            </w:rPr>
+          </w:pPr>
+          <w:ins w:id="4" w:author="Uday Kumar Tadka" w:date="2019-06-20T12:56:00Z">
+            <w:r>
+              <w:rPr>
+                <w:rStyle w:val="Hyperlink"/>
+                <w:noProof/>
+              </w:rPr>
+              <w:fldChar w:fldCharType="begin"/>
+            </w:r>
+            <w:r>
+              <w:rPr>
+                <w:rStyle w:val="Hyperlink"/>
+                <w:noProof/>
+              </w:rPr>
+              <w:instrText xml:space="preserve"> </w:instrText>
+            </w:r>
+            <w:r>
+              <w:rPr>
+                <w:noProof/>
+              </w:rPr>
+              <w:instrText>HYPERLINK \l "_Toc11927795"</w:instrText>
+            </w:r>
+            <w:r>
+              <w:rPr>
+                <w:rStyle w:val="Hyperlink"/>
+                <w:noProof/>
+              </w:rPr>
+              <w:instrText xml:space="preserve"> </w:instrText>
+            </w:r>
+            <w:r>
+              <w:rPr>
+                <w:rStyle w:val="Hyperlink"/>
+                <w:noProof/>
+              </w:rPr>
+            </w:r>
+            <w:r>
+              <w:rPr>
+                <w:rStyle w:val="Hyperlink"/>
+                <w:noProof/>
+              </w:rPr>
               <w:fldChar w:fldCharType="separate"/>
             </w:r>
             <w:r>
               <w:rPr>
+                <w:rStyle w:val="Hyperlink"/>
+                <w:noProof/>
+              </w:rPr>
+              <w:t>2. Create Firebase Account</w:t>
+            </w:r>
+            <w:r>
+              <w:rPr>
                 <w:noProof/>
                 <w:webHidden/>
               </w:rPr>
+              <w:tab/>
+            </w:r>
+            <w:r>
+              <w:rPr>
+                <w:noProof/>
+                <w:webHidden/>
+              </w:rPr>
+              <w:fldChar w:fldCharType="begin"/>
+            </w:r>
+            <w:r>
+              <w:rPr>
+                <w:noProof/>
+                <w:webHidden/>
+              </w:rPr>
+              <w:instrText xml:space="preserve"> PAGEREF _Toc11927795 \h </w:instrText>
+            </w:r>
+            <w:r>
+              <w:rPr>
+                <w:noProof/>
+                <w:webHidden/>
+              </w:rPr>
+            </w:r>
+          </w:ins>
+          <w:r>
+            <w:rPr>
+              <w:noProof/>
+              <w:webHidden/>
+            </w:rPr>
+            <w:fldChar w:fldCharType="separate"/>
+          </w:r>
+          <w:ins w:id="5" w:author="Uday Kumar Tadka" w:date="2019-06-20T12:56:00Z">
+            <w:r>
+              <w:rPr>
+                <w:noProof/>
+                <w:webHidden/>
+              </w:rPr>
               <w:t>2</w:t>
             </w:r>
             <w:r>
@@ -108,7 +270,14 @@
               </w:rPr>
               <w:fldChar w:fldCharType="end"/>
             </w:r>
-          </w:hyperlink>
+            <w:r>
+              <w:rPr>
+                <w:rStyle w:val="Hyperlink"/>
+                <w:noProof/>
+              </w:rPr>
+              <w:fldChar w:fldCharType="end"/>
+            </w:r>
+          </w:ins>
         </w:p>
         <w:p>
           <w:pPr>
@@ -117,17 +286,58 @@
               <w:tab w:val="right" w:leader="dot" w:pos="9350"/>
             </w:tabs>
             <w:rPr>
+              <w:ins w:id="6" w:author="Uday Kumar Tadka" w:date="2019-06-20T12:56:00Z"/>
               <w:rFonts w:asciiTheme="minorHAnsi" w:eastAsiaTheme="minorEastAsia" w:hAnsiTheme="minorHAnsi"/>
               <w:noProof/>
             </w:rPr>
           </w:pPr>
-          <w:hyperlink w:anchor="_Toc11416585" w:history="1">
+          <w:ins w:id="7" w:author="Uday Kumar Tadka" w:date="2019-06-20T12:56:00Z">
             <w:r>
               <w:rPr>
                 <w:rStyle w:val="Hyperlink"/>
                 <w:noProof/>
               </w:rPr>
-              <w:t>Sign in to Firebase</w:t>
+              <w:fldChar w:fldCharType="begin"/>
+            </w:r>
+            <w:r>
+              <w:rPr>
+                <w:rStyle w:val="Hyperlink"/>
+                <w:noProof/>
+              </w:rPr>
+              <w:instrText xml:space="preserve"> </w:instrText>
+            </w:r>
+            <w:r>
+              <w:rPr>
+                <w:noProof/>
+              </w:rPr>
+              <w:instrText>HYPERLINK \l "_Toc11927796"</w:instrText>
+            </w:r>
+            <w:r>
+              <w:rPr>
+                <w:rStyle w:val="Hyperlink"/>
+                <w:noProof/>
+              </w:rPr>
+              <w:instrText xml:space="preserve"> </w:instrText>
+            </w:r>
+            <w:r>
+              <w:rPr>
+                <w:rStyle w:val="Hyperlink"/>
+                <w:noProof/>
+              </w:rPr>
+            </w:r>
+            <w:r>
+              <w:rPr>
+                <w:rStyle w:val="Hyperlink"/>
+                <w:noProof/>
+              </w:rPr>
+              <w:fldChar w:fldCharType="separate"/>
+            </w:r>
+            <w:r>
+              <w:rPr>
+                <w:rStyle w:val="Hyperlink"/>
+                <w:noProof/>
+              </w:rPr>
+              <w:t>2.1. Sign in to Firebase</w:t>
             </w:r>
             <w:r>
               <w:rPr>
@@ -148,7 +358,7 @@
                 <w:noProof/>
                 <w:webHidden/>
               </w:rPr>
-              <w:instrText xml:space="preserve"> PAGEREF _Toc11416585 \h </w:instrText>
+              <w:instrText xml:space="preserve"> PAGEREF _Toc11927796 \h </w:instrText>
             </w:r>
             <w:r>
               <w:rPr>
@@ -156,28 +366,37 @@
                 <w:webHidden/>
               </w:rPr>
             </w:r>
+          </w:ins>
+          <w:r>
+            <w:rPr>
+              <w:noProof/>
+              <w:webHidden/>
+            </w:rPr>
+            <w:fldChar w:fldCharType="separate"/>
+          </w:r>
+          <w:ins w:id="8" w:author="Uday Kumar Tadka" w:date="2019-06-20T12:56:00Z">
             <w:r>
               <w:rPr>
                 <w:noProof/>
                 <w:webHidden/>
               </w:rPr>
-              <w:fldChar w:fldCharType="separate"/>
+              <w:t>2</w:t>
             </w:r>
             <w:r>
               <w:rPr>
                 <w:noProof/>
                 <w:webHidden/>
               </w:rPr>
-              <w:t>2</w:t>
-            </w:r>
-            <w:r>
-              <w:rPr>
-                <w:noProof/>
-                <w:webHidden/>
-              </w:rPr>
               <w:fldChar w:fldCharType="end"/>
             </w:r>
-          </w:hyperlink>
+            <w:r>
+              <w:rPr>
+                <w:rStyle w:val="Hyperlink"/>
+                <w:noProof/>
+              </w:rPr>
+              <w:fldChar w:fldCharType="end"/>
+            </w:r>
+          </w:ins>
         </w:p>
         <w:p>
           <w:pPr>
@@ -186,17 +405,58 @@
               <w:tab w:val="right" w:leader="dot" w:pos="9350"/>
             </w:tabs>
             <w:rPr>
+              <w:ins w:id="9" w:author="Uday Kumar Tadka" w:date="2019-06-20T12:56:00Z"/>
               <w:rFonts w:asciiTheme="minorHAnsi" w:eastAsiaTheme="minorEastAsia" w:hAnsiTheme="minorHAnsi"/>
               <w:noProof/>
             </w:rPr>
           </w:pPr>
-          <w:hyperlink w:anchor="_Toc11416586" w:history="1">
+          <w:ins w:id="10" w:author="Uday Kumar Tadka" w:date="2019-06-20T12:56:00Z">
             <w:r>
               <w:rPr>
                 <w:rStyle w:val="Hyperlink"/>
                 <w:noProof/>
               </w:rPr>
-              <w:t>Add Firebase to Android App</w:t>
+              <w:fldChar w:fldCharType="begin"/>
+            </w:r>
+            <w:r>
+              <w:rPr>
+                <w:rStyle w:val="Hyperlink"/>
+                <w:noProof/>
+              </w:rPr>
+              <w:instrText xml:space="preserve"> </w:instrText>
+            </w:r>
+            <w:r>
+              <w:rPr>
+                <w:noProof/>
+              </w:rPr>
+              <w:instrText>HYPERLINK \l "_Toc11927797"</w:instrText>
+            </w:r>
+            <w:r>
+              <w:rPr>
+                <w:rStyle w:val="Hyperlink"/>
+                <w:noProof/>
+              </w:rPr>
+              <w:instrText xml:space="preserve"> </w:instrText>
+            </w:r>
+            <w:r>
+              <w:rPr>
+                <w:rStyle w:val="Hyperlink"/>
+                <w:noProof/>
+              </w:rPr>
+            </w:r>
+            <w:r>
+              <w:rPr>
+                <w:rStyle w:val="Hyperlink"/>
+                <w:noProof/>
+              </w:rPr>
+              <w:fldChar w:fldCharType="separate"/>
+            </w:r>
+            <w:r>
+              <w:rPr>
+                <w:rStyle w:val="Hyperlink"/>
+                <w:noProof/>
+              </w:rPr>
+              <w:t>2.2. Add Firebase to Android App</w:t>
             </w:r>
             <w:r>
               <w:rPr>
@@ -217,7 +477,7 @@
                 <w:noProof/>
                 <w:webHidden/>
               </w:rPr>
-              <w:instrText xml:space="preserve"> PAGEREF _Toc11416586 \h </w:instrText>
+              <w:instrText xml:space="preserve"> PAGEREF _Toc11927797 \h </w:instrText>
             </w:r>
             <w:r>
               <w:rPr>
@@ -225,28 +485,37 @@
                 <w:webHidden/>
               </w:rPr>
             </w:r>
+          </w:ins>
+          <w:r>
+            <w:rPr>
+              <w:noProof/>
+              <w:webHidden/>
+            </w:rPr>
+            <w:fldChar w:fldCharType="separate"/>
+          </w:r>
+          <w:ins w:id="11" w:author="Uday Kumar Tadka" w:date="2019-06-20T12:56:00Z">
             <w:r>
               <w:rPr>
                 <w:noProof/>
                 <w:webHidden/>
               </w:rPr>
-              <w:fldChar w:fldCharType="separate"/>
+              <w:t>4</w:t>
             </w:r>
             <w:r>
               <w:rPr>
                 <w:noProof/>
                 <w:webHidden/>
               </w:rPr>
-              <w:t>4</w:t>
-            </w:r>
-            <w:r>
-              <w:rPr>
-                <w:noProof/>
-                <w:webHidden/>
-              </w:rPr>
               <w:fldChar w:fldCharType="end"/>
             </w:r>
-          </w:hyperlink>
+            <w:r>
+              <w:rPr>
+                <w:rStyle w:val="Hyperlink"/>
+                <w:noProof/>
+              </w:rPr>
+              <w:fldChar w:fldCharType="end"/>
+            </w:r>
+          </w:ins>
         </w:p>
         <w:p>
           <w:pPr>
@@ -255,17 +524,58 @@
               <w:tab w:val="right" w:leader="dot" w:pos="9350"/>
             </w:tabs>
             <w:rPr>
+              <w:ins w:id="12" w:author="Uday Kumar Tadka" w:date="2019-06-20T12:56:00Z"/>
               <w:rFonts w:asciiTheme="minorHAnsi" w:eastAsiaTheme="minorEastAsia" w:hAnsiTheme="minorHAnsi"/>
               <w:noProof/>
             </w:rPr>
           </w:pPr>
-          <w:hyperlink w:anchor="_Toc11416587" w:history="1">
+          <w:ins w:id="13" w:author="Uday Kumar Tadka" w:date="2019-06-20T12:56:00Z">
             <w:r>
               <w:rPr>
                 <w:rStyle w:val="Hyperlink"/>
                 <w:noProof/>
               </w:rPr>
-              <w:t>Download google-service.json file</w:t>
+              <w:fldChar w:fldCharType="begin"/>
+            </w:r>
+            <w:r>
+              <w:rPr>
+                <w:rStyle w:val="Hyperlink"/>
+                <w:noProof/>
+              </w:rPr>
+              <w:instrText xml:space="preserve"> </w:instrText>
+            </w:r>
+            <w:r>
+              <w:rPr>
+                <w:noProof/>
+              </w:rPr>
+              <w:instrText>HYPERLINK \l "_Toc11927798"</w:instrText>
+            </w:r>
+            <w:r>
+              <w:rPr>
+                <w:rStyle w:val="Hyperlink"/>
+                <w:noProof/>
+              </w:rPr>
+              <w:instrText xml:space="preserve"> </w:instrText>
+            </w:r>
+            <w:r>
+              <w:rPr>
+                <w:rStyle w:val="Hyperlink"/>
+                <w:noProof/>
+              </w:rPr>
+            </w:r>
+            <w:r>
+              <w:rPr>
+                <w:rStyle w:val="Hyperlink"/>
+                <w:noProof/>
+              </w:rPr>
+              <w:fldChar w:fldCharType="separate"/>
+            </w:r>
+            <w:r>
+              <w:rPr>
+                <w:rStyle w:val="Hyperlink"/>
+                <w:noProof/>
+              </w:rPr>
+              <w:t>2.3. Download google-service.json file</w:t>
             </w:r>
             <w:r>
               <w:rPr>
@@ -286,7 +596,7 @@
                 <w:noProof/>
                 <w:webHidden/>
               </w:rPr>
-              <w:instrText xml:space="preserve"> PAGEREF _Toc11416587 \h </w:instrText>
+              <w:instrText xml:space="preserve"> PAGEREF _Toc11927798 \h </w:instrText>
             </w:r>
             <w:r>
               <w:rPr>
@@ -294,28 +604,37 @@
                 <w:webHidden/>
               </w:rPr>
             </w:r>
+          </w:ins>
+          <w:r>
+            <w:rPr>
+              <w:noProof/>
+              <w:webHidden/>
+            </w:rPr>
+            <w:fldChar w:fldCharType="separate"/>
+          </w:r>
+          <w:ins w:id="14" w:author="Uday Kumar Tadka" w:date="2019-06-20T12:56:00Z">
             <w:r>
               <w:rPr>
                 <w:noProof/>
                 <w:webHidden/>
               </w:rPr>
-              <w:fldChar w:fldCharType="separate"/>
+              <w:t>5</w:t>
             </w:r>
             <w:r>
               <w:rPr>
                 <w:noProof/>
                 <w:webHidden/>
               </w:rPr>
-              <w:t>5</w:t>
-            </w:r>
-            <w:r>
-              <w:rPr>
-                <w:noProof/>
-                <w:webHidden/>
-              </w:rPr>
               <w:fldChar w:fldCharType="end"/>
             </w:r>
-          </w:hyperlink>
+            <w:r>
+              <w:rPr>
+                <w:rStyle w:val="Hyperlink"/>
+                <w:noProof/>
+              </w:rPr>
+              <w:fldChar w:fldCharType="end"/>
+            </w:r>
+          </w:ins>
         </w:p>
         <w:p>
           <w:pPr>
@@ -324,17 +643,58 @@
               <w:tab w:val="right" w:leader="dot" w:pos="9350"/>
             </w:tabs>
             <w:rPr>
+              <w:ins w:id="15" w:author="Uday Kumar Tadka" w:date="2019-06-20T12:56:00Z"/>
               <w:rFonts w:asciiTheme="minorHAnsi" w:eastAsiaTheme="minorEastAsia" w:hAnsiTheme="minorHAnsi"/>
               <w:noProof/>
             </w:rPr>
           </w:pPr>
-          <w:hyperlink w:anchor="_Toc11416588" w:history="1">
+          <w:ins w:id="16" w:author="Uday Kumar Tadka" w:date="2019-06-20T12:56:00Z">
             <w:r>
               <w:rPr>
                 <w:rStyle w:val="Hyperlink"/>
                 <w:noProof/>
               </w:rPr>
-              <w:t>Add Firebase to IOS Application</w:t>
+              <w:fldChar w:fldCharType="begin"/>
+            </w:r>
+            <w:r>
+              <w:rPr>
+                <w:rStyle w:val="Hyperlink"/>
+                <w:noProof/>
+              </w:rPr>
+              <w:instrText xml:space="preserve"> </w:instrText>
+            </w:r>
+            <w:r>
+              <w:rPr>
+                <w:noProof/>
+              </w:rPr>
+              <w:instrText>HYPERLINK \l "_Toc11927799"</w:instrText>
+            </w:r>
+            <w:r>
+              <w:rPr>
+                <w:rStyle w:val="Hyperlink"/>
+                <w:noProof/>
+              </w:rPr>
+              <w:instrText xml:space="preserve"> </w:instrText>
+            </w:r>
+            <w:r>
+              <w:rPr>
+                <w:rStyle w:val="Hyperlink"/>
+                <w:noProof/>
+              </w:rPr>
+            </w:r>
+            <w:r>
+              <w:rPr>
+                <w:rStyle w:val="Hyperlink"/>
+                <w:noProof/>
+              </w:rPr>
+              <w:fldChar w:fldCharType="separate"/>
+            </w:r>
+            <w:r>
+              <w:rPr>
+                <w:rStyle w:val="Hyperlink"/>
+                <w:noProof/>
+              </w:rPr>
+              <w:t>2.4. Add Firebase to IOS Application</w:t>
             </w:r>
             <w:r>
               <w:rPr>
@@ -355,7 +715,7 @@
                 <w:noProof/>
                 <w:webHidden/>
               </w:rPr>
-              <w:instrText xml:space="preserve"> PAGEREF _Toc11416588 \h </w:instrText>
+              <w:instrText xml:space="preserve"> PAGEREF _Toc11927799 \h </w:instrText>
             </w:r>
             <w:r>
               <w:rPr>
@@ -363,28 +723,37 @@
                 <w:webHidden/>
               </w:rPr>
             </w:r>
+          </w:ins>
+          <w:r>
+            <w:rPr>
+              <w:noProof/>
+              <w:webHidden/>
+            </w:rPr>
+            <w:fldChar w:fldCharType="separate"/>
+          </w:r>
+          <w:ins w:id="17" w:author="Uday Kumar Tadka" w:date="2019-06-20T12:56:00Z">
             <w:r>
               <w:rPr>
                 <w:noProof/>
                 <w:webHidden/>
               </w:rPr>
-              <w:fldChar w:fldCharType="separate"/>
+              <w:t>8</w:t>
             </w:r>
             <w:r>
               <w:rPr>
                 <w:noProof/>
                 <w:webHidden/>
               </w:rPr>
-              <w:t>8</w:t>
-            </w:r>
-            <w:r>
-              <w:rPr>
-                <w:noProof/>
-                <w:webHidden/>
-              </w:rPr>
               <w:fldChar w:fldCharType="end"/>
             </w:r>
-          </w:hyperlink>
+            <w:r>
+              <w:rPr>
+                <w:rStyle w:val="Hyperlink"/>
+                <w:noProof/>
+              </w:rPr>
+              <w:fldChar w:fldCharType="end"/>
+            </w:r>
+          </w:ins>
         </w:p>
         <w:p>
           <w:pPr>
@@ -393,17 +762,58 @@
               <w:tab w:val="right" w:leader="dot" w:pos="9350"/>
             </w:tabs>
             <w:rPr>
+              <w:ins w:id="18" w:author="Uday Kumar Tadka" w:date="2019-06-20T12:56:00Z"/>
               <w:rFonts w:asciiTheme="minorHAnsi" w:eastAsiaTheme="minorEastAsia" w:hAnsiTheme="minorHAnsi"/>
               <w:noProof/>
             </w:rPr>
           </w:pPr>
-          <w:hyperlink w:anchor="_Toc11416589" w:history="1">
+          <w:ins w:id="19" w:author="Uday Kumar Tadka" w:date="2019-06-20T12:56:00Z">
             <w:r>
               <w:rPr>
                 <w:rStyle w:val="Hyperlink"/>
                 <w:noProof/>
               </w:rPr>
-              <w:t>Download the GoogleServices-info.plist</w:t>
+              <w:fldChar w:fldCharType="begin"/>
+            </w:r>
+            <w:r>
+              <w:rPr>
+                <w:rStyle w:val="Hyperlink"/>
+                <w:noProof/>
+              </w:rPr>
+              <w:instrText xml:space="preserve"> </w:instrText>
+            </w:r>
+            <w:r>
+              <w:rPr>
+                <w:noProof/>
+              </w:rPr>
+              <w:instrText>HYPERLINK \l "_Toc11927800"</w:instrText>
+            </w:r>
+            <w:r>
+              <w:rPr>
+                <w:rStyle w:val="Hyperlink"/>
+                <w:noProof/>
+              </w:rPr>
+              <w:instrText xml:space="preserve"> </w:instrText>
+            </w:r>
+            <w:r>
+              <w:rPr>
+                <w:rStyle w:val="Hyperlink"/>
+                <w:noProof/>
+              </w:rPr>
+            </w:r>
+            <w:r>
+              <w:rPr>
+                <w:rStyle w:val="Hyperlink"/>
+                <w:noProof/>
+              </w:rPr>
+              <w:fldChar w:fldCharType="separate"/>
+            </w:r>
+            <w:r>
+              <w:rPr>
+                <w:rStyle w:val="Hyperlink"/>
+                <w:noProof/>
+              </w:rPr>
+              <w:t>2.5. Download the GoogleServices-info.plist</w:t>
             </w:r>
             <w:r>
               <w:rPr>
@@ -424,7 +834,7 @@
                 <w:noProof/>
                 <w:webHidden/>
               </w:rPr>
-              <w:instrText xml:space="preserve"> PAGEREF _Toc11416589 \h </w:instrText>
+              <w:instrText xml:space="preserve"> PAGEREF _Toc11927800 \h </w:instrText>
             </w:r>
             <w:r>
               <w:rPr>
@@ -432,28 +842,247 @@
                 <w:webHidden/>
               </w:rPr>
             </w:r>
+          </w:ins>
+          <w:r>
+            <w:rPr>
+              <w:noProof/>
+              <w:webHidden/>
+            </w:rPr>
+            <w:fldChar w:fldCharType="separate"/>
+          </w:r>
+          <w:ins w:id="20" w:author="Uday Kumar Tadka" w:date="2019-06-20T12:56:00Z">
             <w:r>
               <w:rPr>
                 <w:noProof/>
                 <w:webHidden/>
               </w:rPr>
-              <w:fldChar w:fldCharType="separate"/>
+              <w:t>12</w:t>
             </w:r>
             <w:r>
               <w:rPr>
                 <w:noProof/>
                 <w:webHidden/>
               </w:rPr>
-              <w:t>11</w:t>
+              <w:fldChar w:fldCharType="end"/>
+            </w:r>
+            <w:r>
+              <w:rPr>
+                <w:rStyle w:val="Hyperlink"/>
+                <w:noProof/>
+              </w:rPr>
+              <w:fldChar w:fldCharType="end"/>
+            </w:r>
+          </w:ins>
+        </w:p>
+        <w:p>
+          <w:pPr>
+            <w:pStyle w:val="TOC1"/>
+            <w:tabs>
+              <w:tab w:val="right" w:leader="dot" w:pos="9350"/>
+            </w:tabs>
+            <w:rPr>
+              <w:del w:id="21" w:author="Uday Kumar Tadka" w:date="2019-06-20T12:56:00Z"/>
+              <w:rFonts w:asciiTheme="minorHAnsi" w:eastAsiaTheme="minorEastAsia" w:hAnsiTheme="minorHAnsi"/>
+              <w:noProof/>
+            </w:rPr>
+          </w:pPr>
+          <w:del w:id="22" w:author="Uday Kumar Tadka" w:date="2019-06-20T12:56:00Z">
+            <w:r>
+              <w:rPr>
+                <w:noProof/>
+                <w:rPrChange w:id="23" w:author="Uday Kumar Tadka" w:date="2019-06-20T12:56:00Z">
+                  <w:rPr>
+                    <w:rStyle w:val="Hyperlink"/>
+                    <w:noProof/>
+                  </w:rPr>
+                </w:rPrChange>
+              </w:rPr>
+              <w:delText>Create Firebase Account</w:delText>
             </w:r>
             <w:r>
               <w:rPr>
                 <w:noProof/>
                 <w:webHidden/>
               </w:rPr>
-              <w:fldChar w:fldCharType="end"/>
-            </w:r>
-          </w:hyperlink>
+              <w:tab/>
+              <w:delText>2</w:delText>
+            </w:r>
+          </w:del>
+        </w:p>
+        <w:p>
+          <w:pPr>
+            <w:pStyle w:val="TOC2"/>
+            <w:tabs>
+              <w:tab w:val="right" w:leader="dot" w:pos="9350"/>
+            </w:tabs>
+            <w:rPr>
+              <w:del w:id="24" w:author="Uday Kumar Tadka" w:date="2019-06-20T12:56:00Z"/>
+              <w:rFonts w:asciiTheme="minorHAnsi" w:eastAsiaTheme="minorEastAsia" w:hAnsiTheme="minorHAnsi"/>
+              <w:noProof/>
+            </w:rPr>
+          </w:pPr>
+          <w:del w:id="25" w:author="Uday Kumar Tadka" w:date="2019-06-20T12:56:00Z">
+            <w:r>
+              <w:rPr>
+                <w:noProof/>
+                <w:rPrChange w:id="26" w:author="Uday Kumar Tadka" w:date="2019-06-20T12:56:00Z">
+                  <w:rPr>
+                    <w:rStyle w:val="Hyperlink"/>
+                    <w:noProof/>
+                  </w:rPr>
+                </w:rPrChange>
+              </w:rPr>
+              <w:delText>Sign in to Firebase</w:delText>
+            </w:r>
+            <w:r>
+              <w:rPr>
+                <w:noProof/>
+                <w:webHidden/>
+              </w:rPr>
+              <w:tab/>
+              <w:delText>2</w:delText>
+            </w:r>
+          </w:del>
+        </w:p>
+        <w:p>
+          <w:pPr>
+            <w:pStyle w:val="TOC2"/>
+            <w:tabs>
+              <w:tab w:val="right" w:leader="dot" w:pos="9350"/>
+            </w:tabs>
+            <w:rPr>
+              <w:del w:id="27" w:author="Uday Kumar Tadka" w:date="2019-06-20T12:56:00Z"/>
+              <w:rFonts w:asciiTheme="minorHAnsi" w:eastAsiaTheme="minorEastAsia" w:hAnsiTheme="minorHAnsi"/>
+              <w:noProof/>
+            </w:rPr>
+          </w:pPr>
+          <w:del w:id="28" w:author="Uday Kumar Tadka" w:date="2019-06-20T12:56:00Z">
+            <w:r>
+              <w:rPr>
+                <w:noProof/>
+                <w:rPrChange w:id="29" w:author="Uday Kumar Tadka" w:date="2019-06-20T12:56:00Z">
+                  <w:rPr>
+                    <w:rStyle w:val="Hyperlink"/>
+                    <w:noProof/>
+                  </w:rPr>
+                </w:rPrChange>
+              </w:rPr>
+              <w:delText>Add Firebase to Android App</w:delText>
+            </w:r>
+            <w:r>
+              <w:rPr>
+                <w:noProof/>
+                <w:webHidden/>
+              </w:rPr>
+              <w:tab/>
+              <w:delText>4</w:delText>
+            </w:r>
+          </w:del>
+        </w:p>
+        <w:p>
+          <w:pPr>
+            <w:pStyle w:val="TOC2"/>
+            <w:tabs>
+              <w:tab w:val="right" w:leader="dot" w:pos="9350"/>
+            </w:tabs>
+            <w:rPr>
+              <w:del w:id="30" w:author="Uday Kumar Tadka" w:date="2019-06-20T12:56:00Z"/>
+              <w:rFonts w:asciiTheme="minorHAnsi" w:eastAsiaTheme="minorEastAsia" w:hAnsiTheme="minorHAnsi"/>
+              <w:noProof/>
+            </w:rPr>
+          </w:pPr>
+          <w:del w:id="31" w:author="Uday Kumar Tadka" w:date="2019-06-20T12:56:00Z">
+            <w:r>
+              <w:rPr>
+                <w:noProof/>
+                <w:rPrChange w:id="32" w:author="Uday Kumar Tadka" w:date="2019-06-20T12:56:00Z">
+                  <w:rPr>
+                    <w:rStyle w:val="Hyperlink"/>
+                    <w:noProof/>
+                  </w:rPr>
+                </w:rPrChange>
+              </w:rPr>
+              <w:delText>Download google-service.json file</w:delText>
+            </w:r>
+            <w:r>
+              <w:rPr>
+                <w:noProof/>
+                <w:webHidden/>
+              </w:rPr>
+              <w:tab/>
+              <w:delText>5</w:delText>
+            </w:r>
+          </w:del>
+        </w:p>
+        <w:p>
+          <w:pPr>
+            <w:pStyle w:val="TOC2"/>
+            <w:tabs>
+              <w:tab w:val="right" w:leader="dot" w:pos="9350"/>
+            </w:tabs>
+            <w:rPr>
+              <w:del w:id="33" w:author="Uday Kumar Tadka" w:date="2019-06-20T12:56:00Z"/>
+              <w:rFonts w:asciiTheme="minorHAnsi" w:eastAsiaTheme="minorEastAsia" w:hAnsiTheme="minorHAnsi"/>
+              <w:noProof/>
+            </w:rPr>
+          </w:pPr>
+          <w:del w:id="34" w:author="Uday Kumar Tadka" w:date="2019-06-20T12:56:00Z">
+            <w:r>
+              <w:rPr>
+                <w:noProof/>
+                <w:rPrChange w:id="35" w:author="Uday Kumar Tadka" w:date="2019-06-20T12:56:00Z">
+                  <w:rPr>
+                    <w:rStyle w:val="Hyperlink"/>
+                    <w:noProof/>
+                  </w:rPr>
+                </w:rPrChange>
+              </w:rPr>
+              <w:delText>Add Firebase to IOS Application</w:delText>
+            </w:r>
+            <w:r>
+              <w:rPr>
+                <w:noProof/>
+                <w:webHidden/>
+              </w:rPr>
+              <w:tab/>
+              <w:delText>8</w:delText>
+            </w:r>
+          </w:del>
+        </w:p>
+        <w:p>
+          <w:pPr>
+            <w:pStyle w:val="TOC2"/>
+            <w:tabs>
+              <w:tab w:val="right" w:leader="dot" w:pos="9350"/>
+            </w:tabs>
+            <w:rPr>
+              <w:del w:id="36" w:author="Uday Kumar Tadka" w:date="2019-06-20T12:56:00Z"/>
+              <w:rFonts w:asciiTheme="minorHAnsi" w:eastAsiaTheme="minorEastAsia" w:hAnsiTheme="minorHAnsi"/>
+              <w:noProof/>
+            </w:rPr>
+          </w:pPr>
+          <w:del w:id="37" w:author="Uday Kumar Tadka" w:date="2019-06-20T12:56:00Z">
+            <w:r>
+              <w:rPr>
+                <w:noProof/>
+                <w:rPrChange w:id="38" w:author="Uday Kumar Tadka" w:date="2019-06-20T12:56:00Z">
+                  <w:rPr>
+                    <w:rStyle w:val="Hyperlink"/>
+                    <w:noProof/>
+                  </w:rPr>
+                </w:rPrChange>
+              </w:rPr>
+              <w:delText>Download the GoogleServices-info.plist</w:delText>
+            </w:r>
+            <w:r>
+              <w:rPr>
+                <w:noProof/>
+                <w:webHidden/>
+              </w:rPr>
+              <w:tab/>
+              <w:delText>11</w:delText>
+            </w:r>
+          </w:del>
         </w:p>
         <w:p>
           <w:r>
@@ -481,27 +1110,80 @@
     <w:p/>
     <w:p/>
     <w:p/>
-    <w:p/>
+    <w:p>
+      <w:pPr>
+        <w:pStyle w:val="Heading1"/>
+        <w:rPr>
+          <w:ins w:id="39" w:author="Uday Kumar Tadka" w:date="2019-06-20T12:53:00Z"/>
+        </w:rPr>
+      </w:pPr>
+      <w:bookmarkStart w:id="40" w:name="_Toc11927794"/>
+      <w:ins w:id="41" w:author="Uday Kumar Tadka" w:date="2019-06-20T12:55:00Z">
+        <w:r>
+          <w:t xml:space="preserve">1. </w:t>
+        </w:r>
+      </w:ins>
+      <w:ins w:id="42" w:author="Uday Kumar Tadka" w:date="2019-06-20T12:53:00Z">
+        <w:r>
+          <w:t>Introduction</w:t>
+        </w:r>
+        <w:bookmarkEnd w:id="40"/>
+      </w:ins>
+    </w:p>
+    <w:p>
+      <w:ins w:id="43" w:author="Uday Kumar Tadka" w:date="2019-06-20T12:53:00Z">
+        <w:r>
+          <w:rPr>
+            <w:rPrChange w:id="44" w:author="Uday Kumar Tadka" w:date="2019-06-20T12:54:00Z">
+              <w:rPr>
+                <w:rFonts w:ascii="Verdana" w:hAnsi="Verdana"/>
+                <w:color w:val="000000"/>
+                <w:sz w:val="23"/>
+                <w:szCs w:val="23"/>
+                <w:shd w:val="clear" w:color="auto" w:fill="FFFFFF"/>
+              </w:rPr>
+            </w:rPrChange>
+          </w:rPr>
+          <w:t>Firebase is a backend platform for building Web, Android and IOS applications. It offers real time database, different APIs, multiple authentication types and hosting platform</w:t>
+        </w:r>
+      </w:ins>
+      <w:ins w:id="45" w:author="Uday Kumar Tadka" w:date="2019-06-20T12:54:00Z">
+        <w:r>
+          <w:t>.</w:t>
+        </w:r>
+      </w:ins>
+    </w:p>
     <w:p/>
     <w:p>
       <w:pPr>
         <w:pStyle w:val="Heading1"/>
       </w:pPr>
-      <w:bookmarkStart w:id="0" w:name="_Toc11416584"/>
+      <w:bookmarkStart w:id="46" w:name="_Toc11927795"/>
+      <w:ins w:id="47" w:author="Uday Kumar Tadka" w:date="2019-06-20T12:55:00Z">
+        <w:r>
+          <w:t xml:space="preserve">2. </w:t>
+        </w:r>
+      </w:ins>
       <w:r>
         <w:t>Create Firebase Account</w:t>
       </w:r>
-      <w:bookmarkEnd w:id="0"/>
+      <w:bookmarkEnd w:id="46"/>
     </w:p>
+    <w:p/>
     <w:p>
       <w:pPr>
         <w:pStyle w:val="Heading2"/>
       </w:pPr>
-      <w:bookmarkStart w:id="1" w:name="_Toc11416585"/>
+      <w:bookmarkStart w:id="48" w:name="_Toc11927796"/>
+      <w:ins w:id="49" w:author="Uday Kumar Tadka" w:date="2019-06-20T12:55:00Z">
+        <w:r>
+          <w:t xml:space="preserve">2.1. </w:t>
+        </w:r>
+      </w:ins>
       <w:r>
         <w:t>Sign in to Firebase</w:t>
       </w:r>
-      <w:bookmarkEnd w:id="1"/>
+      <w:bookmarkEnd w:id="48"/>
       <w:r>
         <w:t xml:space="preserve"> </w:t>
       </w:r>
@@ -515,7 +1197,7 @@
         </w:numPr>
       </w:pPr>
       <w:r>
-        <w:t>Sign in to the Firebase console application using below link.</w:t>
+        <w:t>Sign in to Firebase console application using below link.</w:t>
       </w:r>
     </w:p>
     <w:p>
@@ -542,7 +1224,36 @@
         </w:numPr>
       </w:pPr>
       <w:r>
-        <w:t>Enter your mail to login or create an account to Login.</w:t>
+        <w:t xml:space="preserve">Enter your </w:t>
+      </w:r>
+      <w:ins w:id="50" w:author="Sai Kiran" w:date="2019-06-20T10:45:00Z">
+        <w:r>
+          <w:t>valid E-M</w:t>
+        </w:r>
+      </w:ins>
+      <w:del w:id="51" w:author="Sai Kiran" w:date="2019-06-20T10:45:00Z">
+        <w:r>
+          <w:delText>m</w:delText>
+        </w:r>
+      </w:del>
+      <w:r>
+        <w:t>ail</w:t>
+      </w:r>
+      <w:ins w:id="52" w:author="Sai Kiran" w:date="2019-06-20T10:46:00Z">
+        <w:r>
+          <w:t xml:space="preserve"> and password</w:t>
+        </w:r>
+      </w:ins>
+      <w:r>
+        <w:t xml:space="preserve"> to login or </w:t>
+      </w:r>
+      <w:ins w:id="53" w:author="Sai Kiran" w:date="2019-06-20T10:46:00Z">
+        <w:r>
+          <w:t xml:space="preserve">You can also </w:t>
+        </w:r>
+      </w:ins>
+      <w:r>
+        <w:t>create an account to Login.</w:t>
       </w:r>
     </w:p>
     <w:p>
@@ -610,17 +1321,22 @@
           <w:ilvl w:val="0"/>
           <w:numId w:val="2"/>
         </w:numPr>
-      </w:pPr>
-      <w:r>
-        <w:t>Enter your mail password and click Next.</w:t>
-      </w:r>
+        <w:rPr>
+          <w:del w:id="54" w:author="Sai Kiran" w:date="2019-06-20T10:45:00Z"/>
+        </w:rPr>
+      </w:pPr>
+      <w:del w:id="55" w:author="Sai Kiran" w:date="2019-06-20T10:45:00Z">
+        <w:r>
+          <w:delText>Enter your mail password and click Next.</w:delText>
+        </w:r>
+      </w:del>
     </w:p>
     <w:p>
+      <w:commentRangeStart w:id="56"/>
       <w:r>
         <w:rPr>
           <w:noProof/>
         </w:rPr>
-        <w:lastRenderedPageBreak/>
         <w:drawing>
           <wp:inline distT="0" distB="0" distL="0" distR="0" wp14:anchorId="669333BD" wp14:editId="3834BFA3">
             <wp:extent cx="5943600" cy="2924175"/>
@@ -657,6 +1373,13 @@
           </wp:inline>
         </w:drawing>
       </w:r>
+      <w:commentRangeEnd w:id="56"/>
+      <w:r>
+        <w:rPr>
+          <w:rStyle w:val="CommentReference"/>
+        </w:rPr>
+        <w:commentReference w:id="56"/>
+      </w:r>
     </w:p>
     <w:p/>
     <w:p/>
@@ -678,7 +1401,43 @@
           <w:color w:val="000000"/>
           <w:shd w:val="clear" w:color="auto" w:fill="FFFFFF"/>
         </w:rPr>
-        <w:t xml:space="preserve">Create a new Firebase project if you don't have one. Click </w:t>
+        <w:t xml:space="preserve">Create a new Firebase project if </w:t>
+      </w:r>
+      <w:ins w:id="57" w:author="Sai Kiran" w:date="2019-06-20T10:47:00Z">
+        <w:r>
+          <w:rPr>
+            <w:rFonts w:cstheme="minorHAnsi"/>
+            <w:color w:val="000000"/>
+            <w:shd w:val="clear" w:color="auto" w:fill="FFFFFF"/>
+          </w:rPr>
+          <w:t xml:space="preserve">there is no </w:t>
+        </w:r>
+        <w:r>
+          <w:rPr>
+            <w:rFonts w:cstheme="minorHAnsi"/>
+            <w:color w:val="000000"/>
+            <w:shd w:val="clear" w:color="auto" w:fill="FFFFFF"/>
+          </w:rPr>
+          <w:t>existing one</w:t>
+        </w:r>
+      </w:ins>
+      <w:del w:id="58" w:author="Sai Kiran" w:date="2019-06-20T10:47:00Z">
+        <w:r>
+          <w:rPr>
+            <w:rFonts w:cstheme="minorHAnsi"/>
+            <w:color w:val="000000"/>
+            <w:shd w:val="clear" w:color="auto" w:fill="FFFFFF"/>
+          </w:rPr>
+          <w:delText>you don't have one.</w:delText>
+        </w:r>
+      </w:del>
+      <w:r>
+        <w:rPr>
+          <w:rFonts w:cstheme="minorHAnsi"/>
+          <w:color w:val="000000"/>
+          <w:shd w:val="clear" w:color="auto" w:fill="FFFFFF"/>
+        </w:rPr>
+        <w:t xml:space="preserve"> Click </w:t>
       </w:r>
       <w:r>
         <w:rPr>
@@ -721,7 +1480,7 @@
                     </pic:cNvPicPr>
                   </pic:nvPicPr>
                   <pic:blipFill>
-                    <a:blip r:embed="rId14">
+                    <a:blip r:embed="rId17">
                       <a:extLst>
                         <a:ext uri="{28A0092B-C50C-407E-A947-70E740481C1C}">
                           <a14:useLocalDpi xmlns:a14="http://schemas.microsoft.com/office/drawing/2010/main" val="0"/>
@@ -771,7 +1530,48 @@
         <w:t>Project name</w:t>
       </w:r>
       <w:r>
-        <w:t xml:space="preserve"> and check the terms &amp; conditions agreement and click on </w:t>
+        <w:t xml:space="preserve"> and </w:t>
+      </w:r>
+      <w:del w:id="59" w:author="Sai Kiran" w:date="2019-06-20T10:48:00Z">
+        <w:r>
+          <w:delText xml:space="preserve">check </w:delText>
+        </w:r>
+      </w:del>
+      <w:ins w:id="60" w:author="Sai Kiran" w:date="2019-06-20T10:48:00Z">
+        <w:r>
+          <w:t xml:space="preserve">Accept </w:t>
+        </w:r>
+      </w:ins>
+      <w:del w:id="61" w:author="Sai Kiran" w:date="2019-06-20T10:48:00Z">
+        <w:r>
+          <w:delText xml:space="preserve">the </w:delText>
+        </w:r>
+      </w:del>
+      <w:ins w:id="62" w:author="Sai Kiran" w:date="2019-06-20T12:31:00Z">
+        <w:r>
+          <w:t>T</w:t>
+        </w:r>
+      </w:ins>
+      <w:del w:id="63" w:author="Sai Kiran" w:date="2019-06-20T12:31:00Z">
+        <w:r>
+          <w:delText>t</w:delText>
+        </w:r>
+      </w:del>
+      <w:r>
+        <w:t xml:space="preserve">erms &amp; </w:t>
+      </w:r>
+      <w:ins w:id="64" w:author="Sai Kiran" w:date="2019-06-20T12:31:00Z">
+        <w:r>
+          <w:t>C</w:t>
+        </w:r>
+      </w:ins>
+      <w:del w:id="65" w:author="Sai Kiran" w:date="2019-06-20T12:31:00Z">
+        <w:r>
+          <w:delText>c</w:delText>
+        </w:r>
+      </w:del>
+      <w:r>
+        <w:t xml:space="preserve">onditions agreement and click on </w:t>
       </w:r>
       <w:r>
         <w:rPr>
@@ -794,7 +1594,6 @@
         <w:rPr>
           <w:noProof/>
         </w:rPr>
-        <w:lastRenderedPageBreak/>
         <w:drawing>
           <wp:inline distT="0" distB="0" distL="0" distR="0" wp14:anchorId="243B7DF3" wp14:editId="195BA3FA">
             <wp:extent cx="5943600" cy="2756517"/>
@@ -813,7 +1612,7 @@
                     </pic:cNvPicPr>
                   </pic:nvPicPr>
                   <pic:blipFill>
-                    <a:blip r:embed="rId15">
+                    <a:blip r:embed="rId18">
                       <a:extLst>
                         <a:ext uri="{28A0092B-C50C-407E-A947-70E740481C1C}">
                           <a14:useLocalDpi xmlns:a14="http://schemas.microsoft.com/office/drawing/2010/main" val="0"/>
@@ -880,7 +1679,7 @@
                     </pic:cNvPicPr>
                   </pic:nvPicPr>
                   <pic:blipFill>
-                    <a:blip r:embed="rId16">
+                    <a:blip r:embed="rId19">
                       <a:extLst>
                         <a:ext uri="{28A0092B-C50C-407E-A947-70E740481C1C}">
                           <a14:useLocalDpi xmlns:a14="http://schemas.microsoft.com/office/drawing/2010/main" val="0"/>
@@ -916,11 +1715,16 @@
       <w:pPr>
         <w:pStyle w:val="Heading2"/>
       </w:pPr>
-      <w:bookmarkStart w:id="2" w:name="_Toc11416586"/>
+      <w:bookmarkStart w:id="66" w:name="_Toc11927797"/>
+      <w:ins w:id="67" w:author="Uday Kumar Tadka" w:date="2019-06-20T12:55:00Z">
+        <w:r>
+          <w:t xml:space="preserve">2.2. </w:t>
+        </w:r>
+      </w:ins>
       <w:r>
         <w:t>Add Firebase to Android App</w:t>
       </w:r>
-      <w:bookmarkEnd w:id="2"/>
+      <w:bookmarkEnd w:id="66"/>
     </w:p>
     <w:p>
       <w:pPr>
@@ -939,7 +1743,45 @@
           <w:color w:val="000000"/>
           <w:shd w:val="clear" w:color="auto" w:fill="FFFFFF"/>
         </w:rPr>
-        <w:t>After you create your project, select </w:t>
+        <w:t xml:space="preserve">After </w:t>
+      </w:r>
+      <w:ins w:id="68" w:author="Sai Kiran" w:date="2019-06-20T10:49:00Z">
+        <w:r>
+          <w:rPr>
+            <w:rFonts w:cstheme="minorHAnsi"/>
+            <w:color w:val="000000"/>
+            <w:shd w:val="clear" w:color="auto" w:fill="FFFFFF"/>
+          </w:rPr>
+          <w:t xml:space="preserve">creating a new project </w:t>
+        </w:r>
+      </w:ins>
+      <w:del w:id="69" w:author="Sai Kiran" w:date="2019-06-20T10:49:00Z">
+        <w:r>
+          <w:rPr>
+            <w:rFonts w:cstheme="minorHAnsi"/>
+            <w:color w:val="000000"/>
+            <w:shd w:val="clear" w:color="auto" w:fill="FFFFFF"/>
+          </w:rPr>
+          <w:delText>you create yo</w:delText>
+        </w:r>
+      </w:del>
+      <w:del w:id="70" w:author="Sai Kiran" w:date="2019-06-20T10:48:00Z">
+        <w:r>
+          <w:rPr>
+            <w:rFonts w:cstheme="minorHAnsi"/>
+            <w:color w:val="000000"/>
+            <w:shd w:val="clear" w:color="auto" w:fill="FFFFFF"/>
+          </w:rPr>
+          <w:delText>ur project</w:delText>
+        </w:r>
+      </w:del>
+      <w:r>
+        <w:rPr>
+          <w:rFonts w:cstheme="minorHAnsi"/>
+          <w:color w:val="000000"/>
+          <w:shd w:val="clear" w:color="auto" w:fill="FFFFFF"/>
+        </w:rPr>
+        <w:t>, select </w:t>
       </w:r>
       <w:r>
         <w:rPr>
@@ -967,9 +1809,8 @@
         <w:rPr>
           <w:noProof/>
         </w:rPr>
-        <w:lastRenderedPageBreak/>
         <w:drawing>
-          <wp:inline distT="0" distB="0" distL="0" distR="0">
+          <wp:inline distT="0" distB="0" distL="0" distR="0" wp14:anchorId="1CB83990" wp14:editId="07777777">
             <wp:extent cx="4972050" cy="3365695"/>
             <wp:effectExtent l="0" t="0" r="0" b="6350"/>
             <wp:docPr id="1" name="Picture 1"/>
@@ -986,7 +1827,7 @@
                     </pic:cNvPicPr>
                   </pic:nvPicPr>
                   <pic:blipFill>
-                    <a:blip r:embed="rId17">
+                    <a:blip r:embed="rId20">
                       <a:extLst>
                         <a:ext uri="{28A0092B-C50C-407E-A947-70E740481C1C}">
                           <a14:useLocalDpi xmlns:a14="http://schemas.microsoft.com/office/drawing/2010/main" val="0"/>
@@ -1027,7 +1868,28 @@
         </w:numPr>
       </w:pPr>
       <w:r>
-        <w:t>Enter android package name and click Register app.</w:t>
+        <w:t xml:space="preserve">Enter </w:t>
+      </w:r>
+      <w:ins w:id="71" w:author="Sai Kiran" w:date="2019-06-20T10:49:00Z">
+        <w:r>
+          <w:t>A</w:t>
+        </w:r>
+      </w:ins>
+      <w:del w:id="72" w:author="Sai Kiran" w:date="2019-06-20T10:49:00Z">
+        <w:r>
+          <w:delText>a</w:delText>
+        </w:r>
+      </w:del>
+      <w:r>
+        <w:t>ndroid package name and click</w:t>
+      </w:r>
+      <w:ins w:id="73" w:author="Sai Kiran" w:date="2019-06-20T10:50:00Z">
+        <w:r>
+          <w:t xml:space="preserve"> on</w:t>
+        </w:r>
+      </w:ins>
+      <w:r>
+        <w:t xml:space="preserve"> Register app.</w:t>
       </w:r>
     </w:p>
     <w:p>
@@ -1072,7 +1934,7 @@
                     </pic:cNvPicPr>
                   </pic:nvPicPr>
                   <pic:blipFill>
-                    <a:blip r:embed="rId18">
+                    <a:blip r:embed="rId21">
                       <a:extLst>
                         <a:ext uri="{28A0092B-C50C-407E-A947-70E740481C1C}">
                           <a14:useLocalDpi xmlns:a14="http://schemas.microsoft.com/office/drawing/2010/main" val="0"/>
@@ -1108,7 +1970,12 @@
       <w:pPr>
         <w:pStyle w:val="Heading2"/>
       </w:pPr>
-      <w:bookmarkStart w:id="3" w:name="_Toc11416587"/>
+      <w:bookmarkStart w:id="74" w:name="_Toc11927798"/>
+      <w:ins w:id="75" w:author="Uday Kumar Tadka" w:date="2019-06-20T12:55:00Z">
+        <w:r>
+          <w:t xml:space="preserve">2.3. </w:t>
+        </w:r>
+      </w:ins>
       <w:r>
         <w:t>Download google-</w:t>
       </w:r>
@@ -1120,7 +1987,7 @@
       <w:r>
         <w:t xml:space="preserve"> file</w:t>
       </w:r>
-      <w:bookmarkEnd w:id="3"/>
+      <w:bookmarkEnd w:id="74"/>
     </w:p>
     <w:p>
       <w:pPr>
@@ -1133,6 +2000,11 @@
       <w:r>
         <w:t xml:space="preserve">Click </w:t>
       </w:r>
+      <w:ins w:id="76" w:author="Sai Kiran" w:date="2019-06-20T10:51:00Z">
+        <w:r>
+          <w:t xml:space="preserve">on </w:t>
+        </w:r>
+      </w:ins>
       <w:r>
         <w:rPr>
           <w:b/>
@@ -1170,7 +2042,6 @@
         <w:rPr>
           <w:noProof/>
         </w:rPr>
-        <w:lastRenderedPageBreak/>
         <w:drawing>
           <wp:inline distT="0" distB="0" distL="0" distR="0" wp14:anchorId="3396E566" wp14:editId="3EEB5445">
             <wp:extent cx="5943600" cy="3445294"/>
@@ -1189,7 +2060,7 @@
                     </pic:cNvPicPr>
                   </pic:nvPicPr>
                   <pic:blipFill>
-                    <a:blip r:embed="rId19">
+                    <a:blip r:embed="rId22">
                       <a:extLst>
                         <a:ext uri="{28A0092B-C50C-407E-A947-70E740481C1C}">
                           <a14:useLocalDpi xmlns:a14="http://schemas.microsoft.com/office/drawing/2010/main" val="0"/>
@@ -1250,9 +2121,8 @@
         <w:rPr>
           <w:noProof/>
         </w:rPr>
-        <w:lastRenderedPageBreak/>
         <w:drawing>
-          <wp:inline distT="0" distB="0" distL="0" distR="0">
+          <wp:inline distT="0" distB="0" distL="0" distR="0" wp14:anchorId="7077560A" wp14:editId="07777777">
             <wp:extent cx="4429125" cy="4489181"/>
             <wp:effectExtent l="0" t="0" r="0" b="6985"/>
             <wp:docPr id="2" name="Picture 2"/>
@@ -1269,7 +2139,7 @@
                     </pic:cNvPicPr>
                   </pic:nvPicPr>
                   <pic:blipFill>
-                    <a:blip r:embed="rId20">
+                    <a:blip r:embed="rId23">
                       <a:extLst>
                         <a:ext uri="{28A0092B-C50C-407E-A947-70E740481C1C}">
                           <a14:useLocalDpi xmlns:a14="http://schemas.microsoft.com/office/drawing/2010/main" val="0"/>
@@ -1335,23 +2205,95 @@
           <w:color w:val="000000"/>
           <w:shd w:val="clear" w:color="auto" w:fill="FFFFFF"/>
         </w:rPr>
-        <w:t> on the page.</w:t>
+        <w:t xml:space="preserve"> on the </w:t>
+      </w:r>
+      <w:commentRangeStart w:id="77"/>
+      <w:r>
+        <w:rPr>
+          <w:rFonts w:cstheme="minorHAnsi"/>
+          <w:color w:val="000000"/>
+          <w:shd w:val="clear" w:color="auto" w:fill="FFFFFF"/>
+        </w:rPr>
+        <w:t>page</w:t>
+      </w:r>
+      <w:commentRangeEnd w:id="77"/>
+      <w:r>
+        <w:rPr>
+          <w:rStyle w:val="CommentReference"/>
+        </w:rPr>
+        <w:commentReference w:id="77"/>
+      </w:r>
+      <w:r>
+        <w:rPr>
+          <w:rFonts w:cstheme="minorHAnsi"/>
+          <w:color w:val="000000"/>
+          <w:shd w:val="clear" w:color="auto" w:fill="FFFFFF"/>
+        </w:rPr>
+        <w:t>.</w:t>
       </w:r>
     </w:p>
     <w:p>
       <w:pPr>
-        <w:jc w:val="center"/>
-      </w:pPr>
+        <w:rPr>
+          <w:ins w:id="78" w:author="Sai Kiran" w:date="2019-06-20T10:53:00Z"/>
+        </w:rPr>
+        <w:pPrChange w:id="79" w:author="Sai Kiran" w:date="2019-06-20T10:53:00Z">
+          <w:pPr>
+            <w:jc w:val="center"/>
+          </w:pPr>
+        </w:pPrChange>
+      </w:pPr>
+      <w:proofErr w:type="gramStart"/>
+      <w:ins w:id="80" w:author="Sai Kiran" w:date="2019-06-20T10:53:00Z">
+        <w:r>
+          <w:rPr>
+            <w:b/>
+            <w:rPrChange w:id="81" w:author="Sai Kiran" w:date="2019-06-20T10:55:00Z">
+              <w:rPr/>
+            </w:rPrChange>
+          </w:rPr>
+          <w:t>Note</w:t>
+        </w:r>
+        <w:r>
+          <w:t xml:space="preserve"> :</w:t>
+        </w:r>
+        <w:proofErr w:type="gramEnd"/>
+        <w:r>
+          <w:t xml:space="preserve"> </w:t>
+        </w:r>
+      </w:ins>
+      <w:ins w:id="82" w:author="Sai Kiran" w:date="2019-06-20T10:54:00Z">
+        <w:r>
+          <w:t xml:space="preserve">This phase is for validation hence we do not require it at this step </w:t>
+        </w:r>
+        <w:r>
+          <w:t>we can click on skip</w:t>
+        </w:r>
+      </w:ins>
+      <w:ins w:id="83" w:author="Sai Kiran" w:date="2019-06-20T10:55:00Z">
+        <w:r>
+          <w:t xml:space="preserve"> for now</w:t>
+        </w:r>
+      </w:ins>
+      <w:ins w:id="84" w:author="Sai Kiran" w:date="2019-06-20T10:54:00Z">
+        <w:r>
+          <w:t>.</w:t>
+        </w:r>
+      </w:ins>
     </w:p>
     <w:p>
       <w:pPr>
         <w:jc w:val="center"/>
       </w:pPr>
+    </w:p>
+    <w:p>
+      <w:pPr>
+        <w:jc w:val="center"/>
+      </w:pPr>
       <w:r>
         <w:rPr>
           <w:noProof/>
         </w:rPr>
-        <w:lastRenderedPageBreak/>
         <w:drawing>
           <wp:inline distT="0" distB="0" distL="0" distR="0" wp14:anchorId="5C8D5816" wp14:editId="35792480">
             <wp:extent cx="4667250" cy="3111500"/>
@@ -1370,7 +2312,7 @@
                     </pic:cNvPicPr>
                   </pic:nvPicPr>
                   <pic:blipFill>
-                    <a:blip r:embed="rId21">
+                    <a:blip r:embed="rId24">
                       <a:extLst>
                         <a:ext uri="{28A0092B-C50C-407E-A947-70E740481C1C}">
                           <a14:useLocalDpi xmlns:a14="http://schemas.microsoft.com/office/drawing/2010/main" val="0"/>
@@ -1407,20 +2349,16 @@
       <w:pPr>
         <w:pStyle w:val="Heading2"/>
       </w:pPr>
-      <w:bookmarkStart w:id="4" w:name="_Toc11416588"/>
-      <w:r>
-        <w:t xml:space="preserve">Add Firebase to </w:t>
-      </w:r>
-      <w:r>
-        <w:t>IOS</w:t>
-      </w:r>
-      <w:r>
-        <w:t xml:space="preserve"> App</w:t>
-      </w:r>
-      <w:r>
-        <w:t>lication</w:t>
-      </w:r>
-      <w:bookmarkEnd w:id="4"/>
+      <w:bookmarkStart w:id="85" w:name="_Toc11927799"/>
+      <w:ins w:id="86" w:author="Uday Kumar Tadka" w:date="2019-06-20T12:55:00Z">
+        <w:r>
+          <w:t xml:space="preserve">2.4. </w:t>
+        </w:r>
+      </w:ins>
+      <w:r>
+        <w:t>Add Firebase to IOS Application</w:t>
+      </w:r>
+      <w:bookmarkEnd w:id="85"/>
     </w:p>
     <w:p>
       <w:pPr>
@@ -1456,7 +2394,7 @@
                     <pic:cNvPicPr/>
                   </pic:nvPicPr>
                   <pic:blipFill>
-                    <a:blip r:embed="rId22"/>
+                    <a:blip r:embed="rId25"/>
                     <a:stretch>
                       <a:fillRect/>
                     </a:stretch>
@@ -1486,8 +2424,31 @@
         </w:numPr>
         <w:ind w:left="360"/>
       </w:pPr>
-      <w:r>
-        <w:t>we will get one pop-up screen, select the IOS platform.</w:t>
+      <w:ins w:id="87" w:author="Sai Kiran" w:date="2019-06-20T10:57:00Z">
+        <w:r>
+          <w:t xml:space="preserve">Select </w:t>
+        </w:r>
+      </w:ins>
+      <w:del w:id="88" w:author="Sai Kiran" w:date="2019-06-20T10:57:00Z">
+        <w:r>
+          <w:delText>we will get one pop-up screen, select the</w:delText>
+        </w:r>
+      </w:del>
+      <w:r>
+        <w:t xml:space="preserve"> IOS platform</w:t>
+      </w:r>
+      <w:ins w:id="89" w:author="Sai Kiran" w:date="2019-06-20T10:57:00Z">
+        <w:r>
+          <w:t xml:space="preserve"> fro</w:t>
+        </w:r>
+      </w:ins>
+      <w:ins w:id="90" w:author="Sai Kiran" w:date="2019-06-20T10:58:00Z">
+        <w:r>
+          <w:t>m the shown pop up</w:t>
+        </w:r>
+      </w:ins>
+      <w:r>
+        <w:t>.</w:t>
       </w:r>
     </w:p>
     <w:p>
@@ -1499,9 +2460,8 @@
         <w:rPr>
           <w:noProof/>
         </w:rPr>
-        <w:lastRenderedPageBreak/>
         <w:drawing>
-          <wp:inline distT="0" distB="0" distL="0" distR="0">
+          <wp:inline distT="0" distB="0" distL="0" distR="0" wp14:anchorId="3B93E485" wp14:editId="07777777">
             <wp:extent cx="5943600" cy="2847975"/>
             <wp:effectExtent l="0" t="0" r="0" b="9525"/>
             <wp:docPr id="6" name="Picture 6"/>
@@ -1518,7 +2478,7 @@
                     </pic:cNvPicPr>
                   </pic:nvPicPr>
                   <pic:blipFill>
-                    <a:blip r:embed="rId23">
+                    <a:blip r:embed="rId26">
                       <a:extLst>
                         <a:ext uri="{28A0092B-C50C-407E-A947-70E740481C1C}">
                           <a14:useLocalDpi xmlns:a14="http://schemas.microsoft.com/office/drawing/2010/main" val="0"/>
@@ -1560,8 +2520,38 @@
         </w:numPr>
         <w:ind w:left="360"/>
       </w:pPr>
-      <w:r>
-        <w:t xml:space="preserve">Provide the bundle id </w:t>
+      <w:ins w:id="91" w:author="Sai Kiran" w:date="2019-06-20T10:58:00Z">
+        <w:r>
+          <w:t>Enter IOS Bundle ID in the given box as shown below</w:t>
+        </w:r>
+        <w:r>
+          <w:t xml:space="preserve"> </w:t>
+        </w:r>
+      </w:ins>
+      <w:ins w:id="92" w:author="Sai Kiran" w:date="2019-06-20T10:59:00Z">
+        <w:r>
+          <w:t xml:space="preserve">and click on </w:t>
+        </w:r>
+        <w:r>
+          <w:rPr>
+            <w:b/>
+            <w:rPrChange w:id="93" w:author="Sai Kiran" w:date="2019-06-20T12:32:00Z">
+              <w:rPr/>
+            </w:rPrChange>
+          </w:rPr>
+          <w:t>Register</w:t>
+        </w:r>
+        <w:r>
+          <w:t xml:space="preserve"> APP</w:t>
+        </w:r>
+      </w:ins>
+      <w:del w:id="94" w:author="Sai Kiran" w:date="2019-06-20T10:58:00Z">
+        <w:r>
+          <w:delText>Provide the bundle id</w:delText>
+        </w:r>
+      </w:del>
+      <w:r>
+        <w:t xml:space="preserve"> </w:t>
       </w:r>
     </w:p>
     <w:p>
@@ -1574,7 +2564,7 @@
           <w:noProof/>
         </w:rPr>
         <w:drawing>
-          <wp:inline distT="0" distB="0" distL="0" distR="0">
+          <wp:inline distT="0" distB="0" distL="0" distR="0" wp14:anchorId="60030C50" wp14:editId="07777777">
             <wp:extent cx="5943600" cy="4400550"/>
             <wp:effectExtent l="0" t="0" r="0" b="0"/>
             <wp:docPr id="8" name="Picture 8"/>
@@ -1591,7 +2581,7 @@
                     </pic:cNvPicPr>
                   </pic:nvPicPr>
                   <pic:blipFill>
-                    <a:blip r:embed="rId24">
+                    <a:blip r:embed="rId27">
                       <a:extLst>
                         <a:ext uri="{28A0092B-C50C-407E-A947-70E740481C1C}">
                           <a14:useLocalDpi xmlns:a14="http://schemas.microsoft.com/office/drawing/2010/main" val="0"/>
@@ -1633,9 +2623,43 @@
         <w:ind w:left="360"/>
       </w:pPr>
       <w:r>
-        <w:lastRenderedPageBreak/>
-        <w:t>After clicking on the “Register app”, the below screen will get populated click on “Next”</w:t>
-      </w:r>
+        <w:t xml:space="preserve">After clicking on the “Register app”, </w:t>
+      </w:r>
+      <w:ins w:id="95" w:author="Sai Kiran" w:date="2019-06-20T10:59:00Z">
+        <w:r>
+          <w:t xml:space="preserve">you see a new screen </w:t>
+        </w:r>
+      </w:ins>
+      <w:ins w:id="96" w:author="Sai Kiran" w:date="2019-06-20T11:00:00Z">
+        <w:r>
+          <w:t xml:space="preserve">pop up where you can click on </w:t>
+        </w:r>
+        <w:r>
+          <w:rPr>
+            <w:b/>
+            <w:rPrChange w:id="97" w:author="Sai Kiran" w:date="2019-06-20T11:00:00Z">
+              <w:rPr/>
+            </w:rPrChange>
+          </w:rPr>
+          <w:t>Next</w:t>
+        </w:r>
+        <w:r>
+          <w:t xml:space="preserve"> </w:t>
+        </w:r>
+        <w:r>
+          <w:t xml:space="preserve">to continue further </w:t>
+        </w:r>
+      </w:ins>
+      <w:del w:id="98" w:author="Sai Kiran" w:date="2019-06-20T10:59:00Z">
+        <w:r>
+          <w:delText xml:space="preserve">the below screen will get populated click on </w:delText>
+        </w:r>
+      </w:del>
+      <w:del w:id="99" w:author="Sai Kiran" w:date="2019-06-20T11:00:00Z">
+        <w:r>
+          <w:delText>“Next”</w:delText>
+        </w:r>
+      </w:del>
     </w:p>
     <w:p>
       <w:pPr>
@@ -1661,7 +2685,7 @@
                     <pic:cNvPicPr/>
                   </pic:nvPicPr>
                   <pic:blipFill>
-                    <a:blip r:embed="rId25"/>
+                    <a:blip r:embed="rId28"/>
                     <a:stretch>
                       <a:fillRect/>
                     </a:stretch>
@@ -1700,7 +2724,6 @@
         <w:rPr>
           <w:noProof/>
         </w:rPr>
-        <w:lastRenderedPageBreak/>
         <w:drawing>
           <wp:inline distT="0" distB="0" distL="0" distR="0" wp14:anchorId="613D45F3" wp14:editId="5E8E4D29">
             <wp:extent cx="5591175" cy="4305300"/>
@@ -1717,7 +2740,7 @@
                     <pic:cNvPicPr/>
                   </pic:nvPicPr>
                   <pic:blipFill>
-                    <a:blip r:embed="rId26"/>
+                    <a:blip r:embed="rId29"/>
                     <a:stretch>
                       <a:fillRect/>
                     </a:stretch>
@@ -1742,7 +2765,12 @@
       <w:pPr>
         <w:pStyle w:val="Heading2"/>
       </w:pPr>
-      <w:bookmarkStart w:id="5" w:name="_Toc11416589"/>
+      <w:bookmarkStart w:id="100" w:name="_Toc11927800"/>
+      <w:ins w:id="101" w:author="Uday Kumar Tadka" w:date="2019-06-20T12:56:00Z">
+        <w:r>
+          <w:t xml:space="preserve">2.5. </w:t>
+        </w:r>
+      </w:ins>
       <w:r>
         <w:t xml:space="preserve">Download the </w:t>
       </w:r>
@@ -1754,7 +2782,7 @@
       <w:r>
         <w:t>info.plist</w:t>
       </w:r>
-      <w:bookmarkEnd w:id="5"/>
+      <w:bookmarkEnd w:id="100"/>
       <w:proofErr w:type="spellEnd"/>
       <w:proofErr w:type="gramEnd"/>
     </w:p>
@@ -1778,8 +2806,28 @@
           <w:sz w:val="21"/>
           <w:szCs w:val="21"/>
         </w:rPr>
-        <w:t xml:space="preserve">Download the </w:t>
-      </w:r>
+        <w:t>Download</w:t>
+      </w:r>
+      <w:del w:id="102" w:author="Sai Kiran" w:date="2019-06-20T12:33:00Z">
+        <w:r>
+          <w:rPr>
+            <w:rFonts w:cs="Segoe UI"/>
+            <w:sz w:val="21"/>
+            <w:szCs w:val="21"/>
+          </w:rPr>
+          <w:delText xml:space="preserve"> the </w:delText>
+        </w:r>
+      </w:del>
+      <w:ins w:id="103" w:author="Sai Kiran" w:date="2019-06-20T12:33:00Z">
+        <w:r>
+          <w:rPr>
+            <w:rFonts w:cs="Segoe UI"/>
+            <w:sz w:val="21"/>
+            <w:szCs w:val="21"/>
+          </w:rPr>
+          <w:t xml:space="preserve"> </w:t>
+        </w:r>
+      </w:ins>
       <w:proofErr w:type="spellStart"/>
       <w:r>
         <w:rPr>
@@ -1808,27 +2856,44 @@
           <w:sz w:val="21"/>
           <w:szCs w:val="21"/>
         </w:rPr>
-        <w:t xml:space="preserve"> file by clicking on “General” menu of Firebase application </w:t>
-      </w:r>
-    </w:p>
-    <w:p>
-      <w:pPr>
+        <w:t xml:space="preserve"> file by clicking on “General” menu of Firebase application</w:t>
+      </w:r>
+      <w:ins w:id="104" w:author="Sai Kiran" w:date="2019-06-20T12:33:00Z">
+        <w:r>
+          <w:rPr>
+            <w:rFonts w:cs="Segoe UI"/>
+            <w:sz w:val="21"/>
+            <w:szCs w:val="21"/>
+          </w:rPr>
+          <w:t>.</w:t>
+        </w:r>
+      </w:ins>
+      <w:r>
         <w:rPr>
           <w:rFonts w:cs="Segoe UI"/>
           <w:sz w:val="21"/>
           <w:szCs w:val="21"/>
         </w:rPr>
+        <w:t xml:space="preserve"> </w:t>
+      </w:r>
+    </w:p>
+    <w:p>
+      <w:pPr>
+        <w:rPr>
+          <w:rFonts w:cs="Segoe UI"/>
+          <w:sz w:val="21"/>
+          <w:szCs w:val="21"/>
+        </w:rPr>
       </w:pPr>
       <w:r>
         <w:rPr>
           <w:noProof/>
         </w:rPr>
-        <w:lastRenderedPageBreak/>
         <w:drawing>
-          <wp:inline distT="0" distB="0" distL="0" distR="0" wp14:anchorId="0C8B36F5" wp14:editId="53C7FFB6">
+          <wp:inline distT="0" distB="0" distL="0" distR="0" wp14:anchorId="0C8B36F5" wp14:editId="0E5FAB7F">
             <wp:extent cx="5943600" cy="3390900"/>
             <wp:effectExtent l="0" t="0" r="0" b="0"/>
-            <wp:docPr id="16" name="Picture 16"/>
+            <wp:docPr id="672577537" name="Picture 16"/>
             <wp:cNvGraphicFramePr>
               <a:graphicFrameLocks xmlns:a="http://schemas.openxmlformats.org/drawingml/2006/main" noChangeAspect="1"/>
             </wp:cNvGraphicFramePr>
@@ -1836,25 +2901,22 @@
               <a:graphicData uri="http://schemas.openxmlformats.org/drawingml/2006/picture">
                 <pic:pic xmlns:pic="http://schemas.openxmlformats.org/drawingml/2006/picture">
                   <pic:nvPicPr>
-                    <pic:cNvPr id="0" name="Picture 1"/>
-                    <pic:cNvPicPr>
-                      <a:picLocks noChangeAspect="1" noChangeArrowheads="1"/>
-                    </pic:cNvPicPr>
+                    <pic:cNvPr id="0" name="Picture 16"/>
+                    <pic:cNvPicPr/>
                   </pic:nvPicPr>
                   <pic:blipFill>
-                    <a:blip r:embed="rId27">
+                    <a:blip r:embed="rId30">
                       <a:extLst>
                         <a:ext uri="{28A0092B-C50C-407E-A947-70E740481C1C}">
                           <a14:useLocalDpi xmlns:a14="http://schemas.microsoft.com/office/drawing/2010/main" val="0"/>
                         </a:ext>
                       </a:extLst>
                     </a:blip>
-                    <a:srcRect/>
                     <a:stretch>
                       <a:fillRect/>
                     </a:stretch>
                   </pic:blipFill>
-                  <pic:spPr bwMode="auto">
+                  <pic:spPr>
                     <a:xfrm>
                       <a:off x="0" y="0"/>
                       <a:ext cx="5943600" cy="3390900"/>
@@ -1862,10 +2924,6 @@
                     <a:prstGeom prst="rect">
                       <a:avLst/>
                     </a:prstGeom>
-                    <a:noFill/>
-                    <a:ln>
-                      <a:noFill/>
-                    </a:ln>
                   </pic:spPr>
                 </pic:pic>
               </a:graphicData>
@@ -1873,11 +2931,8 @@
           </wp:inline>
         </w:drawing>
       </w:r>
-    </w:p>
-    <w:p/>
-    <w:p>
-      <w:bookmarkStart w:id="6" w:name="_GoBack"/>
-      <w:bookmarkEnd w:id="6"/>
+      <w:bookmarkStart w:id="105" w:name="_GoBack"/>
+      <w:bookmarkEnd w:id="105"/>
     </w:p>
     <w:sectPr>
       <w:pgSz w:w="12240" w:h="15840"/>
@@ -1889,8 +2944,56 @@
 </w:document>
 </file>
 
+<file path=word/comments.xml><?xml version="1.0" encoding="utf-8"?>
+<w:comments xmlns:wpc="http://schemas.microsoft.com/office/word/2010/wordprocessingCanvas" xmlns:cx="http://schemas.microsoft.com/office/drawing/2014/chartex" xmlns:cx1="http://schemas.microsoft.com/office/drawing/2015/9/8/chartex" xmlns:cx2="http://schemas.microsoft.com/office/drawing/2015/10/21/chartex" xmlns:cx3="http://schemas.microsoft.com/office/drawing/2016/5/9/chartex" xmlns:cx4="http://schemas.microsoft.com/office/drawing/2016/5/10/chartex" xmlns:cx5="http://schemas.microsoft.com/office/drawing/2016/5/11/chartex" xmlns:cx6="http://schemas.microsoft.com/office/drawing/2016/5/12/chartex" xmlns:cx7="http://schemas.microsoft.com/office/drawing/2016/5/13/chartex" xmlns:cx8="http://schemas.microsoft.com/office/drawing/2016/5/14/chartex" xmlns:mc="http://schemas.openxmlformats.org/markup-compatibility/2006" xmlns:aink="http://schemas.microsoft.com/office/drawing/2016/ink" xmlns:am3d="http://schemas.microsoft.com/office/drawing/2017/model3d" xmlns:o="urn:schemas-microsoft-com:office:office" xmlns:r="http://schemas.openxmlformats.org/officeDocument/2006/relationships" xmlns:m="http://schemas.openxmlformats.org/officeDocument/2006/math" xmlns:v="urn:schemas-microsoft-com:vml" xmlns:wp14="http://schemas.microsoft.com/office/word/2010/wordprocessingDrawing" xmlns:wp="http://schemas.openxmlformats.org/drawingml/2006/wordprocessingDrawing" xmlns:w10="urn:schemas-microsoft-com:office:word" xmlns:w="http://schemas.openxmlformats.org/wordprocessingml/2006/main" xmlns:w14="http://schemas.microsoft.com/office/word/2010/wordml" xmlns:w15="http://schemas.microsoft.com/office/word/2012/wordml" xmlns:w16cex="http://schemas.microsoft.com/office/word/2018/wordml/cex" xmlns:w16cid="http://schemas.microsoft.com/office/word/2016/wordml/cid" xmlns:w16="http://schemas.microsoft.com/office/word/2018/wordml" xmlns:w16se="http://schemas.microsoft.com/office/word/2015/wordml/symex" xmlns:wpg="http://schemas.microsoft.com/office/word/2010/wordprocessingGroup" xmlns:wpi="http://schemas.microsoft.com/office/word/2010/wordprocessingInk" xmlns:wne="http://schemas.microsoft.com/office/word/2006/wordml" xmlns:wps="http://schemas.microsoft.com/office/word/2010/wordprocessingShape" mc:Ignorable="w14 w15 w16se w16cid w16 w16cex wp14">
+  <w:comment w:id="56" w:author="Sai Kiran" w:date="2019-06-20T10:47:00Z" w:initials="SK">
+    <w:p>
+      <w:pPr>
+        <w:pStyle w:val="CommentText"/>
+      </w:pPr>
+      <w:r>
+        <w:rPr>
+          <w:rStyle w:val="CommentReference"/>
+        </w:rPr>
+        <w:annotationRef/>
+      </w:r>
+      <w:r>
+        <w:t>Not needed</w:t>
+      </w:r>
+    </w:p>
+  </w:comment>
+  <w:comment w:id="77" w:author="Sai Kiran" w:date="2019-06-20T10:53:00Z" w:initials="SK">
+    <w:p>
+      <w:pPr>
+        <w:pStyle w:val="CommentText"/>
+      </w:pPr>
+      <w:r>
+        <w:rPr>
+          <w:rStyle w:val="CommentReference"/>
+        </w:rPr>
+        <w:annotationRef/>
+      </w:r>
+    </w:p>
+  </w:comment>
+</w:comments>
+</file>
+
+<file path=word/commentsExtended.xml><?xml version="1.0" encoding="utf-8"?>
+<w15:commentsEx xmlns:wpc="http://schemas.microsoft.com/office/word/2010/wordprocessingCanvas" xmlns:cx="http://schemas.microsoft.com/office/drawing/2014/chartex" xmlns:cx1="http://schemas.microsoft.com/office/drawing/2015/9/8/chartex" xmlns:cx2="http://schemas.microsoft.com/office/drawing/2015/10/21/chartex" xmlns:cx3="http://schemas.microsoft.com/office/drawing/2016/5/9/chartex" xmlns:cx4="http://schemas.microsoft.com/office/drawing/2016/5/10/chartex" xmlns:cx5="http://schemas.microsoft.com/office/drawing/2016/5/11/chartex" xmlns:cx6="http://schemas.microsoft.com/office/drawing/2016/5/12/chartex" xmlns:cx7="http://schemas.microsoft.com/office/drawing/2016/5/13/chartex" xmlns:cx8="http://schemas.microsoft.com/office/drawing/2016/5/14/chartex" xmlns:mc="http://schemas.openxmlformats.org/markup-compatibility/2006" xmlns:aink="http://schemas.microsoft.com/office/drawing/2016/ink" xmlns:am3d="http://schemas.microsoft.com/office/drawing/2017/model3d" xmlns:o="urn:schemas-microsoft-com:office:office" xmlns:r="http://schemas.openxmlformats.org/officeDocument/2006/relationships" xmlns:m="http://schemas.openxmlformats.org/officeDocument/2006/math" xmlns:v="urn:schemas-microsoft-com:vml" xmlns:wp14="http://schemas.microsoft.com/office/word/2010/wordprocessingDrawing" xmlns:wp="http://schemas.openxmlformats.org/drawingml/2006/wordprocessingDrawing" xmlns:w10="urn:schemas-microsoft-com:office:word" xmlns:w="http://schemas.openxmlformats.org/wordprocessingml/2006/main" xmlns:w14="http://schemas.microsoft.com/office/word/2010/wordml" xmlns:w15="http://schemas.microsoft.com/office/word/2012/wordml" xmlns:w16cex="http://schemas.microsoft.com/office/word/2018/wordml/cex" xmlns:w16cid="http://schemas.microsoft.com/office/word/2016/wordml/cid" xmlns:w16="http://schemas.microsoft.com/office/word/2018/wordml" xmlns:w16se="http://schemas.microsoft.com/office/word/2015/wordml/symex" xmlns:wpg="http://schemas.microsoft.com/office/word/2010/wordprocessingGroup" xmlns:wpi="http://schemas.microsoft.com/office/word/2010/wordprocessingInk" xmlns:wne="http://schemas.microsoft.com/office/word/2006/wordml" xmlns:wps="http://schemas.microsoft.com/office/word/2010/wordprocessingShape" mc:Ignorable="w14 w15 w16se w16cid w16 w16cex wp14">
+  <w15:commentEx w15:paraId="57FD7587" w15:done="0"/>
+  <w15:commentEx w15:paraId="79091457" w15:done="0"/>
+</w15:commentsEx>
+</file>
+
+<file path=word/commentsIds.xml><?xml version="1.0" encoding="utf-8"?>
+<w16cid:commentsIds xmlns:wpc="http://schemas.microsoft.com/office/word/2010/wordprocessingCanvas" xmlns:cx="http://schemas.microsoft.com/office/drawing/2014/chartex" xmlns:cx1="http://schemas.microsoft.com/office/drawing/2015/9/8/chartex" xmlns:cx2="http://schemas.microsoft.com/office/drawing/2015/10/21/chartex" xmlns:cx3="http://schemas.microsoft.com/office/drawing/2016/5/9/chartex" xmlns:cx4="http://schemas.microsoft.com/office/drawing/2016/5/10/chartex" xmlns:cx5="http://schemas.microsoft.com/office/drawing/2016/5/11/chartex" xmlns:cx6="http://schemas.microsoft.com/office/drawing/2016/5/12/chartex" xmlns:cx7="http://schemas.microsoft.com/office/drawing/2016/5/13/chartex" xmlns:cx8="http://schemas.microsoft.com/office/drawing/2016/5/14/chartex" xmlns:mc="http://schemas.openxmlformats.org/markup-compatibility/2006" xmlns:aink="http://schemas.microsoft.com/office/drawing/2016/ink" xmlns:am3d="http://schemas.microsoft.com/office/drawing/2017/model3d" xmlns:o="urn:schemas-microsoft-com:office:office" xmlns:r="http://schemas.openxmlformats.org/officeDocument/2006/relationships" xmlns:m="http://schemas.openxmlformats.org/officeDocument/2006/math" xmlns:v="urn:schemas-microsoft-com:vml" xmlns:wp14="http://schemas.microsoft.com/office/word/2010/wordprocessingDrawing" xmlns:wp="http://schemas.openxmlformats.org/drawingml/2006/wordprocessingDrawing" xmlns:w10="urn:schemas-microsoft-com:office:word" xmlns:w="http://schemas.openxmlformats.org/wordprocessingml/2006/main" xmlns:w14="http://schemas.microsoft.com/office/word/2010/wordml" xmlns:w15="http://schemas.microsoft.com/office/word/2012/wordml" xmlns:w16cex="http://schemas.microsoft.com/office/word/2018/wordml/cex" xmlns:w16cid="http://schemas.microsoft.com/office/word/2016/wordml/cid" xmlns:w16="http://schemas.microsoft.com/office/word/2018/wordml" xmlns:w16se="http://schemas.microsoft.com/office/word/2015/wordml/symex" xmlns:wpg="http://schemas.microsoft.com/office/word/2010/wordprocessingGroup" xmlns:wpi="http://schemas.microsoft.com/office/word/2010/wordprocessingInk" xmlns:wne="http://schemas.microsoft.com/office/word/2006/wordml" xmlns:wps="http://schemas.microsoft.com/office/word/2010/wordprocessingShape" mc:Ignorable="w14 w15 w16se w16cid w16 w16cex wp14">
+  <w16cid:commentId w16cid:paraId="57FD7587" w16cid:durableId="20B5E2A8"/>
+  <w16cid:commentId w16cid:paraId="79091457" w16cid:durableId="20B5E426"/>
+</w16cid:commentsIds>
+</file>
+
 <file path=word/endnotes.xml><?xml version="1.0" encoding="utf-8"?>
-<w:endnotes xmlns:wpc="http://schemas.microsoft.com/office/word/2010/wordprocessingCanvas" xmlns:cx="http://schemas.microsoft.com/office/drawing/2014/chartex" xmlns:cx1="http://schemas.microsoft.com/office/drawing/2015/9/8/chartex" xmlns:cx2="http://schemas.microsoft.com/office/drawing/2015/10/21/chartex" xmlns:cx3="http://schemas.microsoft.com/office/drawing/2016/5/9/chartex" xmlns:cx4="http://schemas.microsoft.com/office/drawing/2016/5/10/chartex" xmlns:cx5="http://schemas.microsoft.com/office/drawing/2016/5/11/chartex" xmlns:cx6="http://schemas.microsoft.com/office/drawing/2016/5/12/chartex" xmlns:cx7="http://schemas.microsoft.com/office/drawing/2016/5/13/chartex" xmlns:cx8="http://schemas.microsoft.com/office/drawing/2016/5/14/chartex" xmlns:mc="http://schemas.openxmlformats.org/markup-compatibility/2006" xmlns:aink="http://schemas.microsoft.com/office/drawing/2016/ink" xmlns:am3d="http://schemas.microsoft.com/office/drawing/2017/model3d" xmlns:o="urn:schemas-microsoft-com:office:office" xmlns:r="http://schemas.openxmlformats.org/officeDocument/2006/relationships" xmlns:m="http://schemas.openxmlformats.org/officeDocument/2006/math" xmlns:v="urn:schemas-microsoft-com:vml" xmlns:wp14="http://schemas.microsoft.com/office/word/2010/wordprocessingDrawing" xmlns:wp="http://schemas.openxmlformats.org/drawingml/2006/wordprocessingDrawing" xmlns:w10="urn:schemas-microsoft-com:office:word" xmlns:w="http://schemas.openxmlformats.org/wordprocessingml/2006/main" xmlns:w14="http://schemas.microsoft.com/office/word/2010/wordml" xmlns:w15="http://schemas.microsoft.com/office/word/2012/wordml" xmlns:w16cid="http://schemas.microsoft.com/office/word/2016/wordml/cid" xmlns:w16se="http://schemas.microsoft.com/office/word/2015/wordml/symex" xmlns:wpg="http://schemas.microsoft.com/office/word/2010/wordprocessingGroup" xmlns:wpi="http://schemas.microsoft.com/office/word/2010/wordprocessingInk" xmlns:wne="http://schemas.microsoft.com/office/word/2006/wordml" xmlns:wps="http://schemas.microsoft.com/office/word/2010/wordprocessingShape" mc:Ignorable="w14 w15 w16se w16cid wp14">
+<w:endnotes xmlns:wpc="http://schemas.microsoft.com/office/word/2010/wordprocessingCanvas" xmlns:cx="http://schemas.microsoft.com/office/drawing/2014/chartex" xmlns:cx1="http://schemas.microsoft.com/office/drawing/2015/9/8/chartex" xmlns:cx2="http://schemas.microsoft.com/office/drawing/2015/10/21/chartex" xmlns:cx3="http://schemas.microsoft.com/office/drawing/2016/5/9/chartex" xmlns:cx4="http://schemas.microsoft.com/office/drawing/2016/5/10/chartex" xmlns:cx5="http://schemas.microsoft.com/office/drawing/2016/5/11/chartex" xmlns:cx6="http://schemas.microsoft.com/office/drawing/2016/5/12/chartex" xmlns:cx7="http://schemas.microsoft.com/office/drawing/2016/5/13/chartex" xmlns:cx8="http://schemas.microsoft.com/office/drawing/2016/5/14/chartex" xmlns:mc="http://schemas.openxmlformats.org/markup-compatibility/2006" xmlns:aink="http://schemas.microsoft.com/office/drawing/2016/ink" xmlns:am3d="http://schemas.microsoft.com/office/drawing/2017/model3d" xmlns:o="urn:schemas-microsoft-com:office:office" xmlns:r="http://schemas.openxmlformats.org/officeDocument/2006/relationships" xmlns:m="http://schemas.openxmlformats.org/officeDocument/2006/math" xmlns:v="urn:schemas-microsoft-com:vml" xmlns:wp14="http://schemas.microsoft.com/office/word/2010/wordprocessingDrawing" xmlns:wp="http://schemas.openxmlformats.org/drawingml/2006/wordprocessingDrawing" xmlns:w10="urn:schemas-microsoft-com:office:word" xmlns:w="http://schemas.openxmlformats.org/wordprocessingml/2006/main" xmlns:w14="http://schemas.microsoft.com/office/word/2010/wordml" xmlns:w15="http://schemas.microsoft.com/office/word/2012/wordml" xmlns:w16cex="http://schemas.microsoft.com/office/word/2018/wordml/cex" xmlns:w16cid="http://schemas.microsoft.com/office/word/2016/wordml/cid" xmlns:w16="http://schemas.microsoft.com/office/word/2018/wordml" xmlns:w16se="http://schemas.microsoft.com/office/word/2015/wordml/symex" xmlns:wpg="http://schemas.microsoft.com/office/word/2010/wordprocessingGroup" xmlns:wpi="http://schemas.microsoft.com/office/word/2010/wordprocessingInk" xmlns:wne="http://schemas.microsoft.com/office/word/2006/wordml" xmlns:wps="http://schemas.microsoft.com/office/word/2010/wordprocessingShape" mc:Ignorable="w14 w15 w16se w16cid w16 w16cex wp14">
   <w:endnote w:type="separator" w:id="-1">
     <w:p>
       <w:pPr>
@@ -1909,13 +3012,20 @@
       <w:r>
         <w:continuationSeparator/>
       </w:r>
+    </w:p>
+  </w:endnote>
+  <w:endnote w:type="continuationNotice" w:id="1">
+    <w:p>
+      <w:pPr>
+        <w:spacing w:after="0" w:line="240" w:lineRule="auto"/>
+      </w:pPr>
     </w:p>
   </w:endnote>
 </w:endnotes>
 </file>
 
 <file path=word/footnotes.xml><?xml version="1.0" encoding="utf-8"?>
-<w:footnotes xmlns:wpc="http://schemas.microsoft.com/office/word/2010/wordprocessingCanvas" xmlns:cx="http://schemas.microsoft.com/office/drawing/2014/chartex" xmlns:cx1="http://schemas.microsoft.com/office/drawing/2015/9/8/chartex" xmlns:cx2="http://schemas.microsoft.com/office/drawing/2015/10/21/chartex" xmlns:cx3="http://schemas.microsoft.com/office/drawing/2016/5/9/chartex" xmlns:cx4="http://schemas.microsoft.com/office/drawing/2016/5/10/chartex" xmlns:cx5="http://schemas.microsoft.com/office/drawing/2016/5/11/chartex" xmlns:cx6="http://schemas.microsoft.com/office/drawing/2016/5/12/chartex" xmlns:cx7="http://schemas.microsoft.com/office/drawing/2016/5/13/chartex" xmlns:cx8="http://schemas.microsoft.com/office/drawing/2016/5/14/chartex" xmlns:mc="http://schemas.openxmlformats.org/markup-compatibility/2006" xmlns:aink="http://schemas.microsoft.com/office/drawing/2016/ink" xmlns:am3d="http://schemas.microsoft.com/office/drawing/2017/model3d" xmlns:o="urn:schemas-microsoft-com:office:office" xmlns:r="http://schemas.openxmlformats.org/officeDocument/2006/relationships" xmlns:m="http://schemas.openxmlformats.org/officeDocument/2006/math" xmlns:v="urn:schemas-microsoft-com:vml" xmlns:wp14="http://schemas.microsoft.com/office/word/2010/wordprocessingDrawing" xmlns:wp="http://schemas.openxmlformats.org/drawingml/2006/wordprocessingDrawing" xmlns:w10="urn:schemas-microsoft-com:office:word" xmlns:w="http://schemas.openxmlformats.org/wordprocessingml/2006/main" xmlns:w14="http://schemas.microsoft.com/office/word/2010/wordml" xmlns:w15="http://schemas.microsoft.com/office/word/2012/wordml" xmlns:w16cid="http://schemas.microsoft.com/office/word/2016/wordml/cid" xmlns:w16se="http://schemas.microsoft.com/office/word/2015/wordml/symex" xmlns:wpg="http://schemas.microsoft.com/office/word/2010/wordprocessingGroup" xmlns:wpi="http://schemas.microsoft.com/office/word/2010/wordprocessingInk" xmlns:wne="http://schemas.microsoft.com/office/word/2006/wordml" xmlns:wps="http://schemas.microsoft.com/office/word/2010/wordprocessingShape" mc:Ignorable="w14 w15 w16se w16cid wp14">
+<w:footnotes xmlns:wpc="http://schemas.microsoft.com/office/word/2010/wordprocessingCanvas" xmlns:cx="http://schemas.microsoft.com/office/drawing/2014/chartex" xmlns:cx1="http://schemas.microsoft.com/office/drawing/2015/9/8/chartex" xmlns:cx2="http://schemas.microsoft.com/office/drawing/2015/10/21/chartex" xmlns:cx3="http://schemas.microsoft.com/office/drawing/2016/5/9/chartex" xmlns:cx4="http://schemas.microsoft.com/office/drawing/2016/5/10/chartex" xmlns:cx5="http://schemas.microsoft.com/office/drawing/2016/5/11/chartex" xmlns:cx6="http://schemas.microsoft.com/office/drawing/2016/5/12/chartex" xmlns:cx7="http://schemas.microsoft.com/office/drawing/2016/5/13/chartex" xmlns:cx8="http://schemas.microsoft.com/office/drawing/2016/5/14/chartex" xmlns:mc="http://schemas.openxmlformats.org/markup-compatibility/2006" xmlns:aink="http://schemas.microsoft.com/office/drawing/2016/ink" xmlns:am3d="http://schemas.microsoft.com/office/drawing/2017/model3d" xmlns:o="urn:schemas-microsoft-com:office:office" xmlns:r="http://schemas.openxmlformats.org/officeDocument/2006/relationships" xmlns:m="http://schemas.openxmlformats.org/officeDocument/2006/math" xmlns:v="urn:schemas-microsoft-com:vml" xmlns:wp14="http://schemas.microsoft.com/office/word/2010/wordprocessingDrawing" xmlns:wp="http://schemas.openxmlformats.org/drawingml/2006/wordprocessingDrawing" xmlns:w10="urn:schemas-microsoft-com:office:word" xmlns:w="http://schemas.openxmlformats.org/wordprocessingml/2006/main" xmlns:w14="http://schemas.microsoft.com/office/word/2010/wordml" xmlns:w15="http://schemas.microsoft.com/office/word/2012/wordml" xmlns:w16cex="http://schemas.microsoft.com/office/word/2018/wordml/cex" xmlns:w16cid="http://schemas.microsoft.com/office/word/2016/wordml/cid" xmlns:w16="http://schemas.microsoft.com/office/word/2018/wordml" xmlns:w16se="http://schemas.microsoft.com/office/word/2015/wordml/symex" xmlns:wpg="http://schemas.microsoft.com/office/word/2010/wordprocessingGroup" xmlns:wpi="http://schemas.microsoft.com/office/word/2010/wordprocessingInk" xmlns:wne="http://schemas.microsoft.com/office/word/2006/wordml" xmlns:wps="http://schemas.microsoft.com/office/word/2010/wordprocessingShape" mc:Ignorable="w14 w15 w16se w16cid w16 w16cex wp14">
   <w:footnote w:type="separator" w:id="-1">
     <w:p>
       <w:pPr>
@@ -1934,13 +3044,20 @@
       <w:r>
         <w:continuationSeparator/>
       </w:r>
+    </w:p>
+  </w:footnote>
+  <w:footnote w:type="continuationNotice" w:id="1">
+    <w:p>
+      <w:pPr>
+        <w:spacing w:after="0" w:line="240" w:lineRule="auto"/>
+      </w:pPr>
     </w:p>
   </w:footnote>
 </w:footnotes>
 </file>
 
 <file path=word/numbering.xml><?xml version="1.0" encoding="utf-8"?>
-<w:numbering xmlns:wpc="http://schemas.microsoft.com/office/word/2010/wordprocessingCanvas" xmlns:cx="http://schemas.microsoft.com/office/drawing/2014/chartex" xmlns:cx1="http://schemas.microsoft.com/office/drawing/2015/9/8/chartex" xmlns:cx2="http://schemas.microsoft.com/office/drawing/2015/10/21/chartex" xmlns:cx3="http://schemas.microsoft.com/office/drawing/2016/5/9/chartex" xmlns:cx4="http://schemas.microsoft.com/office/drawing/2016/5/10/chartex" xmlns:cx5="http://schemas.microsoft.com/office/drawing/2016/5/11/chartex" xmlns:cx6="http://schemas.microsoft.com/office/drawing/2016/5/12/chartex" xmlns:cx7="http://schemas.microsoft.com/office/drawing/2016/5/13/chartex" xmlns:cx8="http://schemas.microsoft.com/office/drawing/2016/5/14/chartex" xmlns:mc="http://schemas.openxmlformats.org/markup-compatibility/2006" xmlns:aink="http://schemas.microsoft.com/office/drawing/2016/ink" xmlns:am3d="http://schemas.microsoft.com/office/drawing/2017/model3d" xmlns:o="urn:schemas-microsoft-com:office:office" xmlns:r="http://schemas.openxmlformats.org/officeDocument/2006/relationships" xmlns:m="http://schemas.openxmlformats.org/officeDocument/2006/math" xmlns:v="urn:schemas-microsoft-com:vml" xmlns:wp14="http://schemas.microsoft.com/office/word/2010/wordprocessingDrawing" xmlns:wp="http://schemas.openxmlformats.org/drawingml/2006/wordprocessingDrawing" xmlns:w10="urn:schemas-microsoft-com:office:word" xmlns:w="http://schemas.openxmlformats.org/wordprocessingml/2006/main" xmlns:w14="http://schemas.microsoft.com/office/word/2010/wordml" xmlns:w15="http://schemas.microsoft.com/office/word/2012/wordml" xmlns:w16cid="http://schemas.microsoft.com/office/word/2016/wordml/cid" xmlns:w16se="http://schemas.microsoft.com/office/word/2015/wordml/symex" xmlns:wpg="http://schemas.microsoft.com/office/word/2010/wordprocessingGroup" xmlns:wpi="http://schemas.microsoft.com/office/word/2010/wordprocessingInk" xmlns:wne="http://schemas.microsoft.com/office/word/2006/wordml" xmlns:wps="http://schemas.microsoft.com/office/word/2010/wordprocessingShape" mc:Ignorable="w14 w15 w16se w16cid wp14">
+<w:numbering xmlns:wpc="http://schemas.microsoft.com/office/word/2010/wordprocessingCanvas" xmlns:cx="http://schemas.microsoft.com/office/drawing/2014/chartex" xmlns:cx1="http://schemas.microsoft.com/office/drawing/2015/9/8/chartex" xmlns:cx2="http://schemas.microsoft.com/office/drawing/2015/10/21/chartex" xmlns:cx3="http://schemas.microsoft.com/office/drawing/2016/5/9/chartex" xmlns:cx4="http://schemas.microsoft.com/office/drawing/2016/5/10/chartex" xmlns:cx5="http://schemas.microsoft.com/office/drawing/2016/5/11/chartex" xmlns:cx6="http://schemas.microsoft.com/office/drawing/2016/5/12/chartex" xmlns:cx7="http://schemas.microsoft.com/office/drawing/2016/5/13/chartex" xmlns:cx8="http://schemas.microsoft.com/office/drawing/2016/5/14/chartex" xmlns:mc="http://schemas.openxmlformats.org/markup-compatibility/2006" xmlns:aink="http://schemas.microsoft.com/office/drawing/2016/ink" xmlns:am3d="http://schemas.microsoft.com/office/drawing/2017/model3d" xmlns:o="urn:schemas-microsoft-com:office:office" xmlns:r="http://schemas.openxmlformats.org/officeDocument/2006/relationships" xmlns:m="http://schemas.openxmlformats.org/officeDocument/2006/math" xmlns:v="urn:schemas-microsoft-com:vml" xmlns:wp14="http://schemas.microsoft.com/office/word/2010/wordprocessingDrawing" xmlns:wp="http://schemas.openxmlformats.org/drawingml/2006/wordprocessingDrawing" xmlns:w10="urn:schemas-microsoft-com:office:word" xmlns:w="http://schemas.openxmlformats.org/wordprocessingml/2006/main" xmlns:w14="http://schemas.microsoft.com/office/word/2010/wordml" xmlns:w15="http://schemas.microsoft.com/office/word/2012/wordml" xmlns:w16cex="http://schemas.microsoft.com/office/word/2018/wordml/cex" xmlns:w16cid="http://schemas.microsoft.com/office/word/2016/wordml/cid" xmlns:w16="http://schemas.microsoft.com/office/word/2018/wordml" xmlns:w16se="http://schemas.microsoft.com/office/word/2015/wordml/symex" xmlns:wpg="http://schemas.microsoft.com/office/word/2010/wordprocessingGroup" xmlns:wpi="http://schemas.microsoft.com/office/word/2010/wordprocessingInk" xmlns:wne="http://schemas.microsoft.com/office/word/2006/wordml" xmlns:wps="http://schemas.microsoft.com/office/word/2010/wordprocessingShape" mc:Ignorable="w14 w15 w16se w16cid w16 w16cex wp14">
   <w:abstractNum w:abstractNumId="0" w15:restartNumberingAfterBreak="0">
     <w:nsid w:val="030752E1"/>
     <w:multiLevelType w:val="hybridMultilevel"/>
@@ -2958,8 +4075,16 @@
 </w:numbering>
 </file>
 
+<file path=word/people.xml><?xml version="1.0" encoding="utf-8"?>
+<w15:people xmlns:wpc="http://schemas.microsoft.com/office/word/2010/wordprocessingCanvas" xmlns:cx="http://schemas.microsoft.com/office/drawing/2014/chartex" xmlns:cx1="http://schemas.microsoft.com/office/drawing/2015/9/8/chartex" xmlns:cx2="http://schemas.microsoft.com/office/drawing/2015/10/21/chartex" xmlns:cx3="http://schemas.microsoft.com/office/drawing/2016/5/9/chartex" xmlns:cx4="http://schemas.microsoft.com/office/drawing/2016/5/10/chartex" xmlns:cx5="http://schemas.microsoft.com/office/drawing/2016/5/11/chartex" xmlns:cx6="http://schemas.microsoft.com/office/drawing/2016/5/12/chartex" xmlns:cx7="http://schemas.microsoft.com/office/drawing/2016/5/13/chartex" xmlns:cx8="http://schemas.microsoft.com/office/drawing/2016/5/14/chartex" xmlns:mc="http://schemas.openxmlformats.org/markup-compatibility/2006" xmlns:aink="http://schemas.microsoft.com/office/drawing/2016/ink" xmlns:am3d="http://schemas.microsoft.com/office/drawing/2017/model3d" xmlns:o="urn:schemas-microsoft-com:office:office" xmlns:r="http://schemas.openxmlformats.org/officeDocument/2006/relationships" xmlns:m="http://schemas.openxmlformats.org/officeDocument/2006/math" xmlns:v="urn:schemas-microsoft-com:vml" xmlns:wp14="http://schemas.microsoft.com/office/word/2010/wordprocessingDrawing" xmlns:wp="http://schemas.openxmlformats.org/drawingml/2006/wordprocessingDrawing" xmlns:w10="urn:schemas-microsoft-com:office:word" xmlns:w="http://schemas.openxmlformats.org/wordprocessingml/2006/main" xmlns:w14="http://schemas.microsoft.com/office/word/2010/wordml" xmlns:w15="http://schemas.microsoft.com/office/word/2012/wordml" xmlns:w16cex="http://schemas.microsoft.com/office/word/2018/wordml/cex" xmlns:w16cid="http://schemas.microsoft.com/office/word/2016/wordml/cid" xmlns:w16="http://schemas.microsoft.com/office/word/2018/wordml" xmlns:w16se="http://schemas.microsoft.com/office/word/2015/wordml/symex" xmlns:wpg="http://schemas.microsoft.com/office/word/2010/wordprocessingGroup" xmlns:wpi="http://schemas.microsoft.com/office/word/2010/wordprocessingInk" xmlns:wne="http://schemas.microsoft.com/office/word/2006/wordml" xmlns:wps="http://schemas.microsoft.com/office/word/2010/wordprocessingShape" mc:Ignorable="w14 w15 w16se w16cid w16 w16cex wp14">
+  <w15:person w15:author="Sai Kiran">
+    <w15:presenceInfo w15:providerId="None" w15:userId="Sai Kiran"/>
+  </w15:person>
+</w15:people>
+</file>
+
 <file path=word/styles.xml><?xml version="1.0" encoding="utf-8"?>
-<w:styles xmlns:mc="http://schemas.openxmlformats.org/markup-compatibility/2006" xmlns:r="http://schemas.openxmlformats.org/officeDocument/2006/relationships" xmlns:w="http://schemas.openxmlformats.org/wordprocessingml/2006/main" xmlns:w14="http://schemas.microsoft.com/office/word/2010/wordml" xmlns:w15="http://schemas.microsoft.com/office/word/2012/wordml" xmlns:w16cid="http://schemas.microsoft.com/office/word/2016/wordml/cid" xmlns:w16se="http://schemas.microsoft.com/office/word/2015/wordml/symex" mc:Ignorable="w14 w15 w16se w16cid">
+<w:styles xmlns:mc="http://schemas.openxmlformats.org/markup-compatibility/2006" xmlns:r="http://schemas.openxmlformats.org/officeDocument/2006/relationships" xmlns:w="http://schemas.openxmlformats.org/wordprocessingml/2006/main" xmlns:w14="http://schemas.microsoft.com/office/word/2010/wordml" xmlns:w15="http://schemas.microsoft.com/office/word/2012/wordml" xmlns:w16cex="http://schemas.microsoft.com/office/word/2018/wordml/cex" xmlns:w16cid="http://schemas.microsoft.com/office/word/2016/wordml/cid" xmlns:w16="http://schemas.microsoft.com/office/word/2018/wordml" xmlns:w16se="http://schemas.microsoft.com/office/word/2015/wordml/symex" mc:Ignorable="w14 w15 w16se w16cid w16 w16cex">
   <w:docDefaults>
     <w:rPrDefault>
       <w:rPr>
@@ -2975,7 +4100,7 @@
       </w:pPr>
     </w:pPrDefault>
   </w:docDefaults>
-  <w:latentStyles w:defLockedState="0" w:defUIPriority="99" w:defSemiHidden="0" w:defUnhideWhenUsed="0" w:defQFormat="0" w:count="375">
+  <w:latentStyles w:defLockedState="0" w:defUIPriority="99" w:defSemiHidden="0" w:defUnhideWhenUsed="0" w:defQFormat="0" w:count="376">
     <w:lsdException w:name="Normal" w:uiPriority="0" w:qFormat="1"/>
     <w:lsdException w:name="heading 1" w:uiPriority="9" w:qFormat="1"/>
     <w:lsdException w:name="heading 2" w:semiHidden="1" w:uiPriority="9" w:unhideWhenUsed="1" w:qFormat="1"/>
@@ -3351,6 +4476,7 @@
     <w:lsdException w:name="Smart Hyperlink" w:semiHidden="1" w:unhideWhenUsed="1"/>
     <w:lsdException w:name="Hashtag" w:semiHidden="1" w:unhideWhenUsed="1"/>
     <w:lsdException w:name="Unresolved Mention" w:semiHidden="1" w:unhideWhenUsed="1"/>
+    <w:lsdException w:name="Smart Link" w:semiHidden="1" w:unhideWhenUsed="1"/>
   </w:latentStyles>
   <w:style w:type="paragraph" w:default="1" w:styleId="Normal">
     <w:name w:val="Normal"/>
@@ -3647,6 +4773,76 @@
       <w:spacing w:after="100"/>
       <w:ind w:left="220"/>
     </w:pPr>
+  </w:style>
+  <w:style w:type="character" w:styleId="CommentReference">
+    <w:name w:val="annotation reference"/>
+    <w:basedOn w:val="DefaultParagraphFont"/>
+    <w:uiPriority w:val="99"/>
+    <w:semiHidden/>
+    <w:unhideWhenUsed/>
+    <w:rsid w:val="00472BBB"/>
+    <w:rPr>
+      <w:sz w:val="16"/>
+      <w:szCs w:val="16"/>
+    </w:rPr>
+  </w:style>
+  <w:style w:type="paragraph" w:styleId="CommentText">
+    <w:name w:val="annotation text"/>
+    <w:basedOn w:val="Normal"/>
+    <w:link w:val="CommentTextChar"/>
+    <w:uiPriority w:val="99"/>
+    <w:semiHidden/>
+    <w:unhideWhenUsed/>
+    <w:rsid w:val="00472BBB"/>
+    <w:pPr>
+      <w:spacing w:line="240" w:lineRule="auto"/>
+    </w:pPr>
+    <w:rPr>
+      <w:sz w:val="20"/>
+      <w:szCs w:val="20"/>
+    </w:rPr>
+  </w:style>
+  <w:style w:type="character" w:customStyle="1" w:styleId="CommentTextChar">
+    <w:name w:val="Comment Text Char"/>
+    <w:basedOn w:val="DefaultParagraphFont"/>
+    <w:link w:val="CommentText"/>
+    <w:uiPriority w:val="99"/>
+    <w:semiHidden/>
+    <w:rsid w:val="00472BBB"/>
+    <w:rPr>
+      <w:rFonts w:ascii="Segoe UI" w:hAnsi="Segoe UI"/>
+      <w:sz w:val="20"/>
+      <w:szCs w:val="20"/>
+    </w:rPr>
+  </w:style>
+  <w:style w:type="paragraph" w:styleId="CommentSubject">
+    <w:name w:val="annotation subject"/>
+    <w:basedOn w:val="CommentText"/>
+    <w:next w:val="CommentText"/>
+    <w:link w:val="CommentSubjectChar"/>
+    <w:uiPriority w:val="99"/>
+    <w:semiHidden/>
+    <w:unhideWhenUsed/>
+    <w:rsid w:val="00472BBB"/>
+    <w:rPr>
+      <w:b/>
+      <w:bCs/>
+    </w:rPr>
+  </w:style>
+  <w:style w:type="character" w:customStyle="1" w:styleId="CommentSubjectChar">
+    <w:name w:val="Comment Subject Char"/>
+    <w:basedOn w:val="CommentTextChar"/>
+    <w:link w:val="CommentSubject"/>
+    <w:uiPriority w:val="99"/>
+    <w:semiHidden/>
+    <w:rsid w:val="00472BBB"/>
+    <w:rPr>
+      <w:rFonts w:ascii="Segoe UI" w:hAnsi="Segoe UI"/>
+      <w:b/>
+      <w:bCs/>
+      <w:sz w:val="20"/>
+      <w:szCs w:val="20"/>
+    </w:rPr>
   </w:style>
 </w:styles>
 </file>
@@ -3947,6 +5143,19 @@
 </file>
 
 <file path=customXml/item1.xml><?xml version="1.0" encoding="utf-8"?>
+<b:Sources xmlns:b="http://schemas.openxmlformats.org/officeDocument/2006/bibliography" xmlns="http://schemas.openxmlformats.org/officeDocument/2006/bibliography" SelectedStyle="\APASixthEditionOfficeOnline.xsl" StyleName="APA" Version="6"/>
+</file>
+
+<file path=customXml/item2.xml><?xml version="1.0" encoding="utf-8"?>
+<?mso-contentType ?>
+<FormTemplates xmlns="http://schemas.microsoft.com/sharepoint/v3/contenttype/forms">
+  <Display>DocumentLibraryForm</Display>
+  <Edit>DocumentLibraryForm</Edit>
+  <New>DocumentLibraryForm</New>
+</FormTemplates>
+</file>
+
+<file path=customXml/item3.xml><?xml version="1.0" encoding="utf-8"?>
 <ct:contentTypeSchema xmlns:ct="http://schemas.microsoft.com/office/2006/metadata/contentType" xmlns:ma="http://schemas.microsoft.com/office/2006/metadata/properties/metaAttributes" ct:_="" ma:_="" ma:contentTypeName="Document" ma:contentTypeID="0x010100A7AB1D3FAE22764782D40D888B7E48FA" ma:contentTypeVersion="9" ma:contentTypeDescription="Create a new document." ma:contentTypeScope="" ma:versionID="ab44d059c399c6fb601ad6649a9b6879">
   <xsd:schema xmlns:xsd="http://www.w3.org/2001/XMLSchema" xmlns:xs="http://www.w3.org/2001/XMLSchema" xmlns:p="http://schemas.microsoft.com/office/2006/metadata/properties" xmlns:ns2="0793ff31-2b3e-4637-8be7-5e4fb1050fb8" xmlns:ns3="b9d638c2-41b6-4963-82ce-f1197440863b" targetNamespace="http://schemas.microsoft.com/office/2006/metadata/properties" ma:root="true" ma:fieldsID="ef8d7b20d106ff8a0feeea69d76ac194" ns2:_="" ns3:_="">
     <xsd:import namespace="0793ff31-2b3e-4637-8be7-5e4fb1050fb8"/>
@@ -4143,26 +5352,29 @@
 </ct:contentTypeSchema>
 </file>
 
-<file path=customXml/item2.xml><?xml version="1.0" encoding="utf-8"?>
+<file path=customXml/item4.xml><?xml version="1.0" encoding="utf-8"?>
 <p:properties xmlns:p="http://schemas.microsoft.com/office/2006/metadata/properties" xmlns:xsi="http://www.w3.org/2001/XMLSchema-instance" xmlns:pc="http://schemas.microsoft.com/office/infopath/2007/PartnerControls">
   <documentManagement/>
 </p:properties>
 </file>
 
-<file path=customXml/item3.xml><?xml version="1.0" encoding="utf-8"?>
-<?mso-contentType ?>
-<FormTemplates xmlns="http://schemas.microsoft.com/sharepoint/v3/contenttype/forms">
-  <Display>DocumentLibraryForm</Display>
-  <Edit>DocumentLibraryForm</Edit>
-  <New>DocumentLibraryForm</New>
-</FormTemplates>
+<file path=customXml/itemProps1.xml><?xml version="1.0" encoding="utf-8"?>
+<ds:datastoreItem xmlns:ds="http://schemas.openxmlformats.org/officeDocument/2006/customXml" ds:itemID="{3FBDA87A-D07B-4B85-8F07-C722937FE0BF}">
+  <ds:schemaRefs>
+    <ds:schemaRef ds:uri="http://schemas.openxmlformats.org/officeDocument/2006/bibliography"/>
+  </ds:schemaRefs>
+</ds:datastoreItem>
 </file>
 
-<file path=customXml/item4.xml><?xml version="1.0" encoding="utf-8"?>
-<b:Sources xmlns:b="http://schemas.openxmlformats.org/officeDocument/2006/bibliography" xmlns="http://schemas.openxmlformats.org/officeDocument/2006/bibliography" SelectedStyle="\APASixthEditionOfficeOnline.xsl" StyleName="APA" Version="6"/>
+<file path=customXml/itemProps2.xml><?xml version="1.0" encoding="utf-8"?>
+<ds:datastoreItem xmlns:ds="http://schemas.openxmlformats.org/officeDocument/2006/customXml" ds:itemID="{13BAA011-2392-4D48-8B1C-6E79D1A129FF}">
+  <ds:schemaRefs>
+    <ds:schemaRef ds:uri="http://schemas.microsoft.com/sharepoint/v3/contenttype/forms"/>
+  </ds:schemaRefs>
+</ds:datastoreItem>
 </file>
 
-<file path=customXml/itemProps1.xml><?xml version="1.0" encoding="utf-8"?>
+<file path=customXml/itemProps3.xml><?xml version="1.0" encoding="utf-8"?>
 <ds:datastoreItem xmlns:ds="http://schemas.openxmlformats.org/officeDocument/2006/customXml" ds:itemID="{9F285B1D-86B3-47A0-9578-906AE49C0E3F}">
   <ds:schemaRefs>
     <ds:schemaRef ds:uri="http://schemas.microsoft.com/office/2006/metadata/contentType"/>
@@ -4181,27 +5393,11 @@
 </ds:datastoreItem>
 </file>
 
-<file path=customXml/itemProps2.xml><?xml version="1.0" encoding="utf-8"?>
+<file path=customXml/itemProps4.xml><?xml version="1.0" encoding="utf-8"?>
 <ds:datastoreItem xmlns:ds="http://schemas.openxmlformats.org/officeDocument/2006/customXml" ds:itemID="{4E13E1FE-79A6-4AC3-972A-B4E2246A077B}">
   <ds:schemaRefs>
     <ds:schemaRef ds:uri="http://schemas.microsoft.com/office/2006/metadata/properties"/>
     <ds:schemaRef ds:uri="http://schemas.microsoft.com/office/infopath/2007/PartnerControls"/>
   </ds:schemaRefs>
 </ds:datastoreItem>
-</file>
-
-<file path=customXml/itemProps3.xml><?xml version="1.0" encoding="utf-8"?>
-<ds:datastoreItem xmlns:ds="http://schemas.openxmlformats.org/officeDocument/2006/customXml" ds:itemID="{13BAA011-2392-4D48-8B1C-6E79D1A129FF}">
-  <ds:schemaRefs>
-    <ds:schemaRef ds:uri="http://schemas.microsoft.com/sharepoint/v3/contenttype/forms"/>
-  </ds:schemaRefs>
-</ds:datastoreItem>
-</file>
-
-<file path=customXml/itemProps4.xml><?xml version="1.0" encoding="utf-8"?>
-<ds:datastoreItem xmlns:ds="http://schemas.openxmlformats.org/officeDocument/2006/customXml" ds:itemID="{C85493ED-9672-4513-A88B-A58499166F5C}">
-  <ds:schemaRefs>
-    <ds:schemaRef ds:uri="http://schemas.openxmlformats.org/officeDocument/2006/bibliography"/>
-  </ds:schemaRefs>
-</ds:datastoreItem>
 </file>